--- a/files/hashFunction.docx
+++ b/files/hashFunction.docx
@@ -36,15 +36,144 @@
           <w:sz w:val="20"/>
           <w:szCs w:val="20"/>
         </w:rPr>
-        <w:t xml:space="preserve"> is a function that maps data of arbitrary size to an integer of some fixed size. In Java, the return type of the hash function is often </w:t>
-      </w:r>
-      <w:r>
-        <w:rPr>
-          <w:rFonts w:ascii="Courier New" w:hAnsi="Courier New" w:cs="Courier New"/>
+        <w:t xml:space="preserve"> is a function that maps data of arbitrary size to an integer of some fixed size.</w:t>
+      </w:r>
+    </w:p>
+    <w:p>
+      <w:pPr>
+        <w:spacing w:before="120"/>
+        <w:ind w:firstLine="288"/>
+        <w:rPr>
+          <w:rFonts w:ascii="Times New Roman" w:hAnsi="Times New Roman" w:cs="Times New Roman"/>
+          <w:sz w:val="20"/>
+          <w:szCs w:val="20"/>
+        </w:rPr>
+      </w:pPr>
+      <w:r>
+        <w:rPr>
+          <w:rFonts w:ascii="Times New Roman" w:hAnsi="Times New Roman" w:cs="Times New Roman"/>
+          <w:sz w:val="20"/>
+          <w:szCs w:val="20"/>
+        </w:rPr>
+        <w:t xml:space="preserve">Example: </w:t>
+      </w:r>
+      <w:r>
+        <w:rPr>
+          <w:rFonts w:ascii="Times New Roman" w:hAnsi="Times New Roman" w:cs="Times New Roman"/>
+          <w:sz w:val="20"/>
+          <w:szCs w:val="20"/>
+        </w:rPr>
+        <w:t xml:space="preserve">Java's class </w:t>
+      </w:r>
+      <w:r>
+        <w:rPr>
+          <w:rFonts w:ascii="Courier New" w:hAnsi="Courier New" w:cs="Courier New"/>
+          <w:sz w:val="18"/>
+          <w:szCs w:val="18"/>
+        </w:rPr>
+        <w:t>Object</w:t>
+      </w:r>
+      <w:r>
+        <w:rPr>
+          <w:rFonts w:ascii="Times New Roman" w:hAnsi="Times New Roman" w:cs="Times New Roman"/>
+          <w:sz w:val="20"/>
+          <w:szCs w:val="20"/>
+        </w:rPr>
+        <w:t xml:space="preserve"> </w:t>
+      </w:r>
+      <w:r>
+        <w:rPr>
+          <w:rFonts w:ascii="Times New Roman" w:hAnsi="Times New Roman" w:cs="Times New Roman"/>
+          <w:sz w:val="20"/>
+          <w:szCs w:val="20"/>
+        </w:rPr>
+        <w:t>declares</w:t>
+      </w:r>
+      <w:r>
+        <w:rPr>
+          <w:rFonts w:ascii="Times New Roman" w:hAnsi="Times New Roman" w:cs="Times New Roman"/>
+          <w:sz w:val="20"/>
+          <w:szCs w:val="20"/>
+        </w:rPr>
+        <w:t xml:space="preserve"> function </w:t>
+      </w:r>
+      <w:proofErr w:type="spellStart"/>
+      <w:proofErr w:type="gramStart"/>
+      <w:r>
+        <w:rPr>
+          <w:rFonts w:ascii="Courier New" w:hAnsi="Courier New" w:cs="Courier New"/>
+          <w:sz w:val="18"/>
+          <w:szCs w:val="18"/>
+        </w:rPr>
+        <w:t>ob.hashCode</w:t>
+      </w:r>
+      <w:proofErr w:type="spellEnd"/>
+      <w:proofErr w:type="gramEnd"/>
+      <w:r>
+        <w:rPr>
+          <w:rFonts w:ascii="Courier New" w:hAnsi="Courier New" w:cs="Courier New"/>
+          <w:sz w:val="18"/>
+          <w:szCs w:val="18"/>
+        </w:rPr>
+        <w:t>()</w:t>
+      </w:r>
+      <w:r>
+        <w:rPr>
+          <w:rFonts w:ascii="Times New Roman" w:hAnsi="Times New Roman" w:cs="Times New Roman"/>
+          <w:sz w:val="20"/>
+          <w:szCs w:val="20"/>
+        </w:rPr>
+        <w:t xml:space="preserve"> for </w:t>
+      </w:r>
+      <w:proofErr w:type="spellStart"/>
+      <w:r>
+        <w:rPr>
+          <w:rFonts w:ascii="Courier New" w:hAnsi="Courier New" w:cs="Courier New"/>
+          <w:sz w:val="18"/>
+          <w:szCs w:val="18"/>
+        </w:rPr>
+        <w:t>ob</w:t>
+      </w:r>
+      <w:proofErr w:type="spellEnd"/>
+      <w:r>
+        <w:rPr>
+          <w:rFonts w:ascii="Times New Roman" w:hAnsi="Times New Roman" w:cs="Times New Roman"/>
+          <w:sz w:val="20"/>
+          <w:szCs w:val="20"/>
+        </w:rPr>
+        <w:t xml:space="preserve"> an object. It's a hash function written in OO style. </w:t>
+      </w:r>
+      <w:r>
+        <w:rPr>
+          <w:rFonts w:ascii="Times New Roman" w:hAnsi="Times New Roman" w:cs="Times New Roman"/>
+          <w:sz w:val="20"/>
+          <w:szCs w:val="20"/>
+        </w:rPr>
+        <w:t>Java version 7 says that i</w:t>
+      </w:r>
+      <w:r>
+        <w:rPr>
+          <w:rFonts w:ascii="Times New Roman" w:hAnsi="Times New Roman" w:cs="Times New Roman"/>
+          <w:sz w:val="20"/>
+          <w:szCs w:val="20"/>
+        </w:rPr>
+        <w:t xml:space="preserve">ts value is </w:t>
+      </w:r>
+      <w:r>
+        <w:rPr>
+          <w:rFonts w:ascii="Times New Roman" w:hAnsi="Times New Roman" w:cs="Times New Roman"/>
+          <w:sz w:val="20"/>
+          <w:szCs w:val="20"/>
+        </w:rPr>
+        <w:t xml:space="preserve">its address in memory turned into an </w:t>
+      </w:r>
+      <w:r>
+        <w:rPr>
+          <w:rFonts w:ascii="Times New Roman" w:hAnsi="Times New Roman" w:cs="Times New Roman"/>
           <w:b/>
           <w:bCs/>
-          <w:sz w:val="18"/>
-          <w:szCs w:val="18"/>
+          <w:sz w:val="20"/>
+          <w:szCs w:val="20"/>
         </w:rPr>
         <w:t>int</w:t>
       </w:r>
@@ -54,7 +183,142 @@
           <w:sz w:val="20"/>
           <w:szCs w:val="20"/>
         </w:rPr>
-        <w:t xml:space="preserve"> or </w:t>
+        <w:t>.</w:t>
+      </w:r>
+    </w:p>
+    <w:p>
+      <w:pPr>
+        <w:spacing w:before="120"/>
+        <w:ind w:firstLine="288"/>
+        <w:rPr>
+          <w:rFonts w:ascii="Times New Roman" w:hAnsi="Times New Roman" w:cs="Times New Roman"/>
+          <w:sz w:val="20"/>
+          <w:szCs w:val="20"/>
+        </w:rPr>
+      </w:pPr>
+      <w:r>
+        <w:rPr>
+          <w:rFonts w:ascii="Times New Roman" w:hAnsi="Times New Roman" w:cs="Times New Roman"/>
+          <w:sz w:val="20"/>
+          <w:szCs w:val="20"/>
+        </w:rPr>
+        <w:t>E</w:t>
+      </w:r>
+      <w:r>
+        <w:rPr>
+          <w:rFonts w:ascii="Times New Roman" w:hAnsi="Times New Roman" w:cs="Times New Roman"/>
+          <w:sz w:val="20"/>
+          <w:szCs w:val="20"/>
+        </w:rPr>
+        <w:t>xample</w:t>
+      </w:r>
+      <w:r>
+        <w:rPr>
+          <w:rFonts w:ascii="Times New Roman" w:hAnsi="Times New Roman" w:cs="Times New Roman"/>
+          <w:sz w:val="20"/>
+          <w:szCs w:val="20"/>
+        </w:rPr>
+        <w:t>:</w:t>
+      </w:r>
+      <w:r>
+        <w:rPr>
+          <w:rFonts w:ascii="Times New Roman" w:hAnsi="Times New Roman" w:cs="Times New Roman"/>
+          <w:sz w:val="20"/>
+          <w:szCs w:val="20"/>
+        </w:rPr>
+        <w:t xml:space="preserve"> </w:t>
+      </w:r>
+      <w:r>
+        <w:rPr>
+          <w:rFonts w:ascii="Times New Roman" w:hAnsi="Times New Roman" w:cs="Times New Roman"/>
+          <w:sz w:val="20"/>
+          <w:szCs w:val="20"/>
+        </w:rPr>
+        <w:t>F</w:t>
+      </w:r>
+      <w:r>
+        <w:rPr>
+          <w:rFonts w:ascii="Times New Roman" w:hAnsi="Times New Roman" w:cs="Times New Roman"/>
+          <w:sz w:val="20"/>
+          <w:szCs w:val="20"/>
+        </w:rPr>
+        <w:t xml:space="preserve">or </w:t>
+      </w:r>
+      <w:r>
+        <w:rPr>
+          <w:rFonts w:ascii="Courier New" w:hAnsi="Courier New" w:cs="Courier New"/>
+          <w:sz w:val="18"/>
+          <w:szCs w:val="18"/>
+        </w:rPr>
+        <w:t>in</w:t>
+      </w:r>
+      <w:r>
+        <w:rPr>
+          <w:rFonts w:ascii="Times New Roman" w:hAnsi="Times New Roman" w:cs="Times New Roman"/>
+          <w:sz w:val="20"/>
+          <w:szCs w:val="20"/>
+        </w:rPr>
+        <w:t xml:space="preserve"> an</w:t>
+      </w:r>
+      <w:r>
+        <w:rPr>
+          <w:rFonts w:ascii="Times New Roman" w:hAnsi="Times New Roman" w:cs="Times New Roman"/>
+          <w:sz w:val="20"/>
+          <w:szCs w:val="20"/>
+        </w:rPr>
+        <w:t xml:space="preserve"> object of type </w:t>
+      </w:r>
+      <w:r>
+        <w:rPr>
+          <w:rFonts w:ascii="Courier New" w:hAnsi="Courier New" w:cs="Courier New"/>
+          <w:sz w:val="18"/>
+          <w:szCs w:val="18"/>
+        </w:rPr>
+        <w:t>Integer</w:t>
+      </w:r>
+      <w:r>
+        <w:rPr>
+          <w:rFonts w:ascii="Times New Roman" w:hAnsi="Times New Roman" w:cs="Times New Roman"/>
+          <w:sz w:val="20"/>
+          <w:szCs w:val="20"/>
+        </w:rPr>
+        <w:t xml:space="preserve">, </w:t>
+      </w:r>
+      <w:proofErr w:type="spellStart"/>
+      <w:proofErr w:type="gramStart"/>
+      <w:r>
+        <w:rPr>
+          <w:rFonts w:ascii="Courier New" w:hAnsi="Courier New" w:cs="Courier New"/>
+          <w:sz w:val="18"/>
+          <w:szCs w:val="18"/>
+        </w:rPr>
+        <w:t>in</w:t>
+      </w:r>
+      <w:r>
+        <w:rPr>
+          <w:rFonts w:ascii="Courier New" w:hAnsi="Courier New" w:cs="Courier New"/>
+          <w:sz w:val="18"/>
+          <w:szCs w:val="18"/>
+        </w:rPr>
+        <w:t>.hashCode</w:t>
+      </w:r>
+      <w:proofErr w:type="spellEnd"/>
+      <w:proofErr w:type="gramEnd"/>
+      <w:r>
+        <w:rPr>
+          <w:rFonts w:ascii="Courier New" w:hAnsi="Courier New" w:cs="Courier New"/>
+          <w:sz w:val="18"/>
+          <w:szCs w:val="18"/>
+        </w:rPr>
+        <w:t>()</w:t>
+      </w:r>
+      <w:r>
+        <w:rPr>
+          <w:rFonts w:ascii="Times New Roman" w:hAnsi="Times New Roman" w:cs="Times New Roman"/>
+          <w:sz w:val="20"/>
+          <w:szCs w:val="20"/>
+        </w:rPr>
+        <w:t xml:space="preserve"> yields the </w:t>
       </w:r>
       <w:r>
         <w:rPr>
@@ -64,15 +328,63 @@
           <w:sz w:val="18"/>
           <w:szCs w:val="18"/>
         </w:rPr>
-        <w:t>long</w:t>
-      </w:r>
-      <w:r>
-        <w:rPr>
-          <w:rFonts w:ascii="Times New Roman" w:hAnsi="Times New Roman" w:cs="Times New Roman"/>
-          <w:sz w:val="20"/>
-          <w:szCs w:val="20"/>
-        </w:rPr>
-        <w:t>.</w:t>
+        <w:t>int</w:t>
+      </w:r>
+      <w:r>
+        <w:rPr>
+          <w:rFonts w:ascii="Times New Roman" w:hAnsi="Times New Roman" w:cs="Times New Roman"/>
+          <w:sz w:val="20"/>
+          <w:szCs w:val="20"/>
+        </w:rPr>
+        <w:t xml:space="preserve"> value </w:t>
+      </w:r>
+      <w:r>
+        <w:rPr>
+          <w:rFonts w:ascii="Times New Roman" w:hAnsi="Times New Roman" w:cs="Times New Roman"/>
+          <w:sz w:val="20"/>
+          <w:szCs w:val="20"/>
+        </w:rPr>
+        <w:t xml:space="preserve">that is </w:t>
+      </w:r>
+      <w:r>
+        <w:rPr>
+          <w:rFonts w:ascii="Times New Roman" w:hAnsi="Times New Roman" w:cs="Times New Roman"/>
+          <w:sz w:val="20"/>
+          <w:szCs w:val="20"/>
+        </w:rPr>
+        <w:t xml:space="preserve">wrapped in </w:t>
+      </w:r>
+      <w:r>
+        <w:rPr>
+          <w:rFonts w:ascii="Courier New" w:hAnsi="Courier New" w:cs="Courier New"/>
+          <w:sz w:val="18"/>
+          <w:szCs w:val="18"/>
+        </w:rPr>
+        <w:t>in</w:t>
+      </w:r>
+      <w:r>
+        <w:rPr>
+          <w:rFonts w:ascii="Times New Roman" w:hAnsi="Times New Roman" w:cs="Times New Roman"/>
+          <w:sz w:val="20"/>
+          <w:szCs w:val="20"/>
+        </w:rPr>
+        <w:t xml:space="preserve">. </w:t>
+      </w:r>
+      <w:r>
+        <w:rPr>
+          <w:rFonts w:ascii="Times New Roman" w:hAnsi="Times New Roman" w:cs="Times New Roman"/>
+          <w:sz w:val="20"/>
+          <w:szCs w:val="20"/>
+        </w:rPr>
+        <w:t>It's a hash function written in OO style</w:t>
+      </w:r>
+      <w:r>
+        <w:rPr>
+          <w:rFonts w:ascii="Times New Roman" w:hAnsi="Times New Roman" w:cs="Times New Roman"/>
+          <w:sz w:val="20"/>
+          <w:szCs w:val="20"/>
+        </w:rPr>
+        <w:t xml:space="preserve">. </w:t>
       </w:r>
     </w:p>
     <w:p>
@@ -91,23 +403,7 @@
           <w:sz w:val="20"/>
           <w:szCs w:val="20"/>
         </w:rPr>
-        <w:t xml:space="preserve">Example: </w:t>
-      </w:r>
-      <w:r>
-        <w:rPr>
-          <w:rFonts w:ascii="Times New Roman" w:hAnsi="Times New Roman" w:cs="Times New Roman"/>
-          <w:sz w:val="20"/>
-          <w:szCs w:val="20"/>
-        </w:rPr>
-        <w:t xml:space="preserve">Java's class </w:t>
-      </w:r>
-      <w:r>
-        <w:rPr>
-          <w:rFonts w:ascii="Courier New" w:hAnsi="Courier New" w:cs="Courier New"/>
-          <w:sz w:val="18"/>
-          <w:szCs w:val="18"/>
-        </w:rPr>
-        <w:t>Object</w:t>
+        <w:t>Example:</w:t>
       </w:r>
       <w:r>
         <w:rPr>
@@ -123,15 +419,121 @@
           <w:sz w:val="20"/>
           <w:szCs w:val="20"/>
         </w:rPr>
-        <w:t>declares</w:t>
-      </w:r>
-      <w:r>
-        <w:rPr>
-          <w:rFonts w:ascii="Times New Roman" w:hAnsi="Times New Roman" w:cs="Times New Roman"/>
-          <w:sz w:val="20"/>
-          <w:szCs w:val="20"/>
-        </w:rPr>
-        <w:t xml:space="preserve"> function </w:t>
+        <w:t xml:space="preserve">Suppose </w:t>
+      </w:r>
+      <w:r>
+        <w:rPr>
+          <w:rFonts w:ascii="Times New Roman" w:hAnsi="Times New Roman" w:cs="Times New Roman"/>
+          <w:sz w:val="20"/>
+          <w:szCs w:val="20"/>
+        </w:rPr>
+        <w:t xml:space="preserve">we define a class </w:t>
+      </w:r>
+      <w:r>
+        <w:rPr>
+          <w:rFonts w:ascii="Courier New" w:hAnsi="Courier New" w:cs="Courier New"/>
+          <w:sz w:val="18"/>
+          <w:szCs w:val="18"/>
+        </w:rPr>
+        <w:t>Point</w:t>
+      </w:r>
+      <w:r>
+        <w:rPr>
+          <w:rFonts w:ascii="Times New Roman" w:hAnsi="Times New Roman" w:cs="Times New Roman"/>
+          <w:sz w:val="20"/>
+          <w:szCs w:val="20"/>
+        </w:rPr>
+        <w:t xml:space="preserve"> with two fields </w:t>
+      </w:r>
+      <w:r>
+        <w:rPr>
+          <w:rFonts w:ascii="Courier New" w:hAnsi="Courier New" w:cs="Courier New"/>
+          <w:sz w:val="18"/>
+          <w:szCs w:val="18"/>
+        </w:rPr>
+        <w:t>x</w:t>
+      </w:r>
+      <w:r>
+        <w:rPr>
+          <w:rFonts w:ascii="Times New Roman" w:hAnsi="Times New Roman" w:cs="Times New Roman"/>
+          <w:sz w:val="20"/>
+          <w:szCs w:val="20"/>
+        </w:rPr>
+        <w:t xml:space="preserve"> and </w:t>
+      </w:r>
+      <w:r>
+        <w:rPr>
+          <w:rFonts w:ascii="Courier New" w:hAnsi="Courier New" w:cs="Courier New"/>
+          <w:sz w:val="18"/>
+          <w:szCs w:val="18"/>
+        </w:rPr>
+        <w:t>y</w:t>
+      </w:r>
+      <w:r>
+        <w:rPr>
+          <w:rFonts w:ascii="Times New Roman" w:hAnsi="Times New Roman" w:cs="Times New Roman"/>
+          <w:sz w:val="20"/>
+          <w:szCs w:val="20"/>
+        </w:rPr>
+        <w:t>.</w:t>
+      </w:r>
+      <w:r>
+        <w:rPr>
+          <w:rFonts w:ascii="Times New Roman" w:hAnsi="Times New Roman" w:cs="Times New Roman"/>
+          <w:sz w:val="20"/>
+          <w:szCs w:val="20"/>
+        </w:rPr>
+        <w:t xml:space="preserve"> </w:t>
+      </w:r>
+      <w:r>
+        <w:rPr>
+          <w:rFonts w:ascii="Times New Roman" w:hAnsi="Times New Roman" w:cs="Times New Roman"/>
+          <w:sz w:val="20"/>
+          <w:szCs w:val="20"/>
+        </w:rPr>
+        <w:t>F</w:t>
+      </w:r>
+      <w:r>
+        <w:rPr>
+          <w:rFonts w:ascii="Times New Roman" w:hAnsi="Times New Roman" w:cs="Times New Roman"/>
+          <w:sz w:val="20"/>
+          <w:szCs w:val="20"/>
+        </w:rPr>
+        <w:t xml:space="preserve">or an object </w:t>
+      </w:r>
+      <w:proofErr w:type="spellStart"/>
+      <w:r>
+        <w:rPr>
+          <w:rFonts w:ascii="Courier New" w:hAnsi="Courier New" w:cs="Courier New"/>
+          <w:sz w:val="18"/>
+          <w:szCs w:val="18"/>
+        </w:rPr>
+        <w:t>pt</w:t>
+      </w:r>
+      <w:proofErr w:type="spellEnd"/>
+      <w:r>
+        <w:rPr>
+          <w:rFonts w:ascii="Times New Roman" w:hAnsi="Times New Roman" w:cs="Times New Roman"/>
+          <w:sz w:val="20"/>
+          <w:szCs w:val="20"/>
+        </w:rPr>
+        <w:t xml:space="preserve"> of type </w:t>
+      </w:r>
+      <w:r>
+        <w:rPr>
+          <w:rFonts w:ascii="Courier New" w:hAnsi="Courier New" w:cs="Courier New"/>
+          <w:sz w:val="18"/>
+          <w:szCs w:val="18"/>
+        </w:rPr>
+        <w:t>Point</w:t>
+      </w:r>
+      <w:r>
+        <w:rPr>
+          <w:rFonts w:ascii="Times New Roman" w:hAnsi="Times New Roman" w:cs="Times New Roman"/>
+          <w:sz w:val="20"/>
+          <w:szCs w:val="20"/>
+        </w:rPr>
+        <w:t xml:space="preserve">, we could define </w:t>
       </w:r>
       <w:proofErr w:type="spellStart"/>
       <w:proofErr w:type="gramStart"/>
@@ -141,7 +543,7 @@
           <w:sz w:val="18"/>
           <w:szCs w:val="18"/>
         </w:rPr>
-        <w:t>ob.hashCode</w:t>
+        <w:t>pt.hashCode</w:t>
       </w:r>
       <w:proofErr w:type="spellEnd"/>
       <w:proofErr w:type="gramEnd"/>
@@ -159,7 +561,7 @@
           <w:sz w:val="20"/>
           <w:szCs w:val="20"/>
         </w:rPr>
-        <w:t xml:space="preserve"> for </w:t>
+        <w:t xml:space="preserve"> to yield the value of </w:t>
       </w:r>
       <w:proofErr w:type="spellStart"/>
       <w:r>
@@ -168,50 +570,50 @@
           <w:sz w:val="18"/>
           <w:szCs w:val="18"/>
         </w:rPr>
-        <w:t>ob</w:t>
+        <w:t>pt.x</w:t>
       </w:r>
       <w:proofErr w:type="spellEnd"/>
       <w:r>
         <w:rPr>
-          <w:rFonts w:ascii="Times New Roman" w:hAnsi="Times New Roman" w:cs="Times New Roman"/>
-          <w:sz w:val="20"/>
-          <w:szCs w:val="20"/>
-        </w:rPr>
-        <w:t xml:space="preserve"> an object. It's a hash function written in OO style. </w:t>
-      </w:r>
-      <w:r>
-        <w:rPr>
-          <w:rFonts w:ascii="Times New Roman" w:hAnsi="Times New Roman" w:cs="Times New Roman"/>
-          <w:sz w:val="20"/>
-          <w:szCs w:val="20"/>
-        </w:rPr>
-        <w:t>Java version 7 says that i</w:t>
-      </w:r>
-      <w:r>
-        <w:rPr>
-          <w:rFonts w:ascii="Times New Roman" w:hAnsi="Times New Roman" w:cs="Times New Roman"/>
-          <w:sz w:val="20"/>
-          <w:szCs w:val="20"/>
-        </w:rPr>
-        <w:t xml:space="preserve">ts value is </w:t>
-      </w:r>
-      <w:r>
-        <w:rPr>
-          <w:rFonts w:ascii="Times New Roman" w:hAnsi="Times New Roman" w:cs="Times New Roman"/>
-          <w:sz w:val="20"/>
-          <w:szCs w:val="20"/>
-        </w:rPr>
-        <w:t xml:space="preserve">its address in memory turned into an </w:t>
-      </w:r>
-      <w:r>
-        <w:rPr>
-          <w:rFonts w:ascii="Times New Roman" w:hAnsi="Times New Roman" w:cs="Times New Roman"/>
-          <w:b/>
-          <w:bCs/>
-          <w:sz w:val="20"/>
-          <w:szCs w:val="20"/>
-        </w:rPr>
-        <w:t>int</w:t>
+          <w:rFonts w:ascii="Courier New" w:hAnsi="Courier New" w:cs="Courier New"/>
+          <w:sz w:val="18"/>
+          <w:szCs w:val="18"/>
+        </w:rPr>
+        <w:t xml:space="preserve"> + </w:t>
+      </w:r>
+      <w:proofErr w:type="spellStart"/>
+      <w:r>
+        <w:rPr>
+          <w:rFonts w:ascii="Courier New" w:hAnsi="Courier New" w:cs="Courier New"/>
+          <w:sz w:val="18"/>
+          <w:szCs w:val="18"/>
+        </w:rPr>
+        <w:t>pt.y</w:t>
+      </w:r>
+      <w:proofErr w:type="spellEnd"/>
+      <w:r>
+        <w:rPr>
+          <w:rFonts w:ascii="Times New Roman" w:hAnsi="Times New Roman" w:cs="Times New Roman"/>
+          <w:sz w:val="20"/>
+          <w:szCs w:val="20"/>
+        </w:rPr>
+        <w:t>.</w:t>
+      </w:r>
+      <w:r>
+        <w:rPr>
+          <w:rFonts w:ascii="Times New Roman" w:hAnsi="Times New Roman" w:cs="Times New Roman"/>
+          <w:sz w:val="20"/>
+          <w:szCs w:val="20"/>
+        </w:rPr>
+        <w:t xml:space="preserve"> </w:t>
+      </w:r>
+      <w:r>
+        <w:rPr>
+          <w:rFonts w:ascii="Times New Roman" w:hAnsi="Times New Roman" w:cs="Times New Roman"/>
+          <w:sz w:val="20"/>
+          <w:szCs w:val="20"/>
+        </w:rPr>
+        <w:t>It's a hash function written in OO style</w:t>
       </w:r>
       <w:r>
         <w:rPr>
@@ -238,23 +640,73 @@
           <w:sz w:val="20"/>
           <w:szCs w:val="20"/>
         </w:rPr>
-        <w:t>E</w:t>
-      </w:r>
-      <w:r>
-        <w:rPr>
-          <w:rFonts w:ascii="Times New Roman" w:hAnsi="Times New Roman" w:cs="Times New Roman"/>
-          <w:sz w:val="20"/>
-          <w:szCs w:val="20"/>
-        </w:rPr>
-        <w:t>xample</w:t>
-      </w:r>
-      <w:r>
-        <w:rPr>
-          <w:rFonts w:ascii="Times New Roman" w:hAnsi="Times New Roman" w:cs="Times New Roman"/>
-          <w:sz w:val="20"/>
-          <w:szCs w:val="20"/>
-        </w:rPr>
-        <w:t>:</w:t>
+        <w:t>Why, for heaven</w:t>
+      </w:r>
+      <w:r>
+        <w:rPr>
+          <w:rFonts w:ascii="Times New Roman" w:hAnsi="Times New Roman" w:cs="Times New Roman"/>
+          <w:sz w:val="20"/>
+          <w:szCs w:val="20"/>
+        </w:rPr>
+        <w:t>'</w:t>
+      </w:r>
+      <w:r>
+        <w:rPr>
+          <w:rFonts w:ascii="Times New Roman" w:hAnsi="Times New Roman" w:cs="Times New Roman"/>
+          <w:sz w:val="20"/>
+          <w:szCs w:val="20"/>
+        </w:rPr>
+        <w:t xml:space="preserve">s sake, do we need hash functions? </w:t>
+      </w:r>
+      <w:r>
+        <w:rPr>
+          <w:rFonts w:ascii="Times New Roman" w:hAnsi="Times New Roman" w:cs="Times New Roman"/>
+          <w:sz w:val="20"/>
+          <w:szCs w:val="20"/>
+        </w:rPr>
+        <w:t>Well, t</w:t>
+      </w:r>
+      <w:r>
+        <w:rPr>
+          <w:rFonts w:ascii="Times New Roman" w:hAnsi="Times New Roman" w:cs="Times New Roman"/>
+          <w:sz w:val="20"/>
+          <w:szCs w:val="20"/>
+        </w:rPr>
+        <w:t xml:space="preserve">hey </w:t>
+      </w:r>
+      <w:r>
+        <w:rPr>
+          <w:rFonts w:ascii="Times New Roman" w:hAnsi="Times New Roman" w:cs="Times New Roman"/>
+          <w:sz w:val="20"/>
+          <w:szCs w:val="20"/>
+        </w:rPr>
+        <w:t xml:space="preserve">are critical in (at least) three areas: (1) hashing, (2) computing </w:t>
+      </w:r>
+      <w:r>
+        <w:rPr>
+          <w:rFonts w:ascii="Times New Roman" w:hAnsi="Times New Roman" w:cs="Times New Roman"/>
+          <w:i/>
+          <w:iCs/>
+          <w:sz w:val="20"/>
+          <w:szCs w:val="20"/>
+        </w:rPr>
+        <w:t>checksums</w:t>
+      </w:r>
+      <w:r>
+        <w:rPr>
+          <w:rFonts w:ascii="Times New Roman" w:hAnsi="Times New Roman" w:cs="Times New Roman"/>
+          <w:sz w:val="20"/>
+          <w:szCs w:val="20"/>
+        </w:rPr>
+        <w:t xml:space="preserve"> of files, and (3) areas requiring a high degree of information security, such as saving passwords in some form. Below, we investigate the use of hash function</w:t>
+      </w:r>
+      <w:r>
+        <w:rPr>
+          <w:rFonts w:ascii="Times New Roman" w:hAnsi="Times New Roman" w:cs="Times New Roman"/>
+          <w:sz w:val="20"/>
+          <w:szCs w:val="20"/>
+        </w:rPr>
+        <w:t>s</w:t>
       </w:r>
       <w:r>
         <w:rPr>
@@ -270,139 +722,71 @@
           <w:sz w:val="20"/>
           <w:szCs w:val="20"/>
         </w:rPr>
-        <w:t>F</w:t>
-      </w:r>
-      <w:r>
-        <w:rPr>
-          <w:rFonts w:ascii="Times New Roman" w:hAnsi="Times New Roman" w:cs="Times New Roman"/>
-          <w:sz w:val="20"/>
-          <w:szCs w:val="20"/>
-        </w:rPr>
-        <w:t xml:space="preserve">or </w:t>
-      </w:r>
-      <w:proofErr w:type="spellStart"/>
-      <w:r>
-        <w:rPr>
-          <w:rFonts w:ascii="Courier New" w:hAnsi="Courier New" w:cs="Courier New"/>
-          <w:sz w:val="18"/>
-          <w:szCs w:val="18"/>
-        </w:rPr>
-        <w:t>ob</w:t>
-      </w:r>
-      <w:proofErr w:type="spellEnd"/>
-      <w:r>
-        <w:rPr>
-          <w:rFonts w:ascii="Times New Roman" w:hAnsi="Times New Roman" w:cs="Times New Roman"/>
-          <w:sz w:val="20"/>
-          <w:szCs w:val="20"/>
-        </w:rPr>
-        <w:t xml:space="preserve"> an</w:t>
-      </w:r>
-      <w:r>
-        <w:rPr>
-          <w:rFonts w:ascii="Times New Roman" w:hAnsi="Times New Roman" w:cs="Times New Roman"/>
-          <w:sz w:val="20"/>
-          <w:szCs w:val="20"/>
-        </w:rPr>
-        <w:t xml:space="preserve"> object of type </w:t>
-      </w:r>
-      <w:r>
-        <w:rPr>
-          <w:rFonts w:ascii="Courier New" w:hAnsi="Courier New" w:cs="Courier New"/>
-          <w:sz w:val="18"/>
-          <w:szCs w:val="18"/>
-        </w:rPr>
-        <w:t>Integer</w:t>
-      </w:r>
-      <w:r>
-        <w:rPr>
-          <w:rFonts w:ascii="Times New Roman" w:hAnsi="Times New Roman" w:cs="Times New Roman"/>
-          <w:sz w:val="20"/>
-          <w:szCs w:val="20"/>
-        </w:rPr>
-        <w:t xml:space="preserve">, </w:t>
-      </w:r>
-      <w:proofErr w:type="spellStart"/>
-      <w:proofErr w:type="gramStart"/>
-      <w:r>
-        <w:rPr>
-          <w:rFonts w:ascii="Courier New" w:hAnsi="Courier New" w:cs="Courier New"/>
-          <w:sz w:val="18"/>
-          <w:szCs w:val="18"/>
-        </w:rPr>
-        <w:t>ob.hashCode</w:t>
-      </w:r>
-      <w:proofErr w:type="spellEnd"/>
-      <w:proofErr w:type="gramEnd"/>
-      <w:r>
-        <w:rPr>
-          <w:rFonts w:ascii="Courier New" w:hAnsi="Courier New" w:cs="Courier New"/>
-          <w:sz w:val="18"/>
-          <w:szCs w:val="18"/>
-        </w:rPr>
-        <w:t>()</w:t>
-      </w:r>
-      <w:r>
-        <w:rPr>
-          <w:rFonts w:ascii="Times New Roman" w:hAnsi="Times New Roman" w:cs="Times New Roman"/>
-          <w:sz w:val="20"/>
-          <w:szCs w:val="20"/>
-        </w:rPr>
-        <w:t xml:space="preserve"> yields the </w:t>
-      </w:r>
-      <w:r>
-        <w:rPr>
-          <w:rFonts w:ascii="Courier New" w:hAnsi="Courier New" w:cs="Courier New"/>
-          <w:b/>
-          <w:bCs/>
-          <w:sz w:val="18"/>
-          <w:szCs w:val="18"/>
-        </w:rPr>
-        <w:t>int</w:t>
-      </w:r>
-      <w:r>
-        <w:rPr>
-          <w:rFonts w:ascii="Times New Roman" w:hAnsi="Times New Roman" w:cs="Times New Roman"/>
-          <w:sz w:val="20"/>
-          <w:szCs w:val="20"/>
-        </w:rPr>
-        <w:t xml:space="preserve"> value wrapped in </w:t>
-      </w:r>
-      <w:r>
-        <w:rPr>
-          <w:rFonts w:ascii="Courier New" w:hAnsi="Courier New" w:cs="Courier New"/>
-          <w:sz w:val="18"/>
-          <w:szCs w:val="18"/>
-        </w:rPr>
-        <w:t>ob</w:t>
-      </w:r>
-      <w:r>
-        <w:rPr>
-          <w:rFonts w:ascii="Times New Roman" w:hAnsi="Times New Roman" w:cs="Times New Roman"/>
-          <w:sz w:val="20"/>
-          <w:szCs w:val="20"/>
-        </w:rPr>
-        <w:t xml:space="preserve">. </w:t>
-      </w:r>
-      <w:r>
-        <w:rPr>
-          <w:rFonts w:ascii="Times New Roman" w:hAnsi="Times New Roman" w:cs="Times New Roman"/>
-          <w:sz w:val="20"/>
-          <w:szCs w:val="20"/>
-        </w:rPr>
-        <w:t>It's a hash function written in OO style</w:t>
-      </w:r>
-      <w:r>
-        <w:rPr>
-          <w:rFonts w:ascii="Times New Roman" w:hAnsi="Times New Roman" w:cs="Times New Roman"/>
-          <w:sz w:val="20"/>
-          <w:szCs w:val="20"/>
-        </w:rPr>
-        <w:t xml:space="preserve">. </w:t>
+        <w:t xml:space="preserve">in </w:t>
+      </w:r>
+      <w:r>
+        <w:rPr>
+          <w:rFonts w:ascii="Times New Roman" w:hAnsi="Times New Roman" w:cs="Times New Roman"/>
+          <w:sz w:val="20"/>
+          <w:szCs w:val="20"/>
+        </w:rPr>
+        <w:t>these three areas</w:t>
+      </w:r>
+      <w:r>
+        <w:rPr>
+          <w:rFonts w:ascii="Times New Roman" w:hAnsi="Times New Roman" w:cs="Times New Roman"/>
+          <w:sz w:val="20"/>
+          <w:szCs w:val="20"/>
+        </w:rPr>
+        <w:t xml:space="preserve"> </w:t>
+      </w:r>
+      <w:r>
+        <w:rPr>
+          <w:rFonts w:ascii="Times New Roman" w:hAnsi="Times New Roman" w:cs="Times New Roman"/>
+          <w:sz w:val="20"/>
+          <w:szCs w:val="20"/>
+        </w:rPr>
+        <w:t>and discuss important properties hash functions</w:t>
+      </w:r>
+      <w:r>
+        <w:rPr>
+          <w:rFonts w:ascii="Times New Roman" w:hAnsi="Times New Roman" w:cs="Times New Roman"/>
+          <w:sz w:val="20"/>
+          <w:szCs w:val="20"/>
+        </w:rPr>
+        <w:t xml:space="preserve"> should have</w:t>
+      </w:r>
+      <w:r>
+        <w:rPr>
+          <w:rFonts w:ascii="Times New Roman" w:hAnsi="Times New Roman" w:cs="Times New Roman"/>
+          <w:sz w:val="20"/>
+          <w:szCs w:val="20"/>
+        </w:rPr>
+        <w:t>.</w:t>
       </w:r>
     </w:p>
     <w:p>
       <w:pPr>
+        <w:spacing w:before="240"/>
+        <w:rPr>
+          <w:rFonts w:ascii="Times New Roman" w:hAnsi="Times New Roman" w:cs="Times New Roman"/>
+          <w:b/>
+          <w:sz w:val="20"/>
+          <w:szCs w:val="20"/>
+        </w:rPr>
+      </w:pPr>
+      <w:r>
+        <w:rPr>
+          <w:rFonts w:ascii="Times New Roman" w:hAnsi="Times New Roman" w:cs="Times New Roman"/>
+          <w:b/>
+          <w:sz w:val="20"/>
+          <w:szCs w:val="20"/>
+        </w:rPr>
+        <w:t>Hash functions in hashing</w:t>
+      </w:r>
+    </w:p>
+    <w:p>
+      <w:pPr>
         <w:spacing w:before="120"/>
         <w:ind w:firstLine="288"/>
         <w:rPr>
@@ -414,397 +798,19 @@
       <w:r>
         <w:rPr>
           <w:rFonts w:ascii="Times New Roman" w:hAnsi="Times New Roman" w:cs="Times New Roman"/>
-          <w:sz w:val="20"/>
-          <w:szCs w:val="20"/>
-        </w:rPr>
-        <w:t>Example:</w:t>
-      </w:r>
-      <w:r>
-        <w:rPr>
-          <w:rFonts w:ascii="Times New Roman" w:hAnsi="Times New Roman" w:cs="Times New Roman"/>
-          <w:sz w:val="20"/>
-          <w:szCs w:val="20"/>
-        </w:rPr>
-        <w:t xml:space="preserve"> </w:t>
-      </w:r>
-      <w:r>
-        <w:rPr>
-          <w:rFonts w:ascii="Times New Roman" w:hAnsi="Times New Roman" w:cs="Times New Roman"/>
-          <w:sz w:val="20"/>
-          <w:szCs w:val="20"/>
-        </w:rPr>
-        <w:t xml:space="preserve">Suppose </w:t>
-      </w:r>
-      <w:r>
-        <w:rPr>
-          <w:rFonts w:ascii="Times New Roman" w:hAnsi="Times New Roman" w:cs="Times New Roman"/>
-          <w:sz w:val="20"/>
-          <w:szCs w:val="20"/>
-        </w:rPr>
-        <w:t xml:space="preserve">we define a class </w:t>
-      </w:r>
-      <w:r>
-        <w:rPr>
-          <w:rFonts w:ascii="Courier New" w:hAnsi="Courier New" w:cs="Courier New"/>
-          <w:sz w:val="18"/>
-          <w:szCs w:val="18"/>
-        </w:rPr>
-        <w:t>Point</w:t>
-      </w:r>
-      <w:r>
-        <w:rPr>
-          <w:rFonts w:ascii="Times New Roman" w:hAnsi="Times New Roman" w:cs="Times New Roman"/>
-          <w:sz w:val="20"/>
-          <w:szCs w:val="20"/>
-        </w:rPr>
-        <w:t xml:space="preserve"> with two fields </w:t>
-      </w:r>
-      <w:r>
-        <w:rPr>
-          <w:rFonts w:ascii="Courier New" w:hAnsi="Courier New" w:cs="Courier New"/>
-          <w:sz w:val="18"/>
-          <w:szCs w:val="18"/>
-        </w:rPr>
-        <w:t>x</w:t>
-      </w:r>
-      <w:r>
-        <w:rPr>
-          <w:rFonts w:ascii="Times New Roman" w:hAnsi="Times New Roman" w:cs="Times New Roman"/>
-          <w:sz w:val="20"/>
-          <w:szCs w:val="20"/>
-        </w:rPr>
-        <w:t xml:space="preserve"> and </w:t>
-      </w:r>
-      <w:r>
-        <w:rPr>
-          <w:rFonts w:ascii="Courier New" w:hAnsi="Courier New" w:cs="Courier New"/>
-          <w:sz w:val="18"/>
-          <w:szCs w:val="18"/>
-        </w:rPr>
-        <w:t>y</w:t>
-      </w:r>
-      <w:r>
-        <w:rPr>
-          <w:rFonts w:ascii="Times New Roman" w:hAnsi="Times New Roman" w:cs="Times New Roman"/>
-          <w:sz w:val="20"/>
-          <w:szCs w:val="20"/>
-        </w:rPr>
-        <w:t>.</w:t>
-      </w:r>
-      <w:r>
-        <w:rPr>
-          <w:rFonts w:ascii="Times New Roman" w:hAnsi="Times New Roman" w:cs="Times New Roman"/>
-          <w:sz w:val="20"/>
-          <w:szCs w:val="20"/>
-        </w:rPr>
-        <w:t xml:space="preserve"> </w:t>
-      </w:r>
-      <w:r>
-        <w:rPr>
-          <w:rFonts w:ascii="Times New Roman" w:hAnsi="Times New Roman" w:cs="Times New Roman"/>
-          <w:sz w:val="20"/>
-          <w:szCs w:val="20"/>
-        </w:rPr>
-        <w:t>F</w:t>
-      </w:r>
-      <w:r>
-        <w:rPr>
-          <w:rFonts w:ascii="Times New Roman" w:hAnsi="Times New Roman" w:cs="Times New Roman"/>
-          <w:sz w:val="20"/>
-          <w:szCs w:val="20"/>
-        </w:rPr>
-        <w:t xml:space="preserve">or an object </w:t>
-      </w:r>
-      <w:proofErr w:type="spellStart"/>
-      <w:r>
-        <w:rPr>
-          <w:rFonts w:ascii="Courier New" w:hAnsi="Courier New" w:cs="Courier New"/>
-          <w:sz w:val="18"/>
-          <w:szCs w:val="18"/>
-        </w:rPr>
-        <w:t>pt</w:t>
-      </w:r>
-      <w:proofErr w:type="spellEnd"/>
-      <w:r>
-        <w:rPr>
-          <w:rFonts w:ascii="Times New Roman" w:hAnsi="Times New Roman" w:cs="Times New Roman"/>
-          <w:sz w:val="20"/>
-          <w:szCs w:val="20"/>
-        </w:rPr>
-        <w:t xml:space="preserve"> of type </w:t>
-      </w:r>
-      <w:r>
-        <w:rPr>
-          <w:rFonts w:ascii="Courier New" w:hAnsi="Courier New" w:cs="Courier New"/>
-          <w:sz w:val="18"/>
-          <w:szCs w:val="18"/>
-        </w:rPr>
-        <w:t>Point</w:t>
-      </w:r>
-      <w:r>
-        <w:rPr>
-          <w:rFonts w:ascii="Times New Roman" w:hAnsi="Times New Roman" w:cs="Times New Roman"/>
-          <w:sz w:val="20"/>
-          <w:szCs w:val="20"/>
-        </w:rPr>
-        <w:t xml:space="preserve">, we could define </w:t>
-      </w:r>
-      <w:proofErr w:type="spellStart"/>
-      <w:proofErr w:type="gramStart"/>
-      <w:r>
-        <w:rPr>
-          <w:rFonts w:ascii="Courier New" w:hAnsi="Courier New" w:cs="Courier New"/>
-          <w:sz w:val="18"/>
-          <w:szCs w:val="18"/>
-        </w:rPr>
-        <w:t>pt.hashCode</w:t>
-      </w:r>
-      <w:proofErr w:type="spellEnd"/>
-      <w:proofErr w:type="gramEnd"/>
-      <w:r>
-        <w:rPr>
-          <w:rFonts w:ascii="Courier New" w:hAnsi="Courier New" w:cs="Courier New"/>
-          <w:sz w:val="18"/>
-          <w:szCs w:val="18"/>
-        </w:rPr>
-        <w:t>()</w:t>
-      </w:r>
-      <w:r>
-        <w:rPr>
-          <w:rFonts w:ascii="Times New Roman" w:hAnsi="Times New Roman" w:cs="Times New Roman"/>
-          <w:sz w:val="20"/>
-          <w:szCs w:val="20"/>
-        </w:rPr>
-        <w:t xml:space="preserve"> to yield the value of </w:t>
-      </w:r>
-      <w:proofErr w:type="spellStart"/>
-      <w:r>
-        <w:rPr>
-          <w:rFonts w:ascii="Courier New" w:hAnsi="Courier New" w:cs="Courier New"/>
-          <w:sz w:val="18"/>
-          <w:szCs w:val="18"/>
-        </w:rPr>
-        <w:t>pt.x</w:t>
-      </w:r>
-      <w:proofErr w:type="spellEnd"/>
-      <w:r>
-        <w:rPr>
-          <w:rFonts w:ascii="Courier New" w:hAnsi="Courier New" w:cs="Courier New"/>
-          <w:sz w:val="18"/>
-          <w:szCs w:val="18"/>
-        </w:rPr>
-        <w:t xml:space="preserve"> + </w:t>
-      </w:r>
-      <w:proofErr w:type="spellStart"/>
-      <w:r>
-        <w:rPr>
-          <w:rFonts w:ascii="Courier New" w:hAnsi="Courier New" w:cs="Courier New"/>
-          <w:sz w:val="18"/>
-          <w:szCs w:val="18"/>
-        </w:rPr>
-        <w:t>pt.y</w:t>
-      </w:r>
-      <w:proofErr w:type="spellEnd"/>
-      <w:r>
-        <w:rPr>
-          <w:rFonts w:ascii="Times New Roman" w:hAnsi="Times New Roman" w:cs="Times New Roman"/>
-          <w:sz w:val="20"/>
-          <w:szCs w:val="20"/>
-        </w:rPr>
-        <w:t>.</w:t>
-      </w:r>
-      <w:r>
-        <w:rPr>
-          <w:rFonts w:ascii="Times New Roman" w:hAnsi="Times New Roman" w:cs="Times New Roman"/>
-          <w:sz w:val="20"/>
-          <w:szCs w:val="20"/>
-        </w:rPr>
-        <w:t xml:space="preserve"> </w:t>
-      </w:r>
-      <w:r>
-        <w:rPr>
-          <w:rFonts w:ascii="Times New Roman" w:hAnsi="Times New Roman" w:cs="Times New Roman"/>
-          <w:sz w:val="20"/>
-          <w:szCs w:val="20"/>
-        </w:rPr>
-        <w:t>It's a hash function written in OO style</w:t>
-      </w:r>
-      <w:r>
-        <w:rPr>
-          <w:rFonts w:ascii="Times New Roman" w:hAnsi="Times New Roman" w:cs="Times New Roman"/>
-          <w:sz w:val="20"/>
-          <w:szCs w:val="20"/>
-        </w:rPr>
-        <w:t>.</w:t>
-      </w:r>
-    </w:p>
-    <w:p>
-      <w:pPr>
-        <w:spacing w:before="120"/>
-        <w:ind w:firstLine="288"/>
-        <w:rPr>
-          <w:rFonts w:ascii="Times New Roman" w:hAnsi="Times New Roman" w:cs="Times New Roman"/>
-          <w:sz w:val="20"/>
-          <w:szCs w:val="20"/>
-        </w:rPr>
-      </w:pPr>
-      <w:r>
-        <w:rPr>
-          <w:rFonts w:ascii="Times New Roman" w:hAnsi="Times New Roman" w:cs="Times New Roman"/>
-          <w:sz w:val="20"/>
-          <w:szCs w:val="20"/>
-        </w:rPr>
-        <w:t>Why, for heaven</w:t>
-      </w:r>
-      <w:r>
-        <w:rPr>
-          <w:rFonts w:ascii="Times New Roman" w:hAnsi="Times New Roman" w:cs="Times New Roman"/>
-          <w:sz w:val="20"/>
-          <w:szCs w:val="20"/>
-        </w:rPr>
-        <w:t>'</w:t>
-      </w:r>
-      <w:r>
-        <w:rPr>
-          <w:rFonts w:ascii="Times New Roman" w:hAnsi="Times New Roman" w:cs="Times New Roman"/>
-          <w:sz w:val="20"/>
-          <w:szCs w:val="20"/>
-        </w:rPr>
-        <w:t xml:space="preserve">s sake, do we need hash functions? </w:t>
-      </w:r>
-      <w:r>
-        <w:rPr>
-          <w:rFonts w:ascii="Times New Roman" w:hAnsi="Times New Roman" w:cs="Times New Roman"/>
-          <w:sz w:val="20"/>
-          <w:szCs w:val="20"/>
-        </w:rPr>
-        <w:t>Well, t</w:t>
-      </w:r>
-      <w:r>
-        <w:rPr>
-          <w:rFonts w:ascii="Times New Roman" w:hAnsi="Times New Roman" w:cs="Times New Roman"/>
-          <w:sz w:val="20"/>
-          <w:szCs w:val="20"/>
-        </w:rPr>
-        <w:t xml:space="preserve">hey </w:t>
-      </w:r>
-      <w:r>
-        <w:rPr>
-          <w:rFonts w:ascii="Times New Roman" w:hAnsi="Times New Roman" w:cs="Times New Roman"/>
-          <w:sz w:val="20"/>
-          <w:szCs w:val="20"/>
-        </w:rPr>
-        <w:t xml:space="preserve">are critical in (at least) three areas: (1) hashing, (2) computing </w:t>
-      </w:r>
-      <w:r>
-        <w:rPr>
-          <w:rFonts w:ascii="Times New Roman" w:hAnsi="Times New Roman" w:cs="Times New Roman"/>
-          <w:i/>
-          <w:iCs/>
-          <w:sz w:val="20"/>
-          <w:szCs w:val="20"/>
-        </w:rPr>
-        <w:t>checksums</w:t>
-      </w:r>
-      <w:r>
-        <w:rPr>
-          <w:rFonts w:ascii="Times New Roman" w:hAnsi="Times New Roman" w:cs="Times New Roman"/>
-          <w:sz w:val="20"/>
-          <w:szCs w:val="20"/>
-        </w:rPr>
-        <w:t xml:space="preserve"> of files, and (3) areas requiring a high degree of information security, such as saving passwords in some form. Below, we investigate the use of hash function</w:t>
-      </w:r>
-      <w:r>
-        <w:rPr>
-          <w:rFonts w:ascii="Times New Roman" w:hAnsi="Times New Roman" w:cs="Times New Roman"/>
-          <w:sz w:val="20"/>
-          <w:szCs w:val="20"/>
-        </w:rPr>
-        <w:t>s</w:t>
-      </w:r>
-      <w:r>
-        <w:rPr>
-          <w:rFonts w:ascii="Times New Roman" w:hAnsi="Times New Roman" w:cs="Times New Roman"/>
-          <w:sz w:val="20"/>
-          <w:szCs w:val="20"/>
-        </w:rPr>
-        <w:t xml:space="preserve"> </w:t>
-      </w:r>
-      <w:r>
-        <w:rPr>
-          <w:rFonts w:ascii="Times New Roman" w:hAnsi="Times New Roman" w:cs="Times New Roman"/>
-          <w:sz w:val="20"/>
-          <w:szCs w:val="20"/>
-        </w:rPr>
-        <w:t xml:space="preserve">in </w:t>
-      </w:r>
-      <w:r>
-        <w:rPr>
-          <w:rFonts w:ascii="Times New Roman" w:hAnsi="Times New Roman" w:cs="Times New Roman"/>
-          <w:sz w:val="20"/>
-          <w:szCs w:val="20"/>
-        </w:rPr>
-        <w:t>these three areas</w:t>
-      </w:r>
-      <w:r>
-        <w:rPr>
-          <w:rFonts w:ascii="Times New Roman" w:hAnsi="Times New Roman" w:cs="Times New Roman"/>
-          <w:sz w:val="20"/>
-          <w:szCs w:val="20"/>
-        </w:rPr>
-        <w:t xml:space="preserve"> </w:t>
-      </w:r>
-      <w:r>
-        <w:rPr>
-          <w:rFonts w:ascii="Times New Roman" w:hAnsi="Times New Roman" w:cs="Times New Roman"/>
-          <w:sz w:val="20"/>
-          <w:szCs w:val="20"/>
-        </w:rPr>
-        <w:t>and discuss important properties hash functions</w:t>
-      </w:r>
-      <w:r>
-        <w:rPr>
-          <w:rFonts w:ascii="Times New Roman" w:hAnsi="Times New Roman" w:cs="Times New Roman"/>
-          <w:sz w:val="20"/>
-          <w:szCs w:val="20"/>
-        </w:rPr>
-        <w:t xml:space="preserve"> should have</w:t>
-      </w:r>
-      <w:r>
-        <w:rPr>
-          <w:rFonts w:ascii="Times New Roman" w:hAnsi="Times New Roman" w:cs="Times New Roman"/>
-          <w:sz w:val="20"/>
-          <w:szCs w:val="20"/>
-        </w:rPr>
-        <w:t>.</w:t>
-      </w:r>
-    </w:p>
-    <w:p>
-      <w:pPr>
-        <w:spacing w:before="240"/>
-        <w:rPr>
-          <w:rFonts w:ascii="Times New Roman" w:hAnsi="Times New Roman" w:cs="Times New Roman"/>
-          <w:b/>
-          <w:sz w:val="20"/>
-          <w:szCs w:val="20"/>
-        </w:rPr>
-      </w:pPr>
-      <w:r>
-        <w:rPr>
-          <w:rFonts w:ascii="Times New Roman" w:hAnsi="Times New Roman" w:cs="Times New Roman"/>
           <w:noProof/>
           <w:color w:val="1C1C1C"/>
           <w:sz w:val="20"/>
           <w:szCs w:val="20"/>
         </w:rPr>
         <w:drawing>
-          <wp:anchor distT="0" distB="0" distL="114300" distR="114300" simplePos="0" relativeHeight="251659264" behindDoc="0" locked="0" layoutInCell="1" allowOverlap="1" wp14:anchorId="5B419C51" wp14:editId="200D1FB0">
+          <wp:anchor distT="0" distB="0" distL="114300" distR="114300" simplePos="0" relativeHeight="251659264" behindDoc="0" locked="0" layoutInCell="1" allowOverlap="1" wp14:anchorId="5B419C51" wp14:editId="2D94A284">
             <wp:simplePos x="0" y="0"/>
             <wp:positionH relativeFrom="column">
               <wp:posOffset>4216400</wp:posOffset>
             </wp:positionH>
             <wp:positionV relativeFrom="paragraph">
-              <wp:posOffset>235585</wp:posOffset>
+              <wp:posOffset>97773</wp:posOffset>
             </wp:positionV>
             <wp:extent cx="1708785" cy="498475"/>
             <wp:effectExtent l="0" t="0" r="5715" b="0"/>
@@ -850,38 +856,18 @@
       <w:r>
         <w:rPr>
           <w:rFonts w:ascii="Times New Roman" w:hAnsi="Times New Roman" w:cs="Times New Roman"/>
-          <w:b/>
-          <w:sz w:val="20"/>
-          <w:szCs w:val="20"/>
-        </w:rPr>
-        <w:t>Hash functions in hashing</w:t>
-      </w:r>
-    </w:p>
-    <w:p>
-      <w:pPr>
-        <w:spacing w:before="120"/>
-        <w:ind w:firstLine="288"/>
-        <w:rPr>
-          <w:rFonts w:ascii="Times New Roman" w:hAnsi="Times New Roman" w:cs="Times New Roman"/>
-          <w:sz w:val="20"/>
-          <w:szCs w:val="20"/>
-        </w:rPr>
-      </w:pPr>
-      <w:r>
-        <w:rPr>
-          <w:rFonts w:ascii="Times New Roman" w:hAnsi="Times New Roman" w:cs="Times New Roman"/>
           <w:noProof/>
           <w:sz w:val="20"/>
           <w:szCs w:val="20"/>
         </w:rPr>
         <w:drawing>
-          <wp:anchor distT="0" distB="0" distL="114300" distR="114300" simplePos="0" relativeHeight="251661312" behindDoc="0" locked="0" layoutInCell="1" allowOverlap="1" wp14:anchorId="466C6BA7" wp14:editId="4E81DC55">
+          <wp:anchor distT="0" distB="0" distL="114300" distR="114300" simplePos="0" relativeHeight="251661312" behindDoc="0" locked="0" layoutInCell="1" allowOverlap="1" wp14:anchorId="466C6BA7" wp14:editId="715E95E4">
             <wp:simplePos x="0" y="0"/>
             <wp:positionH relativeFrom="column">
               <wp:posOffset>4546600</wp:posOffset>
             </wp:positionH>
             <wp:positionV relativeFrom="paragraph">
-              <wp:posOffset>581025</wp:posOffset>
+              <wp:posOffset>664828</wp:posOffset>
             </wp:positionV>
             <wp:extent cx="1431925" cy="772795"/>
             <wp:effectExtent l="0" t="0" r="3175" b="1905"/>
@@ -1077,6 +1063,14 @@
           <w:sz w:val="20"/>
           <w:szCs w:val="20"/>
         </w:rPr>
+        <w:t>.</w:t>
+      </w:r>
+      <w:r>
+        <w:rPr>
+          <w:rFonts w:ascii="Times New Roman" w:hAnsi="Times New Roman" w:cs="Times New Roman"/>
+          <w:sz w:val="20"/>
+          <w:szCs w:val="20"/>
+        </w:rPr>
         <w:t xml:space="preserve"> </w:t>
       </w:r>
       <w:r>
@@ -1160,7 +1154,23 @@
           <w:sz w:val="20"/>
           <w:szCs w:val="20"/>
         </w:rPr>
-        <w:t xml:space="preserve"> is used to compute an integer, say, </w:t>
+        <w:t xml:space="preserve"> is used to compute an integer</w:t>
+      </w:r>
+      <w:r>
+        <w:rPr>
+          <w:rFonts w:ascii="Times New Roman" w:hAnsi="Times New Roman" w:cs="Times New Roman"/>
+          <w:sz w:val="20"/>
+          <w:szCs w:val="20"/>
+        </w:rPr>
+        <w:t>. Let's assume that</w:t>
+      </w:r>
+      <w:r>
+        <w:rPr>
+          <w:rFonts w:ascii="Times New Roman" w:hAnsi="Times New Roman" w:cs="Times New Roman"/>
+          <w:sz w:val="20"/>
+          <w:szCs w:val="20"/>
+        </w:rPr>
+        <w:t xml:space="preserve"> </w:t>
       </w:r>
       <w:r>
         <w:rPr>
@@ -1248,15 +1258,23 @@
           <w:sz w:val="20"/>
           <w:szCs w:val="20"/>
         </w:rPr>
-        <w:t xml:space="preserve"> modulo the table size:</w:t>
-      </w:r>
-      <w:r>
-        <w:rPr>
-          <w:rFonts w:ascii="Times New Roman" w:hAnsi="Times New Roman" w:cs="Times New Roman"/>
-          <w:sz w:val="20"/>
-          <w:szCs w:val="20"/>
-        </w:rPr>
-        <w:t xml:space="preserve"> use bucket</w:t>
+        <w:t xml:space="preserve"> modulo the table size</w:t>
+      </w:r>
+      <w:r>
+        <w:rPr>
+          <w:rFonts w:ascii="Times New Roman" w:hAnsi="Times New Roman" w:cs="Times New Roman"/>
+          <w:sz w:val="20"/>
+          <w:szCs w:val="20"/>
+        </w:rPr>
+        <w:t>, giving us</w:t>
+      </w:r>
+      <w:r>
+        <w:rPr>
+          <w:rFonts w:ascii="Times New Roman" w:hAnsi="Times New Roman" w:cs="Times New Roman"/>
+          <w:sz w:val="20"/>
+          <w:szCs w:val="20"/>
+        </w:rPr>
+        <w:t xml:space="preserve"> bucket</w:t>
       </w:r>
       <w:r>
         <w:rPr>
@@ -1476,7 +1494,23 @@
           <w:sz w:val="20"/>
           <w:szCs w:val="20"/>
         </w:rPr>
-        <w:t xml:space="preserve">size of the set is only 1/2 — or even 3/4— the size of array </w:t>
+        <w:t xml:space="preserve">size of the set is only 1/2 — or even 3/4— </w:t>
+      </w:r>
+      <w:r>
+        <w:rPr>
+          <w:rFonts w:ascii="Times New Roman" w:hAnsi="Times New Roman" w:cs="Times New Roman"/>
+          <w:sz w:val="20"/>
+          <w:szCs w:val="20"/>
+        </w:rPr>
+        <w:t xml:space="preserve">of </w:t>
+      </w:r>
+      <w:r>
+        <w:rPr>
+          <w:rFonts w:ascii="Times New Roman" w:hAnsi="Times New Roman" w:cs="Times New Roman"/>
+          <w:sz w:val="20"/>
+          <w:szCs w:val="20"/>
+        </w:rPr>
+        <w:t xml:space="preserve">the size of array </w:t>
       </w:r>
       <w:r>
         <w:rPr>
@@ -2040,6 +2074,14 @@
         </w:rPr>
         <w:t xml:space="preserve"> is not a good hash function since all strings of the same length map to the same bucket.</w:t>
       </w:r>
+      <w:r>
+        <w:rPr>
+          <w:rFonts w:ascii="Times New Roman" w:hAnsi="Times New Roman" w:cs="Times New Roman"/>
+          <w:sz w:val="20"/>
+          <w:szCs w:val="20"/>
+        </w:rPr>
+        <w:t xml:space="preserve"> That's not a uniform distribution.</w:t>
+      </w:r>
     </w:p>
     <w:p>
       <w:pPr>
@@ -2362,7 +2404,23 @@
           <w:sz w:val="20"/>
           <w:szCs w:val="20"/>
         </w:rPr>
-        <w:t xml:space="preserve">). Therefore, use this function </w:t>
+        <w:t xml:space="preserve">). Therefore, use this </w:t>
+      </w:r>
+      <w:r>
+        <w:rPr>
+          <w:rFonts w:ascii="Times New Roman" w:hAnsi="Times New Roman" w:cs="Times New Roman"/>
+          <w:sz w:val="20"/>
+          <w:szCs w:val="20"/>
+        </w:rPr>
+        <w:t xml:space="preserve">hash </w:t>
+      </w:r>
+      <w:r>
+        <w:rPr>
+          <w:rFonts w:ascii="Times New Roman" w:hAnsi="Times New Roman" w:cs="Times New Roman"/>
+          <w:sz w:val="20"/>
+          <w:szCs w:val="20"/>
+        </w:rPr>
+        <w:t xml:space="preserve">function </w:t>
       </w:r>
       <w:r>
         <w:rPr>
@@ -2394,7 +2452,57 @@
           <w:sz w:val="20"/>
           <w:szCs w:val="20"/>
         </w:rPr>
-        <w:t>trings being considered have lengths, say ≤ 10.</w:t>
+        <w:t xml:space="preserve">trings being considered </w:t>
+      </w:r>
+      <w:r>
+        <w:rPr>
+          <w:rFonts w:ascii="Times New Roman" w:hAnsi="Times New Roman" w:cs="Times New Roman"/>
+          <w:sz w:val="20"/>
+          <w:szCs w:val="20"/>
+        </w:rPr>
+        <w:t xml:space="preserve">are short, </w:t>
+      </w:r>
+      <w:proofErr w:type="gramStart"/>
+      <w:r>
+        <w:rPr>
+          <w:rFonts w:ascii="Times New Roman" w:hAnsi="Times New Roman" w:cs="Times New Roman"/>
+          <w:sz w:val="20"/>
+          <w:szCs w:val="20"/>
+        </w:rPr>
+        <w:t>e.g.</w:t>
+      </w:r>
+      <w:proofErr w:type="gramEnd"/>
+      <w:r>
+        <w:rPr>
+          <w:rFonts w:ascii="Times New Roman" w:hAnsi="Times New Roman" w:cs="Times New Roman"/>
+          <w:sz w:val="20"/>
+          <w:szCs w:val="20"/>
+        </w:rPr>
+        <w:t xml:space="preserve"> </w:t>
+      </w:r>
+      <w:r>
+        <w:rPr>
+          <w:rFonts w:ascii="Times New Roman" w:hAnsi="Times New Roman" w:cs="Times New Roman"/>
+          <w:sz w:val="20"/>
+          <w:szCs w:val="20"/>
+        </w:rPr>
+        <w:t>at most</w:t>
+      </w:r>
+      <w:r>
+        <w:rPr>
+          <w:rFonts w:ascii="Times New Roman" w:hAnsi="Times New Roman" w:cs="Times New Roman"/>
+          <w:sz w:val="20"/>
+          <w:szCs w:val="20"/>
+        </w:rPr>
+        <w:t xml:space="preserve"> 10</w:t>
+      </w:r>
+      <w:r>
+        <w:rPr>
+          <w:rFonts w:ascii="Times New Roman" w:hAnsi="Times New Roman" w:cs="Times New Roman"/>
+          <w:sz w:val="20"/>
+          <w:szCs w:val="20"/>
+        </w:rPr>
+        <w:t xml:space="preserve"> chars.</w:t>
       </w:r>
     </w:p>
     <w:p>
@@ -2462,7 +2570,39 @@
           <w:sz w:val="20"/>
           <w:szCs w:val="20"/>
         </w:rPr>
-        <w:t xml:space="preserve"> of a file (or any block of date) is an integer that is calculated using all parts of the file. Thus, a checksum is a hash function.</w:t>
+        <w:t xml:space="preserve"> of a file (or any block of dat</w:t>
+      </w:r>
+      <w:r>
+        <w:rPr>
+          <w:rFonts w:ascii="Times New Roman" w:hAnsi="Times New Roman" w:cs="Times New Roman"/>
+          <w:sz w:val="20"/>
+          <w:szCs w:val="20"/>
+        </w:rPr>
+        <w:t>a</w:t>
+      </w:r>
+      <w:r>
+        <w:rPr>
+          <w:rFonts w:ascii="Times New Roman" w:hAnsi="Times New Roman" w:cs="Times New Roman"/>
+          <w:sz w:val="20"/>
+          <w:szCs w:val="20"/>
+        </w:rPr>
+        <w:t xml:space="preserve">) is </w:t>
+      </w:r>
+      <w:r>
+        <w:rPr>
+          <w:rFonts w:ascii="Times New Roman" w:hAnsi="Times New Roman" w:cs="Times New Roman"/>
+          <w:sz w:val="20"/>
+          <w:szCs w:val="20"/>
+        </w:rPr>
+        <w:t xml:space="preserve">a hash function that yields </w:t>
+      </w:r>
+      <w:r>
+        <w:rPr>
+          <w:rFonts w:ascii="Times New Roman" w:hAnsi="Times New Roman" w:cs="Times New Roman"/>
+          <w:sz w:val="20"/>
+          <w:szCs w:val="20"/>
+        </w:rPr>
+        <w:t>an integer that is calculated using all parts of the file.</w:t>
       </w:r>
     </w:p>
     <w:p>
@@ -2559,6 +2699,30 @@
         </w:rPr>
         <w:t>.</w:t>
       </w:r>
+      <w:r>
+        <w:rPr>
+          <w:rFonts w:ascii="Times New Roman" w:hAnsi="Times New Roman" w:cs="Times New Roman"/>
+          <w:sz w:val="20"/>
+          <w:szCs w:val="20"/>
+        </w:rPr>
+        <w:br/>
+      </w:r>
+      <w:r>
+        <w:rPr>
+          <w:rFonts w:ascii="Times New Roman" w:hAnsi="Times New Roman" w:cs="Times New Roman"/>
+          <w:sz w:val="20"/>
+          <w:szCs w:val="20"/>
+        </w:rPr>
+        <w:t xml:space="preserve">      </w:t>
+      </w:r>
+      <w:r>
+        <w:rPr>
+          <w:rFonts w:ascii="Times New Roman" w:hAnsi="Times New Roman" w:cs="Times New Roman"/>
+          <w:sz w:val="20"/>
+          <w:szCs w:val="20"/>
+        </w:rPr>
+        <w:t>Example. Regard the file as a sequence of 16-bit words and compute the exclusive or (XOR) of those words.</w:t>
+      </w:r>
     </w:p>
     <w:p>
       <w:pPr>
@@ -2576,7 +2740,167 @@
           <w:sz w:val="20"/>
           <w:szCs w:val="20"/>
         </w:rPr>
-        <w:t>Example. Regard the file as a sequence of 16-bit words and compute the exclusive or (XOR) of those words.</w:t>
+        <w:t>Here's how checksums are</w:t>
+      </w:r>
+      <w:r>
+        <w:rPr>
+          <w:rFonts w:ascii="Times New Roman" w:hAnsi="Times New Roman" w:cs="Times New Roman"/>
+          <w:sz w:val="20"/>
+          <w:szCs w:val="20"/>
+        </w:rPr>
+        <w:t xml:space="preserve"> </w:t>
+      </w:r>
+      <w:r>
+        <w:rPr>
+          <w:rFonts w:ascii="Times New Roman" w:hAnsi="Times New Roman" w:cs="Times New Roman"/>
+          <w:sz w:val="20"/>
+          <w:szCs w:val="20"/>
+        </w:rPr>
+        <w:t xml:space="preserve">generally </w:t>
+      </w:r>
+      <w:r>
+        <w:rPr>
+          <w:rFonts w:ascii="Times New Roman" w:hAnsi="Times New Roman" w:cs="Times New Roman"/>
+          <w:sz w:val="20"/>
+          <w:szCs w:val="20"/>
+        </w:rPr>
+        <w:t>used.</w:t>
+      </w:r>
+      <w:r>
+        <w:rPr>
+          <w:rFonts w:ascii="Times New Roman" w:hAnsi="Times New Roman" w:cs="Times New Roman"/>
+          <w:sz w:val="20"/>
+          <w:szCs w:val="20"/>
+        </w:rPr>
+        <w:t xml:space="preserve"> </w:t>
+      </w:r>
+      <w:r>
+        <w:rPr>
+          <w:rFonts w:ascii="Times New Roman" w:hAnsi="Times New Roman" w:cs="Times New Roman"/>
+          <w:sz w:val="20"/>
+          <w:szCs w:val="20"/>
+        </w:rPr>
+        <w:t xml:space="preserve">Suppose you download a large file, </w:t>
+      </w:r>
+      <w:r>
+        <w:rPr>
+          <w:rFonts w:ascii="Times New Roman" w:hAnsi="Times New Roman" w:cs="Times New Roman"/>
+          <w:sz w:val="20"/>
+          <w:szCs w:val="20"/>
+        </w:rPr>
+        <w:t>for example,</w:t>
+      </w:r>
+      <w:r>
+        <w:rPr>
+          <w:rFonts w:ascii="Times New Roman" w:hAnsi="Times New Roman" w:cs="Times New Roman"/>
+          <w:sz w:val="20"/>
+          <w:szCs w:val="20"/>
+        </w:rPr>
+        <w:t xml:space="preserve"> the Eclipse app. </w:t>
+      </w:r>
+      <w:r>
+        <w:rPr>
+          <w:rFonts w:ascii="Times New Roman" w:hAnsi="Times New Roman" w:cs="Times New Roman"/>
+          <w:sz w:val="20"/>
+          <w:szCs w:val="20"/>
+        </w:rPr>
+        <w:t>To ensure</w:t>
+      </w:r>
+      <w:r>
+        <w:rPr>
+          <w:rFonts w:ascii="Times New Roman" w:hAnsi="Times New Roman" w:cs="Times New Roman"/>
+          <w:sz w:val="20"/>
+          <w:szCs w:val="20"/>
+        </w:rPr>
+        <w:t xml:space="preserve"> </w:t>
+      </w:r>
+      <w:r>
+        <w:rPr>
+          <w:rFonts w:ascii="Times New Roman" w:hAnsi="Times New Roman" w:cs="Times New Roman"/>
+          <w:sz w:val="20"/>
+          <w:szCs w:val="20"/>
+        </w:rPr>
+        <w:t>the file was not</w:t>
+      </w:r>
+      <w:r>
+        <w:rPr>
+          <w:rFonts w:ascii="Times New Roman" w:hAnsi="Times New Roman" w:cs="Times New Roman"/>
+          <w:sz w:val="20"/>
+          <w:szCs w:val="20"/>
+        </w:rPr>
+        <w:t xml:space="preserve"> corrupted during the download</w:t>
+      </w:r>
+      <w:r>
+        <w:rPr>
+          <w:rFonts w:ascii="Times New Roman" w:hAnsi="Times New Roman" w:cs="Times New Roman"/>
+          <w:sz w:val="20"/>
+          <w:szCs w:val="20"/>
+        </w:rPr>
+        <w:t xml:space="preserve">, a checksum is calculated and sent along with the file. After the file is completely downloaded, the checksum is </w:t>
+      </w:r>
+      <w:r>
+        <w:rPr>
+          <w:rFonts w:ascii="Times New Roman" w:hAnsi="Times New Roman" w:cs="Times New Roman"/>
+          <w:sz w:val="20"/>
+          <w:szCs w:val="20"/>
+        </w:rPr>
+        <w:t>re</w:t>
+      </w:r>
+      <w:r>
+        <w:rPr>
+          <w:rFonts w:ascii="Times New Roman" w:hAnsi="Times New Roman" w:cs="Times New Roman"/>
+          <w:sz w:val="20"/>
+          <w:szCs w:val="20"/>
+        </w:rPr>
+        <w:t xml:space="preserve">calculated on your computer and compared with the </w:t>
+      </w:r>
+      <w:r>
+        <w:rPr>
+          <w:rFonts w:ascii="Times New Roman" w:hAnsi="Times New Roman" w:cs="Times New Roman"/>
+          <w:sz w:val="20"/>
+          <w:szCs w:val="20"/>
+        </w:rPr>
+        <w:t xml:space="preserve">downloaded </w:t>
+      </w:r>
+      <w:r>
+        <w:rPr>
+          <w:rFonts w:ascii="Times New Roman" w:hAnsi="Times New Roman" w:cs="Times New Roman"/>
+          <w:sz w:val="20"/>
+          <w:szCs w:val="20"/>
+        </w:rPr>
+        <w:t xml:space="preserve">checksum. If they are </w:t>
+      </w:r>
+      <w:r>
+        <w:rPr>
+          <w:rFonts w:ascii="Times New Roman" w:hAnsi="Times New Roman" w:cs="Times New Roman"/>
+          <w:sz w:val="20"/>
+          <w:szCs w:val="20"/>
+        </w:rPr>
+        <w:t>different</w:t>
+      </w:r>
+      <w:r>
+        <w:rPr>
+          <w:rFonts w:ascii="Times New Roman" w:hAnsi="Times New Roman" w:cs="Times New Roman"/>
+          <w:sz w:val="20"/>
+          <w:szCs w:val="20"/>
+        </w:rPr>
+        <w:t xml:space="preserve">, </w:t>
+      </w:r>
+      <w:r>
+        <w:rPr>
+          <w:rFonts w:ascii="Times New Roman" w:hAnsi="Times New Roman" w:cs="Times New Roman"/>
+          <w:sz w:val="20"/>
+          <w:szCs w:val="20"/>
+        </w:rPr>
+        <w:t>you will get a message saying that the file is corrupted and unusable</w:t>
+      </w:r>
+      <w:r>
+        <w:rPr>
+          <w:rFonts w:ascii="Times New Roman" w:hAnsi="Times New Roman" w:cs="Times New Roman"/>
+          <w:sz w:val="20"/>
+          <w:szCs w:val="20"/>
+        </w:rPr>
+        <w:t>.</w:t>
       </w:r>
     </w:p>
     <w:p>
@@ -2595,151 +2919,55 @@
           <w:sz w:val="20"/>
           <w:szCs w:val="20"/>
         </w:rPr>
-        <w:t>Here's how checksums are</w:t>
-      </w:r>
-      <w:r>
-        <w:rPr>
-          <w:rFonts w:ascii="Times New Roman" w:hAnsi="Times New Roman" w:cs="Times New Roman"/>
-          <w:sz w:val="20"/>
-          <w:szCs w:val="20"/>
-        </w:rPr>
-        <w:t xml:space="preserve"> used.</w:t>
-      </w:r>
-      <w:r>
-        <w:rPr>
-          <w:rFonts w:ascii="Times New Roman" w:hAnsi="Times New Roman" w:cs="Times New Roman"/>
-          <w:sz w:val="20"/>
-          <w:szCs w:val="20"/>
-        </w:rPr>
-        <w:t xml:space="preserve"> </w:t>
-      </w:r>
-      <w:r>
-        <w:rPr>
-          <w:rFonts w:ascii="Times New Roman" w:hAnsi="Times New Roman" w:cs="Times New Roman"/>
-          <w:sz w:val="20"/>
-          <w:szCs w:val="20"/>
-        </w:rPr>
-        <w:t xml:space="preserve">Suppose you download a large file, </w:t>
-      </w:r>
-      <w:r>
-        <w:rPr>
-          <w:rFonts w:ascii="Times New Roman" w:hAnsi="Times New Roman" w:cs="Times New Roman"/>
-          <w:sz w:val="20"/>
-          <w:szCs w:val="20"/>
-        </w:rPr>
-        <w:t>for example,</w:t>
-      </w:r>
-      <w:r>
-        <w:rPr>
-          <w:rFonts w:ascii="Times New Roman" w:hAnsi="Times New Roman" w:cs="Times New Roman"/>
-          <w:sz w:val="20"/>
-          <w:szCs w:val="20"/>
-        </w:rPr>
-        <w:t xml:space="preserve"> the Eclipse app. </w:t>
-      </w:r>
-      <w:r>
-        <w:rPr>
-          <w:rFonts w:ascii="Times New Roman" w:hAnsi="Times New Roman" w:cs="Times New Roman"/>
-          <w:sz w:val="20"/>
-          <w:szCs w:val="20"/>
-        </w:rPr>
-        <w:t>To ensure</w:t>
-      </w:r>
-      <w:r>
-        <w:rPr>
-          <w:rFonts w:ascii="Times New Roman" w:hAnsi="Times New Roman" w:cs="Times New Roman"/>
-          <w:sz w:val="20"/>
-          <w:szCs w:val="20"/>
-        </w:rPr>
-        <w:t xml:space="preserve"> </w:t>
-      </w:r>
-      <w:r>
-        <w:rPr>
-          <w:rFonts w:ascii="Times New Roman" w:hAnsi="Times New Roman" w:cs="Times New Roman"/>
-          <w:sz w:val="20"/>
-          <w:szCs w:val="20"/>
-        </w:rPr>
-        <w:t>the file was not</w:t>
-      </w:r>
-      <w:r>
-        <w:rPr>
-          <w:rFonts w:ascii="Times New Roman" w:hAnsi="Times New Roman" w:cs="Times New Roman"/>
-          <w:sz w:val="20"/>
-          <w:szCs w:val="20"/>
-        </w:rPr>
-        <w:t xml:space="preserve"> corrupted during the download</w:t>
-      </w:r>
-      <w:r>
-        <w:rPr>
-          <w:rFonts w:ascii="Times New Roman" w:hAnsi="Times New Roman" w:cs="Times New Roman"/>
-          <w:sz w:val="20"/>
-          <w:szCs w:val="20"/>
-        </w:rPr>
-        <w:t xml:space="preserve">, a checksum is calculated and sent along with the file. After the file is completely downloaded, the checksum is </w:t>
-      </w:r>
-      <w:r>
-        <w:rPr>
-          <w:rFonts w:ascii="Times New Roman" w:hAnsi="Times New Roman" w:cs="Times New Roman"/>
-          <w:sz w:val="20"/>
-          <w:szCs w:val="20"/>
-        </w:rPr>
-        <w:t>re</w:t>
-      </w:r>
-      <w:r>
-        <w:rPr>
-          <w:rFonts w:ascii="Times New Roman" w:hAnsi="Times New Roman" w:cs="Times New Roman"/>
-          <w:sz w:val="20"/>
-          <w:szCs w:val="20"/>
-        </w:rPr>
-        <w:t xml:space="preserve">calculated on your computer and compared with the </w:t>
-      </w:r>
-      <w:r>
-        <w:rPr>
-          <w:rFonts w:ascii="Times New Roman" w:hAnsi="Times New Roman" w:cs="Times New Roman"/>
-          <w:sz w:val="20"/>
-          <w:szCs w:val="20"/>
-        </w:rPr>
-        <w:t xml:space="preserve">downloaded </w:t>
-      </w:r>
-      <w:r>
-        <w:rPr>
-          <w:rFonts w:ascii="Times New Roman" w:hAnsi="Times New Roman" w:cs="Times New Roman"/>
-          <w:sz w:val="20"/>
-          <w:szCs w:val="20"/>
-        </w:rPr>
-        <w:t xml:space="preserve">checksum. If they are </w:t>
-      </w:r>
-      <w:r>
-        <w:rPr>
-          <w:rFonts w:ascii="Times New Roman" w:hAnsi="Times New Roman" w:cs="Times New Roman"/>
-          <w:sz w:val="20"/>
-          <w:szCs w:val="20"/>
-        </w:rPr>
-        <w:t>different</w:t>
-      </w:r>
-      <w:r>
-        <w:rPr>
-          <w:rFonts w:ascii="Times New Roman" w:hAnsi="Times New Roman" w:cs="Times New Roman"/>
-          <w:sz w:val="20"/>
-          <w:szCs w:val="20"/>
-        </w:rPr>
-        <w:t xml:space="preserve">, </w:t>
-      </w:r>
-      <w:r>
-        <w:rPr>
-          <w:rFonts w:ascii="Times New Roman" w:hAnsi="Times New Roman" w:cs="Times New Roman"/>
-          <w:sz w:val="20"/>
-          <w:szCs w:val="20"/>
-        </w:rPr>
-        <w:t>you will get a message saying that the file is corrupted and unusable</w:t>
-      </w:r>
-      <w:r>
-        <w:rPr>
-          <w:rFonts w:ascii="Times New Roman" w:hAnsi="Times New Roman" w:cs="Times New Roman"/>
-          <w:sz w:val="20"/>
-          <w:szCs w:val="20"/>
-        </w:rPr>
-        <w:t>.</w:t>
+        <w:t xml:space="preserve">A checksum should yield uniformly distributed values, as suggested </w:t>
+      </w:r>
+      <w:r>
+        <w:rPr>
+          <w:rFonts w:ascii="Times New Roman" w:hAnsi="Times New Roman" w:cs="Times New Roman"/>
+          <w:sz w:val="20"/>
+          <w:szCs w:val="20"/>
+        </w:rPr>
+        <w:t xml:space="preserve">above </w:t>
+      </w:r>
+      <w:r>
+        <w:rPr>
+          <w:rFonts w:ascii="Times New Roman" w:hAnsi="Times New Roman" w:cs="Times New Roman"/>
+          <w:sz w:val="20"/>
+          <w:szCs w:val="20"/>
+        </w:rPr>
+        <w:t xml:space="preserve">for hash functions used </w:t>
+      </w:r>
+      <w:r>
+        <w:rPr>
+          <w:rFonts w:ascii="Times New Roman" w:hAnsi="Times New Roman" w:cs="Times New Roman"/>
+          <w:sz w:val="20"/>
+          <w:szCs w:val="20"/>
+        </w:rPr>
+        <w:t>with</w:t>
+      </w:r>
+      <w:r>
+        <w:rPr>
+          <w:rFonts w:ascii="Times New Roman" w:hAnsi="Times New Roman" w:cs="Times New Roman"/>
+          <w:sz w:val="20"/>
+          <w:szCs w:val="20"/>
+        </w:rPr>
+        <w:t xml:space="preserve"> hash</w:t>
+      </w:r>
+      <w:r>
+        <w:rPr>
+          <w:rFonts w:ascii="Times New Roman" w:hAnsi="Times New Roman" w:cs="Times New Roman"/>
+          <w:sz w:val="20"/>
+          <w:szCs w:val="20"/>
+        </w:rPr>
+        <w:t xml:space="preserve"> tables</w:t>
+      </w:r>
+      <w:r>
+        <w:rPr>
+          <w:rFonts w:ascii="Times New Roman" w:hAnsi="Times New Roman" w:cs="Times New Roman"/>
+          <w:sz w:val="20"/>
+          <w:szCs w:val="20"/>
+        </w:rPr>
+        <w:t>. However, a checksum will take time at least linear in the size of the file, rather than constant time, because it references all parts of the file.</w:t>
       </w:r>
     </w:p>
     <w:p>
@@ -2758,7 +2986,23 @@
           <w:sz w:val="20"/>
           <w:szCs w:val="20"/>
         </w:rPr>
-        <w:t>The example</w:t>
+        <w:t xml:space="preserve">The </w:t>
+      </w:r>
+      <w:r>
+        <w:rPr>
+          <w:rFonts w:ascii="Times New Roman" w:hAnsi="Times New Roman" w:cs="Times New Roman"/>
+          <w:sz w:val="20"/>
+          <w:szCs w:val="20"/>
+        </w:rPr>
+        <w:t xml:space="preserve">two </w:t>
+      </w:r>
+      <w:r>
+        <w:rPr>
+          <w:rFonts w:ascii="Times New Roman" w:hAnsi="Times New Roman" w:cs="Times New Roman"/>
+          <w:sz w:val="20"/>
+          <w:szCs w:val="20"/>
+        </w:rPr>
+        <w:t>example</w:t>
       </w:r>
       <w:r>
         <w:rPr>
@@ -2774,7 +3018,23 @@
           <w:sz w:val="20"/>
           <w:szCs w:val="20"/>
         </w:rPr>
-        <w:t xml:space="preserve"> of checksum given above is simple to compute but not effective. </w:t>
+        <w:t xml:space="preserve"> of checksum given above </w:t>
+      </w:r>
+      <w:r>
+        <w:rPr>
+          <w:rFonts w:ascii="Times New Roman" w:hAnsi="Times New Roman" w:cs="Times New Roman"/>
+          <w:sz w:val="20"/>
+          <w:szCs w:val="20"/>
+        </w:rPr>
+        <w:t>are</w:t>
+      </w:r>
+      <w:r>
+        <w:rPr>
+          <w:rFonts w:ascii="Times New Roman" w:hAnsi="Times New Roman" w:cs="Times New Roman"/>
+          <w:sz w:val="20"/>
+          <w:szCs w:val="20"/>
+        </w:rPr>
+        <w:t xml:space="preserve"> simple to compute but not effective. </w:t>
       </w:r>
       <w:r>
         <w:rPr>
@@ -2833,7 +3093,41 @@
           <w:sz w:val="20"/>
           <w:szCs w:val="20"/>
         </w:rPr>
-        <w:t xml:space="preserve"> MD5 produces a 128-bit hash value. It was developed in 1991. The SHA algorithms are cryptographic hash functions (see below). </w:t>
+        <w:t xml:space="preserve"> MD5 produces a 128-bit hash value. It was developed </w:t>
+      </w:r>
+      <w:r>
+        <w:rPr>
+          <w:rFonts w:ascii="Times New Roman" w:hAnsi="Times New Roman" w:cs="Times New Roman"/>
+          <w:sz w:val="20"/>
+          <w:szCs w:val="20"/>
+        </w:rPr>
+        <w:t xml:space="preserve">by Ronald </w:t>
+      </w:r>
+      <w:proofErr w:type="spellStart"/>
+      <w:r>
+        <w:rPr>
+          <w:rFonts w:ascii="Times New Roman" w:hAnsi="Times New Roman" w:cs="Times New Roman"/>
+          <w:sz w:val="20"/>
+          <w:szCs w:val="20"/>
+        </w:rPr>
+        <w:t>Rivest</w:t>
+      </w:r>
+      <w:proofErr w:type="spellEnd"/>
+      <w:r>
+        <w:rPr>
+          <w:rFonts w:ascii="Times New Roman" w:hAnsi="Times New Roman" w:cs="Times New Roman"/>
+          <w:sz w:val="20"/>
+          <w:szCs w:val="20"/>
+        </w:rPr>
+        <w:t xml:space="preserve"> </w:t>
+      </w:r>
+      <w:r>
+        <w:rPr>
+          <w:rFonts w:ascii="Times New Roman" w:hAnsi="Times New Roman" w:cs="Times New Roman"/>
+          <w:sz w:val="20"/>
+          <w:szCs w:val="20"/>
+        </w:rPr>
+        <w:t xml:space="preserve">in 1991. The SHA algorithms are cryptographic hash functions (see below). </w:t>
       </w:r>
       <w:r>
         <w:rPr>
@@ -2930,6 +3224,14 @@
         <w:tab/>
         <w:t>The quick brown fox jumped over the moon</w:t>
       </w:r>
+      <w:r>
+        <w:rPr>
+          <w:rFonts w:ascii="Times New Roman" w:hAnsi="Times New Roman" w:cs="Times New Roman"/>
+          <w:sz w:val="20"/>
+          <w:szCs w:val="20"/>
+        </w:rPr>
+        <w:t>.</w:t>
+      </w:r>
     </w:p>
     <w:p>
       <w:pPr>
@@ -3030,6 +3332,223 @@
           <w:szCs w:val="20"/>
         </w:rPr>
       </w:pPr>
+      <w:r>
+        <w:rPr>
+          <w:rFonts w:ascii="Times New Roman" w:hAnsi="Times New Roman" w:cs="Times New Roman"/>
+          <w:sz w:val="20"/>
+          <w:szCs w:val="20"/>
+        </w:rPr>
+        <w:t xml:space="preserve">Passwords are not saved in their original form; instead, they are hashed, and the hashed value is saved. However, this </w:t>
+      </w:r>
+      <w:r>
+        <w:rPr>
+          <w:rFonts w:ascii="Times New Roman" w:hAnsi="Times New Roman" w:cs="Times New Roman"/>
+          <w:sz w:val="20"/>
+          <w:szCs w:val="20"/>
+        </w:rPr>
+        <w:t>protects against malicious hackers</w:t>
+      </w:r>
+      <w:r>
+        <w:rPr>
+          <w:rFonts w:ascii="Times New Roman" w:hAnsi="Times New Roman" w:cs="Times New Roman"/>
+          <w:sz w:val="20"/>
+          <w:szCs w:val="20"/>
+        </w:rPr>
+        <w:t xml:space="preserve"> only if the hash function is not reversible: If h = f(x), then it </w:t>
+      </w:r>
+      <w:r>
+        <w:rPr>
+          <w:rFonts w:ascii="Times New Roman" w:hAnsi="Times New Roman" w:cs="Times New Roman"/>
+          <w:sz w:val="20"/>
+          <w:szCs w:val="20"/>
+        </w:rPr>
+        <w:t>should be</w:t>
+      </w:r>
+      <w:r>
+        <w:rPr>
+          <w:rFonts w:ascii="Times New Roman" w:hAnsi="Times New Roman" w:cs="Times New Roman"/>
+          <w:sz w:val="20"/>
+          <w:szCs w:val="20"/>
+        </w:rPr>
+        <w:t xml:space="preserve"> extremely difficult to calculate x from h.</w:t>
+      </w:r>
+      <w:r>
+        <w:rPr>
+          <w:rFonts w:ascii="Times New Roman" w:hAnsi="Times New Roman" w:cs="Times New Roman"/>
+          <w:sz w:val="20"/>
+          <w:szCs w:val="20"/>
+        </w:rPr>
+        <w:t xml:space="preserve"> Also, rarely should two different passwords hash to the same hash value —otherwise, ha</w:t>
+      </w:r>
+      <w:r>
+        <w:rPr>
+          <w:rFonts w:ascii="Times New Roman" w:hAnsi="Times New Roman" w:cs="Times New Roman"/>
+          <w:sz w:val="20"/>
+          <w:szCs w:val="20"/>
+        </w:rPr>
+        <w:t>cking into one account gives access to the second.</w:t>
+      </w:r>
+    </w:p>
+    <w:p>
+      <w:pPr>
+        <w:spacing w:before="120"/>
+        <w:ind w:firstLine="288"/>
+        <w:rPr>
+          <w:rFonts w:ascii="Times New Roman" w:hAnsi="Times New Roman" w:cs="Times New Roman"/>
+          <w:sz w:val="20"/>
+          <w:szCs w:val="20"/>
+        </w:rPr>
+      </w:pPr>
+      <w:r>
+        <w:rPr>
+          <w:rFonts w:ascii="Times New Roman" w:hAnsi="Times New Roman" w:cs="Times New Roman"/>
+          <w:sz w:val="20"/>
+          <w:szCs w:val="20"/>
+        </w:rPr>
+        <w:t>A major difficulty is that as computers become faster and faster, it becomes easier and easier to break cryptographic checksums. For example, MD5, which produces a 128-bit hash value, can no longer be used as a cryptographic checksum.</w:t>
+      </w:r>
+      <w:r>
+        <w:rPr>
+          <w:rFonts w:ascii="Times New Roman" w:hAnsi="Times New Roman" w:cs="Times New Roman"/>
+          <w:sz w:val="20"/>
+          <w:szCs w:val="20"/>
+        </w:rPr>
+        <w:t xml:space="preserve"> It's OK as a vehicle for checking for corruption in a file that has been downloaded but not as a security measure.</w:t>
+      </w:r>
+    </w:p>
+    <w:p>
+      <w:pPr>
+        <w:spacing w:before="120"/>
+        <w:ind w:firstLine="288"/>
+        <w:rPr>
+          <w:rFonts w:ascii="Times New Roman" w:hAnsi="Times New Roman" w:cs="Times New Roman"/>
+          <w:sz w:val="20"/>
+          <w:szCs w:val="20"/>
+        </w:rPr>
+      </w:pPr>
+      <w:r>
+        <w:rPr>
+          <w:rFonts w:ascii="Times New Roman" w:hAnsi="Times New Roman" w:cs="Times New Roman"/>
+          <w:sz w:val="20"/>
+          <w:szCs w:val="20"/>
+        </w:rPr>
+        <w:t>The US government's Capstone project, started in 1993, is a long-term project to develop cryptography standards for government and public use.</w:t>
+      </w:r>
+      <w:r>
+        <w:rPr>
+          <w:rFonts w:ascii="Times New Roman" w:hAnsi="Times New Roman" w:cs="Times New Roman"/>
+          <w:sz w:val="20"/>
+          <w:szCs w:val="20"/>
+        </w:rPr>
+        <w:t xml:space="preserve"> This project developed SHA-1 (Secure Hash Algorithm 1),</w:t>
+      </w:r>
+      <w:r>
+        <w:rPr>
+          <w:rStyle w:val="FootnoteReference"/>
+          <w:rFonts w:ascii="Times New Roman" w:hAnsi="Times New Roman" w:cs="Times New Roman"/>
+          <w:sz w:val="20"/>
+          <w:szCs w:val="20"/>
+        </w:rPr>
+        <w:footnoteReference w:id="4"/>
+      </w:r>
+      <w:r>
+        <w:rPr>
+          <w:rFonts w:ascii="Times New Roman" w:hAnsi="Times New Roman" w:cs="Times New Roman"/>
+          <w:sz w:val="20"/>
+          <w:szCs w:val="20"/>
+        </w:rPr>
+        <w:t xml:space="preserve"> which produced a 160-bit hash value. But by 2005, it was considered insecure</w:t>
+      </w:r>
+      <w:r>
+        <w:rPr>
+          <w:rFonts w:ascii="Times New Roman" w:hAnsi="Times New Roman" w:cs="Times New Roman"/>
+          <w:sz w:val="20"/>
+          <w:szCs w:val="20"/>
+        </w:rPr>
+        <w:t>, and its use was deprecated in</w:t>
+      </w:r>
+      <w:r>
+        <w:rPr>
+          <w:rFonts w:ascii="Times New Roman" w:hAnsi="Times New Roman" w:cs="Times New Roman"/>
+          <w:sz w:val="20"/>
+          <w:szCs w:val="20"/>
+        </w:rPr>
+        <w:t xml:space="preserve"> 2011. A number of successor algorithms have been developed, for example, </w:t>
+      </w:r>
+      <w:r>
+        <w:rPr>
+          <w:rFonts w:ascii="Times New Roman" w:hAnsi="Times New Roman" w:cs="Times New Roman"/>
+          <w:sz w:val="20"/>
+          <w:szCs w:val="20"/>
+        </w:rPr>
+        <w:t>SHA-256</w:t>
+      </w:r>
+      <w:r>
+        <w:rPr>
+          <w:rFonts w:ascii="Times New Roman" w:hAnsi="Times New Roman" w:cs="Times New Roman"/>
+          <w:sz w:val="20"/>
+          <w:szCs w:val="20"/>
+        </w:rPr>
+        <w:t xml:space="preserve">. Further, </w:t>
+      </w:r>
+      <w:r>
+        <w:rPr>
+          <w:rFonts w:ascii="Times New Roman" w:hAnsi="Times New Roman" w:cs="Times New Roman"/>
+          <w:sz w:val="20"/>
+          <w:szCs w:val="20"/>
+        </w:rPr>
+        <w:t xml:space="preserve">you can </w:t>
+      </w:r>
+      <w:r>
+        <w:rPr>
+          <w:rFonts w:ascii="Times New Roman" w:hAnsi="Times New Roman" w:cs="Times New Roman"/>
+          <w:sz w:val="20"/>
+          <w:szCs w:val="20"/>
+        </w:rPr>
+        <w:t xml:space="preserve">search the web and in particular </w:t>
+      </w:r>
+      <w:proofErr w:type="spellStart"/>
+      <w:r>
+        <w:rPr>
+          <w:rFonts w:ascii="Times New Roman" w:hAnsi="Times New Roman" w:cs="Times New Roman"/>
+          <w:sz w:val="20"/>
+          <w:szCs w:val="20"/>
+        </w:rPr>
+        <w:t>wikipedia</w:t>
+      </w:r>
+      <w:proofErr w:type="spellEnd"/>
+      <w:r>
+        <w:rPr>
+          <w:rFonts w:ascii="Times New Roman" w:hAnsi="Times New Roman" w:cs="Times New Roman"/>
+          <w:sz w:val="20"/>
+          <w:szCs w:val="20"/>
+        </w:rPr>
+        <w:t xml:space="preserve">, </w:t>
+      </w:r>
+      <w:r>
+        <w:rPr>
+          <w:rFonts w:ascii="Times New Roman" w:hAnsi="Times New Roman" w:cs="Times New Roman"/>
+          <w:sz w:val="20"/>
+          <w:szCs w:val="20"/>
+        </w:rPr>
+        <w:t>to</w:t>
+      </w:r>
+      <w:r>
+        <w:rPr>
+          <w:rFonts w:ascii="Times New Roman" w:hAnsi="Times New Roman" w:cs="Times New Roman"/>
+          <w:sz w:val="20"/>
+          <w:szCs w:val="20"/>
+        </w:rPr>
+        <w:t xml:space="preserve"> find many other cryptographic hash functions as well as discussions of how one can attack and break many of these hash functions. Security using cryptography is </w:t>
+      </w:r>
+      <w:r>
+        <w:rPr>
+          <w:rFonts w:ascii="Times New Roman" w:hAnsi="Times New Roman" w:cs="Times New Roman"/>
+          <w:sz w:val="20"/>
+          <w:szCs w:val="20"/>
+        </w:rPr>
+        <w:t>a continuing, important, field of research.</w:t>
+      </w:r>
     </w:p>
     <w:sectPr>
       <w:headerReference w:type="default" r:id="rId10"/>
@@ -3088,7 +3607,15 @@
         <w:sz w:val="20"/>
         <w:szCs w:val="20"/>
       </w:rPr>
-      <w:t>David Gries, 2018</w:t>
+      <w:t>David Gries, 20</w:t>
+    </w:r>
+    <w:r>
+      <w:rPr>
+        <w:rFonts w:ascii="Times" w:hAnsi="Times"/>
+        <w:sz w:val="20"/>
+        <w:szCs w:val="20"/>
+      </w:rPr>
+      <w:t>21</w:t>
     </w:r>
   </w:p>
   <w:p>
@@ -3131,7 +3658,6 @@
       </w:r>
       <w:r>
         <w:rPr>
-          <w:rFonts w:ascii="Times New Roman" w:hAnsi="Times New Roman" w:cs="Times New Roman"/>
           <w:sz w:val="20"/>
           <w:szCs w:val="20"/>
         </w:rPr>
@@ -3276,16 +3802,16 @@
         </w:rPr>
         <w:t xml:space="preserve"> yields a negative value if the first operand is negative. </w:t>
       </w:r>
-      <w:proofErr w:type="gramStart"/>
-      <w:r>
-        <w:rPr>
-          <w:rFonts w:ascii="Times New Roman" w:hAnsi="Times New Roman" w:cs="Times New Roman"/>
-          <w:sz w:val="20"/>
-          <w:szCs w:val="20"/>
-        </w:rPr>
-        <w:t>E.g.</w:t>
-      </w:r>
-      <w:proofErr w:type="gramEnd"/>
+      <w:proofErr w:type="spellStart"/>
+      <w:r>
+        <w:rPr>
+          <w:rFonts w:ascii="Times New Roman" w:hAnsi="Times New Roman" w:cs="Times New Roman"/>
+          <w:sz w:val="20"/>
+          <w:szCs w:val="20"/>
+        </w:rPr>
+        <w:t>Eg.</w:t>
+      </w:r>
+      <w:proofErr w:type="spellEnd"/>
       <w:r>
         <w:rPr>
           <w:rFonts w:ascii="Times New Roman" w:hAnsi="Times New Roman" w:cs="Times New Roman"/>
@@ -3390,6 +3916,46 @@
           <w:szCs w:val="18"/>
         </w:rPr>
         <w:t>s[0]*31^(n-1) + s[1]*31^(n-2) + ... + s[n-1]</w:t>
+      </w:r>
+      <w:r>
+        <w:rPr>
+          <w:rFonts w:ascii="Times New Roman" w:hAnsi="Times New Roman" w:cs="Times New Roman"/>
+          <w:sz w:val="20"/>
+          <w:szCs w:val="20"/>
+        </w:rPr>
+        <w:t>.</w:t>
+      </w:r>
+    </w:p>
+  </w:footnote>
+  <w:footnote w:id="4">
+    <w:p>
+      <w:pPr>
+        <w:pStyle w:val="FootnoteText"/>
+      </w:pPr>
+      <w:r>
+        <w:rPr>
+          <w:rStyle w:val="FootnoteReference"/>
+        </w:rPr>
+        <w:footnoteRef/>
+      </w:r>
+      <w:r>
+        <w:t xml:space="preserve"> </w:t>
+      </w:r>
+      <w:r>
+        <w:rPr>
+          <w:rFonts w:ascii="Times New Roman" w:hAnsi="Times New Roman" w:cs="Times New Roman"/>
+          <w:sz w:val="20"/>
+          <w:szCs w:val="20"/>
+        </w:rPr>
+        <w:t xml:space="preserve">See </w:t>
+      </w:r>
+      <w:r>
+        <w:rPr>
+          <w:rFonts w:ascii="Times New Roman" w:hAnsi="Times New Roman" w:cs="Times New Roman"/>
+          <w:sz w:val="20"/>
+          <w:szCs w:val="20"/>
+        </w:rPr>
+        <w:t>https://en.wikipedia.org/wiki/SHA-1</w:t>
       </w:r>
       <w:r>
         <w:rPr>

--- a/files/hashFunction.docx
+++ b/files/hashFunction.docx
@@ -79,23 +79,7 @@
           <w:sz w:val="20"/>
           <w:szCs w:val="20"/>
         </w:rPr>
-        <w:t xml:space="preserve"> </w:t>
-      </w:r>
-      <w:r>
-        <w:rPr>
-          <w:rFonts w:ascii="Times New Roman" w:hAnsi="Times New Roman" w:cs="Times New Roman"/>
-          <w:sz w:val="20"/>
-          <w:szCs w:val="20"/>
-        </w:rPr>
-        <w:t>declares</w:t>
-      </w:r>
-      <w:r>
-        <w:rPr>
-          <w:rFonts w:ascii="Times New Roman" w:hAnsi="Times New Roman" w:cs="Times New Roman"/>
-          <w:sz w:val="20"/>
-          <w:szCs w:val="20"/>
-        </w:rPr>
-        <w:t xml:space="preserve"> function </w:t>
+        <w:t xml:space="preserve"> declares function </w:t>
       </w:r>
       <w:proofErr w:type="spellStart"/>
       <w:proofErr w:type="gramStart"/>
@@ -141,7 +125,23 @@
           <w:sz w:val="20"/>
           <w:szCs w:val="20"/>
         </w:rPr>
-        <w:t xml:space="preserve"> an object. It's a hash function written in OO style. </w:t>
+        <w:t xml:space="preserve"> an object. It's a hash function written in OO style</w:t>
+      </w:r>
+      <w:r>
+        <w:rPr>
+          <w:rFonts w:ascii="Times New Roman" w:hAnsi="Times New Roman" w:cs="Times New Roman"/>
+          <w:sz w:val="20"/>
+          <w:szCs w:val="20"/>
+        </w:rPr>
+        <w:t>, as are the next two examples</w:t>
+      </w:r>
+      <w:r>
+        <w:rPr>
+          <w:rFonts w:ascii="Times New Roman" w:hAnsi="Times New Roman" w:cs="Times New Roman"/>
+          <w:sz w:val="20"/>
+          <w:szCs w:val="20"/>
+        </w:rPr>
+        <w:t xml:space="preserve">. </w:t>
       </w:r>
       <w:r>
         <w:rPr>
@@ -370,22 +370,6 @@
         </w:rPr>
         <w:t xml:space="preserve">. </w:t>
       </w:r>
-      <w:r>
-        <w:rPr>
-          <w:rFonts w:ascii="Times New Roman" w:hAnsi="Times New Roman" w:cs="Times New Roman"/>
-          <w:sz w:val="20"/>
-          <w:szCs w:val="20"/>
-        </w:rPr>
-        <w:t>It's a hash function written in OO style</w:t>
-      </w:r>
-      <w:r>
-        <w:rPr>
-          <w:rFonts w:ascii="Times New Roman" w:hAnsi="Times New Roman" w:cs="Times New Roman"/>
-          <w:sz w:val="20"/>
-          <w:szCs w:val="20"/>
-        </w:rPr>
-        <w:t xml:space="preserve">. </w:t>
-      </w:r>
     </w:p>
     <w:p>
       <w:pPr>
@@ -599,30 +583,6 @@
         </w:rPr>
         <w:t>.</w:t>
       </w:r>
-      <w:r>
-        <w:rPr>
-          <w:rFonts w:ascii="Times New Roman" w:hAnsi="Times New Roman" w:cs="Times New Roman"/>
-          <w:sz w:val="20"/>
-          <w:szCs w:val="20"/>
-        </w:rPr>
-        <w:t xml:space="preserve"> </w:t>
-      </w:r>
-      <w:r>
-        <w:rPr>
-          <w:rFonts w:ascii="Times New Roman" w:hAnsi="Times New Roman" w:cs="Times New Roman"/>
-          <w:sz w:val="20"/>
-          <w:szCs w:val="20"/>
-        </w:rPr>
-        <w:t>It's a hash function written in OO style</w:t>
-      </w:r>
-      <w:r>
-        <w:rPr>
-          <w:rFonts w:ascii="Times New Roman" w:hAnsi="Times New Roman" w:cs="Times New Roman"/>
-          <w:sz w:val="20"/>
-          <w:szCs w:val="20"/>
-        </w:rPr>
-        <w:t>.</w:t>
-      </w:r>
     </w:p>
     <w:p>
       <w:pPr>
@@ -640,47 +600,239 @@
           <w:sz w:val="20"/>
           <w:szCs w:val="20"/>
         </w:rPr>
-        <w:t>Why, for heaven</w:t>
-      </w:r>
-      <w:r>
-        <w:rPr>
-          <w:rFonts w:ascii="Times New Roman" w:hAnsi="Times New Roman" w:cs="Times New Roman"/>
-          <w:sz w:val="20"/>
-          <w:szCs w:val="20"/>
-        </w:rPr>
-        <w:t>'</w:t>
-      </w:r>
-      <w:r>
-        <w:rPr>
-          <w:rFonts w:ascii="Times New Roman" w:hAnsi="Times New Roman" w:cs="Times New Roman"/>
-          <w:sz w:val="20"/>
-          <w:szCs w:val="20"/>
-        </w:rPr>
-        <w:t xml:space="preserve">s sake, do we need hash functions? </w:t>
-      </w:r>
-      <w:r>
-        <w:rPr>
-          <w:rFonts w:ascii="Times New Roman" w:hAnsi="Times New Roman" w:cs="Times New Roman"/>
-          <w:sz w:val="20"/>
-          <w:szCs w:val="20"/>
-        </w:rPr>
-        <w:t>Well, t</w:t>
-      </w:r>
-      <w:r>
-        <w:rPr>
-          <w:rFonts w:ascii="Times New Roman" w:hAnsi="Times New Roman" w:cs="Times New Roman"/>
-          <w:sz w:val="20"/>
-          <w:szCs w:val="20"/>
-        </w:rPr>
-        <w:t xml:space="preserve">hey </w:t>
-      </w:r>
-      <w:r>
-        <w:rPr>
-          <w:rFonts w:ascii="Times New Roman" w:hAnsi="Times New Roman" w:cs="Times New Roman"/>
-          <w:sz w:val="20"/>
-          <w:szCs w:val="20"/>
-        </w:rPr>
-        <w:t xml:space="preserve">are critical in (at least) three areas: (1) hashing, (2) computing </w:t>
+        <w:t xml:space="preserve">Hash functions are definitive indicators of inequality but only probabilistic indicators of equality </w:t>
+      </w:r>
+      <w:r>
+        <w:rPr>
+          <w:rFonts w:ascii="Times New Roman" w:hAnsi="Times New Roman" w:cs="Times New Roman"/>
+          <w:sz w:val="20"/>
+          <w:szCs w:val="20"/>
+        </w:rPr>
+        <w:t>—</w:t>
+      </w:r>
+      <w:r>
+        <w:rPr>
+          <w:rFonts w:ascii="Times New Roman" w:hAnsi="Times New Roman" w:cs="Times New Roman"/>
+          <w:sz w:val="20"/>
+          <w:szCs w:val="20"/>
+        </w:rPr>
+        <w:t>their value</w:t>
+      </w:r>
+      <w:r>
+        <w:rPr>
+          <w:rFonts w:ascii="Times New Roman" w:hAnsi="Times New Roman" w:cs="Times New Roman"/>
+          <w:sz w:val="20"/>
+          <w:szCs w:val="20"/>
+        </w:rPr>
+        <w:t>s</w:t>
+      </w:r>
+      <w:r>
+        <w:rPr>
+          <w:rFonts w:ascii="Times New Roman" w:hAnsi="Times New Roman" w:cs="Times New Roman"/>
+          <w:sz w:val="20"/>
+          <w:szCs w:val="20"/>
+        </w:rPr>
+        <w:t xml:space="preserve"> </w:t>
+      </w:r>
+      <w:r>
+        <w:rPr>
+          <w:rFonts w:ascii="Times New Roman" w:hAnsi="Times New Roman" w:cs="Times New Roman"/>
+          <w:sz w:val="20"/>
+          <w:szCs w:val="20"/>
+        </w:rPr>
+        <w:t>typically</w:t>
+      </w:r>
+      <w:r>
+        <w:rPr>
+          <w:rFonts w:ascii="Times New Roman" w:hAnsi="Times New Roman" w:cs="Times New Roman"/>
+          <w:sz w:val="20"/>
+          <w:szCs w:val="20"/>
+        </w:rPr>
+        <w:t xml:space="preserve"> </w:t>
+      </w:r>
+      <w:proofErr w:type="gramStart"/>
+      <w:r>
+        <w:rPr>
+          <w:rFonts w:ascii="Times New Roman" w:hAnsi="Times New Roman" w:cs="Times New Roman"/>
+          <w:sz w:val="20"/>
+          <w:szCs w:val="20"/>
+        </w:rPr>
+        <w:t>has</w:t>
+      </w:r>
+      <w:proofErr w:type="gramEnd"/>
+      <w:r>
+        <w:rPr>
+          <w:rFonts w:ascii="Times New Roman" w:hAnsi="Times New Roman" w:cs="Times New Roman"/>
+          <w:sz w:val="20"/>
+          <w:szCs w:val="20"/>
+        </w:rPr>
+        <w:t xml:space="preserve"> a smaller size</w:t>
+      </w:r>
+      <w:r>
+        <w:rPr>
+          <w:rFonts w:ascii="Times New Roman" w:hAnsi="Times New Roman" w:cs="Times New Roman"/>
+          <w:sz w:val="20"/>
+          <w:szCs w:val="20"/>
+        </w:rPr>
+        <w:t>s</w:t>
+      </w:r>
+      <w:r>
+        <w:rPr>
+          <w:rFonts w:ascii="Times New Roman" w:hAnsi="Times New Roman" w:cs="Times New Roman"/>
+          <w:sz w:val="20"/>
+          <w:szCs w:val="20"/>
+        </w:rPr>
+        <w:t xml:space="preserve"> than their input</w:t>
+      </w:r>
+      <w:r>
+        <w:rPr>
+          <w:rFonts w:ascii="Times New Roman" w:hAnsi="Times New Roman" w:cs="Times New Roman"/>
+          <w:sz w:val="20"/>
+          <w:szCs w:val="20"/>
+        </w:rPr>
+        <w:t>s</w:t>
+      </w:r>
+      <w:r>
+        <w:rPr>
+          <w:rFonts w:ascii="Times New Roman" w:hAnsi="Times New Roman" w:cs="Times New Roman"/>
+          <w:sz w:val="20"/>
+          <w:szCs w:val="20"/>
+        </w:rPr>
+        <w:t xml:space="preserve">, </w:t>
+      </w:r>
+      <w:r>
+        <w:rPr>
+          <w:rFonts w:ascii="Times New Roman" w:hAnsi="Times New Roman" w:cs="Times New Roman"/>
+          <w:sz w:val="20"/>
+          <w:szCs w:val="20"/>
+        </w:rPr>
+        <w:t xml:space="preserve">so </w:t>
+      </w:r>
+      <w:r>
+        <w:rPr>
+          <w:rFonts w:ascii="Times New Roman" w:hAnsi="Times New Roman" w:cs="Times New Roman"/>
+          <w:sz w:val="20"/>
+          <w:szCs w:val="20"/>
+        </w:rPr>
+        <w:t>two</w:t>
+      </w:r>
+      <w:r>
+        <w:rPr>
+          <w:rFonts w:ascii="Times New Roman" w:hAnsi="Times New Roman" w:cs="Times New Roman"/>
+          <w:sz w:val="20"/>
+          <w:szCs w:val="20"/>
+        </w:rPr>
+        <w:t xml:space="preserve"> different inputs </w:t>
+      </w:r>
+      <w:r>
+        <w:rPr>
+          <w:rFonts w:ascii="Times New Roman" w:hAnsi="Times New Roman" w:cs="Times New Roman"/>
+          <w:sz w:val="20"/>
+          <w:szCs w:val="20"/>
+        </w:rPr>
+        <w:t>may</w:t>
+      </w:r>
+      <w:r>
+        <w:rPr>
+          <w:rFonts w:ascii="Times New Roman" w:hAnsi="Times New Roman" w:cs="Times New Roman"/>
+          <w:sz w:val="20"/>
+          <w:szCs w:val="20"/>
+        </w:rPr>
+        <w:t xml:space="preserve"> hash to the same number. If two </w:t>
+      </w:r>
+      <w:r>
+        <w:rPr>
+          <w:rFonts w:ascii="Times New Roman" w:hAnsi="Times New Roman" w:cs="Times New Roman"/>
+          <w:sz w:val="20"/>
+          <w:szCs w:val="20"/>
+        </w:rPr>
+        <w:t xml:space="preserve">different </w:t>
+      </w:r>
+      <w:r>
+        <w:rPr>
+          <w:rFonts w:ascii="Times New Roman" w:hAnsi="Times New Roman" w:cs="Times New Roman"/>
+          <w:sz w:val="20"/>
+          <w:szCs w:val="20"/>
+        </w:rPr>
+        <w:t>inputs should be considered “equal” (</w:t>
+      </w:r>
+      <w:proofErr w:type="gramStart"/>
+      <w:r>
+        <w:rPr>
+          <w:rFonts w:ascii="Times New Roman" w:hAnsi="Times New Roman" w:cs="Times New Roman"/>
+          <w:sz w:val="20"/>
+          <w:szCs w:val="20"/>
+        </w:rPr>
+        <w:t>e.g</w:t>
+      </w:r>
+      <w:r>
+        <w:rPr>
+          <w:rFonts w:ascii="Times New Roman" w:hAnsi="Times New Roman" w:cs="Times New Roman"/>
+          <w:sz w:val="20"/>
+          <w:szCs w:val="20"/>
+        </w:rPr>
+        <w:t>.</w:t>
+      </w:r>
+      <w:proofErr w:type="gramEnd"/>
+      <w:r>
+        <w:rPr>
+          <w:rFonts w:ascii="Times New Roman" w:hAnsi="Times New Roman" w:cs="Times New Roman"/>
+          <w:sz w:val="20"/>
+          <w:szCs w:val="20"/>
+        </w:rPr>
+        <w:t xml:space="preserve"> two </w:t>
+      </w:r>
+      <w:r>
+        <w:rPr>
+          <w:rFonts w:ascii="Times New Roman" w:hAnsi="Times New Roman" w:cs="Times New Roman"/>
+          <w:sz w:val="20"/>
+          <w:szCs w:val="20"/>
+        </w:rPr>
+        <w:t xml:space="preserve">different </w:t>
+      </w:r>
+      <w:r>
+        <w:rPr>
+          <w:rFonts w:ascii="Times New Roman" w:hAnsi="Times New Roman" w:cs="Times New Roman"/>
+          <w:sz w:val="20"/>
+          <w:szCs w:val="20"/>
+        </w:rPr>
+        <w:t xml:space="preserve">objects with the same field values), a hash function must respect that. Therefore, in Java, method </w:t>
+      </w:r>
+      <w:proofErr w:type="spellStart"/>
+      <w:proofErr w:type="gramStart"/>
+      <w:r>
+        <w:rPr>
+          <w:rFonts w:ascii="Courier New" w:hAnsi="Courier New" w:cs="Courier New"/>
+          <w:sz w:val="18"/>
+          <w:szCs w:val="18"/>
+        </w:rPr>
+        <w:t>hashCode</w:t>
+      </w:r>
+      <w:proofErr w:type="spellEnd"/>
+      <w:r>
+        <w:rPr>
+          <w:rFonts w:ascii="Courier New" w:hAnsi="Courier New" w:cs="Courier New"/>
+          <w:sz w:val="18"/>
+          <w:szCs w:val="18"/>
+        </w:rPr>
+        <w:t>(</w:t>
+      </w:r>
+      <w:proofErr w:type="gramEnd"/>
+      <w:r>
+        <w:rPr>
+          <w:rFonts w:ascii="Courier New" w:hAnsi="Courier New" w:cs="Courier New"/>
+          <w:sz w:val="18"/>
+          <w:szCs w:val="18"/>
+        </w:rPr>
+        <w:t>)</w:t>
+      </w:r>
+      <w:r>
+        <w:rPr>
+          <w:rFonts w:ascii="Times New Roman" w:hAnsi="Times New Roman" w:cs="Times New Roman"/>
+          <w:sz w:val="20"/>
+          <w:szCs w:val="20"/>
+        </w:rPr>
+        <w:t xml:space="preserve"> </w:t>
       </w:r>
       <w:r>
         <w:rPr>
@@ -690,107 +842,164 @@
           <w:sz w:val="20"/>
           <w:szCs w:val="20"/>
         </w:rPr>
-        <w:t>checksums</w:t>
-      </w:r>
-      <w:r>
-        <w:rPr>
-          <w:rFonts w:ascii="Times New Roman" w:hAnsi="Times New Roman" w:cs="Times New Roman"/>
-          <w:sz w:val="20"/>
-          <w:szCs w:val="20"/>
-        </w:rPr>
-        <w:t xml:space="preserve"> of files, and (3) areas requiring a high degree of information security, such as saving passwords in some form. Below, we investigate the use of hash function</w:t>
-      </w:r>
-      <w:r>
-        <w:rPr>
-          <w:rFonts w:ascii="Times New Roman" w:hAnsi="Times New Roman" w:cs="Times New Roman"/>
-          <w:sz w:val="20"/>
-          <w:szCs w:val="20"/>
-        </w:rPr>
-        <w:t>s</w:t>
-      </w:r>
-      <w:r>
-        <w:rPr>
-          <w:rFonts w:ascii="Times New Roman" w:hAnsi="Times New Roman" w:cs="Times New Roman"/>
-          <w:sz w:val="20"/>
-          <w:szCs w:val="20"/>
-        </w:rPr>
-        <w:t xml:space="preserve"> </w:t>
-      </w:r>
-      <w:r>
-        <w:rPr>
-          <w:rFonts w:ascii="Times New Roman" w:hAnsi="Times New Roman" w:cs="Times New Roman"/>
-          <w:sz w:val="20"/>
-          <w:szCs w:val="20"/>
-        </w:rPr>
-        <w:t xml:space="preserve">in </w:t>
-      </w:r>
-      <w:r>
-        <w:rPr>
-          <w:rFonts w:ascii="Times New Roman" w:hAnsi="Times New Roman" w:cs="Times New Roman"/>
-          <w:sz w:val="20"/>
-          <w:szCs w:val="20"/>
-        </w:rPr>
-        <w:t>these three areas</w:t>
-      </w:r>
-      <w:r>
-        <w:rPr>
-          <w:rFonts w:ascii="Times New Roman" w:hAnsi="Times New Roman" w:cs="Times New Roman"/>
-          <w:sz w:val="20"/>
-          <w:szCs w:val="20"/>
-        </w:rPr>
-        <w:t xml:space="preserve"> </w:t>
-      </w:r>
-      <w:r>
-        <w:rPr>
-          <w:rFonts w:ascii="Times New Roman" w:hAnsi="Times New Roman" w:cs="Times New Roman"/>
-          <w:sz w:val="20"/>
-          <w:szCs w:val="20"/>
-        </w:rPr>
-        <w:t>and discuss important properties hash functions</w:t>
-      </w:r>
-      <w:r>
-        <w:rPr>
-          <w:rFonts w:ascii="Times New Roman" w:hAnsi="Times New Roman" w:cs="Times New Roman"/>
-          <w:sz w:val="20"/>
-          <w:szCs w:val="20"/>
-        </w:rPr>
-        <w:t xml:space="preserve"> should have</w:t>
-      </w:r>
-      <w:r>
-        <w:rPr>
-          <w:rFonts w:ascii="Times New Roman" w:hAnsi="Times New Roman" w:cs="Times New Roman"/>
-          <w:sz w:val="20"/>
-          <w:szCs w:val="20"/>
-        </w:rPr>
-        <w:t>.</w:t>
+        <w:t>always</w:t>
+      </w:r>
+      <w:r>
+        <w:rPr>
+          <w:rFonts w:ascii="Times New Roman" w:hAnsi="Times New Roman" w:cs="Times New Roman"/>
+          <w:sz w:val="20"/>
+          <w:szCs w:val="20"/>
+        </w:rPr>
+        <w:t xml:space="preserve"> override when method </w:t>
+      </w:r>
+      <w:r>
+        <w:rPr>
+          <w:rFonts w:ascii="Courier New" w:hAnsi="Courier New" w:cs="Courier New"/>
+          <w:sz w:val="18"/>
+          <w:szCs w:val="18"/>
+        </w:rPr>
+        <w:t>equals()</w:t>
+      </w:r>
+      <w:r>
+        <w:rPr>
+          <w:rFonts w:ascii="Times New Roman" w:hAnsi="Times New Roman" w:cs="Times New Roman"/>
+          <w:sz w:val="20"/>
+          <w:szCs w:val="20"/>
+        </w:rPr>
+        <w:t xml:space="preserve"> is (and vice-versa).</w:t>
       </w:r>
     </w:p>
     <w:p>
       <w:pPr>
-        <w:spacing w:before="240"/>
-        <w:rPr>
-          <w:rFonts w:ascii="Times New Roman" w:hAnsi="Times New Roman" w:cs="Times New Roman"/>
-          <w:b/>
-          <w:sz w:val="20"/>
-          <w:szCs w:val="20"/>
-        </w:rPr>
-      </w:pPr>
-      <w:r>
-        <w:rPr>
-          <w:rFonts w:ascii="Times New Roman" w:hAnsi="Times New Roman" w:cs="Times New Roman"/>
-          <w:b/>
-          <w:sz w:val="20"/>
-          <w:szCs w:val="20"/>
-        </w:rPr>
-        <w:t>Hash functions in hashing</w:t>
+        <w:spacing w:before="120"/>
+        <w:ind w:firstLine="288"/>
+        <w:rPr>
+          <w:rFonts w:ascii="Times New Roman" w:hAnsi="Times New Roman" w:cs="Times New Roman"/>
+          <w:sz w:val="20"/>
+          <w:szCs w:val="20"/>
+        </w:rPr>
+      </w:pPr>
+      <w:r>
+        <w:rPr>
+          <w:rFonts w:ascii="Times New Roman" w:hAnsi="Times New Roman" w:cs="Times New Roman"/>
+          <w:sz w:val="20"/>
+          <w:szCs w:val="20"/>
+        </w:rPr>
+        <w:t xml:space="preserve">Why do we need hash functions? </w:t>
+      </w:r>
+      <w:r>
+        <w:rPr>
+          <w:rFonts w:ascii="Times New Roman" w:hAnsi="Times New Roman" w:cs="Times New Roman"/>
+          <w:sz w:val="20"/>
+          <w:szCs w:val="20"/>
+        </w:rPr>
+        <w:t>Well, t</w:t>
+      </w:r>
+      <w:r>
+        <w:rPr>
+          <w:rFonts w:ascii="Times New Roman" w:hAnsi="Times New Roman" w:cs="Times New Roman"/>
+          <w:sz w:val="20"/>
+          <w:szCs w:val="20"/>
+        </w:rPr>
+        <w:t xml:space="preserve">hey </w:t>
+      </w:r>
+      <w:r>
+        <w:rPr>
+          <w:rFonts w:ascii="Times New Roman" w:hAnsi="Times New Roman" w:cs="Times New Roman"/>
+          <w:sz w:val="20"/>
+          <w:szCs w:val="20"/>
+        </w:rPr>
+        <w:t xml:space="preserve">are critical in (at least) three areas: (1) hashing, (2) computing </w:t>
+      </w:r>
+      <w:r>
+        <w:rPr>
+          <w:rFonts w:ascii="Times New Roman" w:hAnsi="Times New Roman" w:cs="Times New Roman"/>
+          <w:i/>
+          <w:iCs/>
+          <w:sz w:val="20"/>
+          <w:szCs w:val="20"/>
+        </w:rPr>
+        <w:t>checksums</w:t>
+      </w:r>
+      <w:r>
+        <w:rPr>
+          <w:rFonts w:ascii="Times New Roman" w:hAnsi="Times New Roman" w:cs="Times New Roman"/>
+          <w:sz w:val="20"/>
+          <w:szCs w:val="20"/>
+        </w:rPr>
+        <w:t xml:space="preserve"> of files, and (3) areas requiring a high degree of information security, such as saving passwords. Below, we investigate the use of hash function</w:t>
+      </w:r>
+      <w:r>
+        <w:rPr>
+          <w:rFonts w:ascii="Times New Roman" w:hAnsi="Times New Roman" w:cs="Times New Roman"/>
+          <w:sz w:val="20"/>
+          <w:szCs w:val="20"/>
+        </w:rPr>
+        <w:t>s</w:t>
+      </w:r>
+      <w:r>
+        <w:rPr>
+          <w:rFonts w:ascii="Times New Roman" w:hAnsi="Times New Roman" w:cs="Times New Roman"/>
+          <w:sz w:val="20"/>
+          <w:szCs w:val="20"/>
+        </w:rPr>
+        <w:t xml:space="preserve"> </w:t>
+      </w:r>
+      <w:r>
+        <w:rPr>
+          <w:rFonts w:ascii="Times New Roman" w:hAnsi="Times New Roman" w:cs="Times New Roman"/>
+          <w:sz w:val="20"/>
+          <w:szCs w:val="20"/>
+        </w:rPr>
+        <w:t xml:space="preserve">in </w:t>
+      </w:r>
+      <w:r>
+        <w:rPr>
+          <w:rFonts w:ascii="Times New Roman" w:hAnsi="Times New Roman" w:cs="Times New Roman"/>
+          <w:sz w:val="20"/>
+          <w:szCs w:val="20"/>
+        </w:rPr>
+        <w:t>these areas</w:t>
+      </w:r>
+      <w:r>
+        <w:rPr>
+          <w:rFonts w:ascii="Times New Roman" w:hAnsi="Times New Roman" w:cs="Times New Roman"/>
+          <w:sz w:val="20"/>
+          <w:szCs w:val="20"/>
+        </w:rPr>
+        <w:t xml:space="preserve"> </w:t>
+      </w:r>
+      <w:r>
+        <w:rPr>
+          <w:rFonts w:ascii="Times New Roman" w:hAnsi="Times New Roman" w:cs="Times New Roman"/>
+          <w:sz w:val="20"/>
+          <w:szCs w:val="20"/>
+        </w:rPr>
+        <w:t>and discuss important properties hash functions</w:t>
+      </w:r>
+      <w:r>
+        <w:rPr>
+          <w:rFonts w:ascii="Times New Roman" w:hAnsi="Times New Roman" w:cs="Times New Roman"/>
+          <w:sz w:val="20"/>
+          <w:szCs w:val="20"/>
+        </w:rPr>
+        <w:t xml:space="preserve"> should have</w:t>
+      </w:r>
+      <w:r>
+        <w:rPr>
+          <w:rFonts w:ascii="Times New Roman" w:hAnsi="Times New Roman" w:cs="Times New Roman"/>
+          <w:sz w:val="20"/>
+          <w:szCs w:val="20"/>
+        </w:rPr>
+        <w:t>.</w:t>
       </w:r>
     </w:p>
     <w:p>
       <w:pPr>
-        <w:spacing w:before="120"/>
-        <w:ind w:firstLine="288"/>
-        <w:rPr>
-          <w:rFonts w:ascii="Times New Roman" w:hAnsi="Times New Roman" w:cs="Times New Roman"/>
+        <w:spacing w:before="240"/>
+        <w:rPr>
+          <w:rFonts w:ascii="Times New Roman" w:hAnsi="Times New Roman" w:cs="Times New Roman"/>
+          <w:b/>
           <w:sz w:val="20"/>
           <w:szCs w:val="20"/>
         </w:rPr>
@@ -804,13 +1013,13 @@
           <w:szCs w:val="20"/>
         </w:rPr>
         <w:drawing>
-          <wp:anchor distT="0" distB="0" distL="114300" distR="114300" simplePos="0" relativeHeight="251659264" behindDoc="0" locked="0" layoutInCell="1" allowOverlap="1" wp14:anchorId="5B419C51" wp14:editId="2D94A284">
+          <wp:anchor distT="0" distB="0" distL="114300" distR="114300" simplePos="0" relativeHeight="251659264" behindDoc="0" locked="0" layoutInCell="1" allowOverlap="1" wp14:anchorId="5B419C51" wp14:editId="7F6DC063">
             <wp:simplePos x="0" y="0"/>
             <wp:positionH relativeFrom="column">
-              <wp:posOffset>4216400</wp:posOffset>
+              <wp:posOffset>4233044</wp:posOffset>
             </wp:positionH>
             <wp:positionV relativeFrom="paragraph">
-              <wp:posOffset>97773</wp:posOffset>
+              <wp:posOffset>286385</wp:posOffset>
             </wp:positionV>
             <wp:extent cx="1708785" cy="498475"/>
             <wp:effectExtent l="0" t="0" r="5715" b="0"/>
@@ -856,18 +1065,47 @@
       <w:r>
         <w:rPr>
           <w:rFonts w:ascii="Times New Roman" w:hAnsi="Times New Roman" w:cs="Times New Roman"/>
+          <w:b/>
+          <w:sz w:val="20"/>
+          <w:szCs w:val="20"/>
+        </w:rPr>
+        <w:t>Hash functions in hash</w:t>
+      </w:r>
+      <w:r>
+        <w:rPr>
+          <w:rFonts w:ascii="Times New Roman" w:hAnsi="Times New Roman" w:cs="Times New Roman"/>
+          <w:b/>
+          <w:sz w:val="20"/>
+          <w:szCs w:val="20"/>
+        </w:rPr>
+        <w:t xml:space="preserve"> tables</w:t>
+      </w:r>
+    </w:p>
+    <w:p>
+      <w:pPr>
+        <w:spacing w:before="120"/>
+        <w:ind w:firstLine="288"/>
+        <w:rPr>
+          <w:rFonts w:ascii="Times New Roman" w:hAnsi="Times New Roman" w:cs="Times New Roman"/>
+          <w:sz w:val="20"/>
+          <w:szCs w:val="20"/>
+        </w:rPr>
+      </w:pPr>
+      <w:r>
+        <w:rPr>
+          <w:rFonts w:ascii="Times New Roman" w:hAnsi="Times New Roman" w:cs="Times New Roman"/>
           <w:noProof/>
           <w:sz w:val="20"/>
           <w:szCs w:val="20"/>
         </w:rPr>
         <w:drawing>
-          <wp:anchor distT="0" distB="0" distL="114300" distR="114300" simplePos="0" relativeHeight="251661312" behindDoc="0" locked="0" layoutInCell="1" allowOverlap="1" wp14:anchorId="466C6BA7" wp14:editId="715E95E4">
+          <wp:anchor distT="0" distB="0" distL="114300" distR="114300" simplePos="0" relativeHeight="251661312" behindDoc="0" locked="0" layoutInCell="1" allowOverlap="1" wp14:anchorId="466C6BA7" wp14:editId="284E6B88">
             <wp:simplePos x="0" y="0"/>
             <wp:positionH relativeFrom="column">
               <wp:posOffset>4546600</wp:posOffset>
             </wp:positionH>
             <wp:positionV relativeFrom="paragraph">
-              <wp:posOffset>664828</wp:posOffset>
+              <wp:posOffset>555153</wp:posOffset>
             </wp:positionV>
             <wp:extent cx="1431925" cy="772795"/>
             <wp:effectExtent l="0" t="0" r="3175" b="1905"/>
@@ -1005,15 +1243,7 @@
           <w:sz w:val="20"/>
           <w:szCs w:val="20"/>
         </w:rPr>
-        <w:t xml:space="preserve">Each </w:t>
-      </w:r>
-      <w:r>
-        <w:rPr>
-          <w:rFonts w:ascii="Times New Roman" w:hAnsi="Times New Roman" w:cs="Times New Roman"/>
-          <w:sz w:val="20"/>
-          <w:szCs w:val="20"/>
-        </w:rPr>
-        <w:t xml:space="preserve">element of </w:t>
+        <w:t xml:space="preserve">Each element of </w:t>
       </w:r>
       <w:r>
         <w:rPr>
@@ -1047,15 +1277,7 @@
           <w:sz w:val="20"/>
           <w:szCs w:val="20"/>
         </w:rPr>
-        <w:t>,</w:t>
-      </w:r>
-      <w:r>
-        <w:rPr>
-          <w:rFonts w:ascii="Times New Roman" w:hAnsi="Times New Roman" w:cs="Times New Roman"/>
-          <w:sz w:val="20"/>
-          <w:szCs w:val="20"/>
-        </w:rPr>
-        <w:t xml:space="preserve"> contains either null or a linked list of values that are in the set</w:t>
+        <w:t>, contains either null or a linked list of values that are in the set</w:t>
       </w:r>
       <w:r>
         <w:rPr>
@@ -1122,7 +1344,7 @@
           <w:sz w:val="20"/>
           <w:szCs w:val="20"/>
         </w:rPr>
-        <w:t xml:space="preserve">Suppose value </w:t>
+        <w:t xml:space="preserve">Suppose </w:t>
       </w:r>
       <w:r>
         <w:rPr>
@@ -1202,7 +1424,7 @@
           <w:sz w:val="20"/>
           <w:szCs w:val="20"/>
         </w:rPr>
-        <w:t xml:space="preserve">. The integer </w:t>
+        <w:t xml:space="preserve">. </w:t>
       </w:r>
       <w:r>
         <w:rPr>
@@ -1652,7 +1874,23 @@
           <w:sz w:val="20"/>
           <w:szCs w:val="20"/>
         </w:rPr>
-        <w:t>2,000, it takes expected constant time to insert a new element into the set</w:t>
+        <w:t xml:space="preserve">2,000, </w:t>
+      </w:r>
+      <w:r>
+        <w:rPr>
+          <w:rFonts w:ascii="Times New Roman" w:hAnsi="Times New Roman" w:cs="Times New Roman"/>
+          <w:sz w:val="20"/>
+          <w:szCs w:val="20"/>
+        </w:rPr>
+        <w:t>insertion</w:t>
+      </w:r>
+      <w:r>
+        <w:rPr>
+          <w:rFonts w:ascii="Times New Roman" w:hAnsi="Times New Roman" w:cs="Times New Roman"/>
+          <w:sz w:val="20"/>
+          <w:szCs w:val="20"/>
+        </w:rPr>
+        <w:t xml:space="preserve"> takes expected constant time</w:t>
       </w:r>
       <w:r>
         <w:rPr>
@@ -1755,7 +1993,15 @@
           <w:sz w:val="20"/>
           <w:szCs w:val="20"/>
         </w:rPr>
-        <w:t xml:space="preserve">In the above example, </w:t>
+        <w:t>A</w:t>
+      </w:r>
+      <w:r>
+        <w:rPr>
+          <w:rFonts w:ascii="Times New Roman" w:hAnsi="Times New Roman" w:cs="Times New Roman"/>
+          <w:sz w:val="20"/>
+          <w:szCs w:val="20"/>
+        </w:rPr>
+        <w:t xml:space="preserve">bove, </w:t>
       </w:r>
       <w:r>
         <w:rPr>
@@ -1779,7 +2025,39 @@
           <w:sz w:val="20"/>
           <w:szCs w:val="20"/>
         </w:rPr>
-        <w:t xml:space="preserve">whether the table size is 9, 10, or 2000. This may be confusing, because one </w:t>
+        <w:t xml:space="preserve">whether the size </w:t>
+      </w:r>
+      <w:r>
+        <w:rPr>
+          <w:rFonts w:ascii="Times New Roman" w:hAnsi="Times New Roman" w:cs="Times New Roman"/>
+          <w:sz w:val="20"/>
+          <w:szCs w:val="20"/>
+        </w:rPr>
+        <w:t xml:space="preserve">of </w:t>
+      </w:r>
+      <w:r>
+        <w:rPr>
+          <w:rFonts w:ascii="Courier New" w:hAnsi="Courier New" w:cs="Courier New"/>
+          <w:sz w:val="18"/>
+          <w:szCs w:val="18"/>
+        </w:rPr>
+        <w:t>b</w:t>
+      </w:r>
+      <w:r>
+        <w:rPr>
+          <w:rFonts w:ascii="Times New Roman" w:hAnsi="Times New Roman" w:cs="Times New Roman"/>
+          <w:sz w:val="20"/>
+          <w:szCs w:val="20"/>
+        </w:rPr>
+        <w:t xml:space="preserve"> </w:t>
+      </w:r>
+      <w:r>
+        <w:rPr>
+          <w:rFonts w:ascii="Times New Roman" w:hAnsi="Times New Roman" w:cs="Times New Roman"/>
+          <w:sz w:val="20"/>
+          <w:szCs w:val="20"/>
+        </w:rPr>
+        <w:t xml:space="preserve">is 9, 10, or 2000. This may be confusing, because one </w:t>
       </w:r>
       <w:r>
         <w:rPr>
@@ -1856,7 +2134,23 @@
           <w:sz w:val="20"/>
           <w:szCs w:val="20"/>
         </w:rPr>
-        <w:t xml:space="preserve">: f should map its possible arguments evenly over its output range. In terms of statistics, </w:t>
+        <w:t>: f should map its possible arguments evenly over its output range</w:t>
+      </w:r>
+      <w:r>
+        <w:rPr>
+          <w:rFonts w:ascii="Times New Roman" w:hAnsi="Times New Roman" w:cs="Times New Roman"/>
+          <w:sz w:val="20"/>
+          <w:szCs w:val="20"/>
+        </w:rPr>
+        <w:t>, independent of the input distribution</w:t>
+      </w:r>
+      <w:r>
+        <w:rPr>
+          <w:rFonts w:ascii="Times New Roman" w:hAnsi="Times New Roman" w:cs="Times New Roman"/>
+          <w:sz w:val="20"/>
+          <w:szCs w:val="20"/>
+        </w:rPr>
+        <w:t xml:space="preserve">. In terms of statistics, </w:t>
       </w:r>
       <w:r>
         <w:rPr>
@@ -2081,6 +2375,15 @@
           <w:szCs w:val="20"/>
         </w:rPr>
         <w:t xml:space="preserve"> That's not a uniform distribution.</w:t>
+      </w:r>
+      <w:r>
+        <w:rPr>
+          <w:rFonts w:ascii="Times New Roman" w:hAnsi="Times New Roman" w:cs="Times New Roman"/>
+          <w:sz w:val="20"/>
+          <w:szCs w:val="20"/>
+        </w:rPr>
+        <w:br/>
+        <w:t>Many classic hash functions, like memory addresses and integer values, are poor in this regard because patterns in the input will be reflected in the output.</w:t>
       </w:r>
     </w:p>
     <w:p>
@@ -2227,31 +2530,15 @@
           <w:sz w:val="20"/>
           <w:szCs w:val="20"/>
         </w:rPr>
-        <w:t xml:space="preserve"> implements has</w:t>
-      </w:r>
-      <w:r>
-        <w:rPr>
-          <w:rFonts w:ascii="Times New Roman" w:hAnsi="Times New Roman" w:cs="Times New Roman"/>
-          <w:sz w:val="20"/>
-          <w:szCs w:val="20"/>
-        </w:rPr>
-        <w:t xml:space="preserve">h </w:t>
-      </w:r>
-      <w:r>
-        <w:rPr>
-          <w:rFonts w:ascii="Times New Roman" w:hAnsi="Times New Roman" w:cs="Times New Roman"/>
-          <w:sz w:val="20"/>
-          <w:szCs w:val="20"/>
-        </w:rPr>
-        <w:t>function</w:t>
-      </w:r>
-      <w:r>
-        <w:rPr>
-          <w:rFonts w:ascii="Times New Roman" w:hAnsi="Times New Roman" w:cs="Times New Roman"/>
-          <w:sz w:val="20"/>
-          <w:szCs w:val="20"/>
-        </w:rPr>
-        <w:t xml:space="preserve"> </w:t>
+        <w:t xml:space="preserve"> impleme</w:t>
+      </w:r>
+      <w:r>
+        <w:rPr>
+          <w:rFonts w:ascii="Times New Roman" w:hAnsi="Times New Roman" w:cs="Times New Roman"/>
+          <w:sz w:val="20"/>
+          <w:szCs w:val="20"/>
+        </w:rPr>
+        <w:t xml:space="preserve">nts </w:t>
       </w:r>
       <w:proofErr w:type="spellStart"/>
       <w:proofErr w:type="gramStart"/>
@@ -2261,7 +2548,15 @@
           <w:sz w:val="18"/>
           <w:szCs w:val="18"/>
         </w:rPr>
-        <w:t>s.hashCode</w:t>
+        <w:t>s.h</w:t>
+      </w:r>
+      <w:r>
+        <w:rPr>
+          <w:rFonts w:ascii="Courier New" w:hAnsi="Courier New" w:cs="Courier New"/>
+          <w:sz w:val="18"/>
+          <w:szCs w:val="18"/>
+        </w:rPr>
+        <w:t>ashCode</w:t>
       </w:r>
       <w:proofErr w:type="spellEnd"/>
       <w:proofErr w:type="gramEnd"/>
@@ -2279,22 +2574,6 @@
           <w:sz w:val="20"/>
           <w:szCs w:val="20"/>
         </w:rPr>
-        <w:t xml:space="preserve"> for </w:t>
-      </w:r>
-      <w:r>
-        <w:rPr>
-          <w:rFonts w:ascii="Courier New" w:hAnsi="Courier New" w:cs="Courier New"/>
-          <w:sz w:val="18"/>
-          <w:szCs w:val="18"/>
-        </w:rPr>
-        <w:t>t</w:t>
-      </w:r>
-      <w:r>
-        <w:rPr>
-          <w:rFonts w:ascii="Times New Roman" w:hAnsi="Times New Roman" w:cs="Times New Roman"/>
-          <w:sz w:val="20"/>
-          <w:szCs w:val="20"/>
-        </w:rPr>
         <w:t xml:space="preserve"> </w:t>
       </w:r>
       <w:r>
@@ -2303,8 +2582,164 @@
           <w:sz w:val="20"/>
           <w:szCs w:val="20"/>
         </w:rPr>
-        <w:t>of type</w:t>
-      </w:r>
+        <w:t xml:space="preserve">like this: </w:t>
+      </w:r>
+      <w:r>
+        <w:rPr>
+          <w:rFonts w:ascii="Courier New" w:hAnsi="Courier New" w:cs="Courier New"/>
+          <w:sz w:val="18"/>
+          <w:szCs w:val="18"/>
+        </w:rPr>
+        <w:t>s[0]*31^(n-1) + s[1]*31^(n-2) + ... + s[n-1]</w:t>
+      </w:r>
+      <w:r>
+        <w:rPr>
+          <w:rFonts w:ascii="Times New Roman" w:hAnsi="Times New Roman" w:cs="Times New Roman"/>
+          <w:sz w:val="20"/>
+          <w:szCs w:val="20"/>
+        </w:rPr>
+        <w:t>.</w:t>
+      </w:r>
+      <w:r>
+        <w:rPr>
+          <w:rFonts w:ascii="Times New Roman" w:hAnsi="Times New Roman" w:cs="Times New Roman"/>
+          <w:sz w:val="20"/>
+          <w:szCs w:val="20"/>
+        </w:rPr>
+        <w:t xml:space="preserve"> It </w:t>
+      </w:r>
+      <w:r>
+        <w:rPr>
+          <w:rFonts w:ascii="Times New Roman" w:hAnsi="Times New Roman" w:cs="Times New Roman"/>
+          <w:sz w:val="20"/>
+          <w:szCs w:val="20"/>
+        </w:rPr>
+        <w:t xml:space="preserve">takes time </w:t>
+      </w:r>
+      <w:proofErr w:type="gramStart"/>
+      <w:r>
+        <w:rPr>
+          <w:rFonts w:ascii="Courier New" w:hAnsi="Courier New" w:cs="Courier New"/>
+          <w:sz w:val="20"/>
+          <w:szCs w:val="20"/>
+        </w:rPr>
+        <w:t>O</w:t>
+      </w:r>
+      <w:r>
+        <w:rPr>
+          <w:rFonts w:ascii="Times New Roman" w:hAnsi="Times New Roman" w:cs="Times New Roman"/>
+          <w:sz w:val="20"/>
+          <w:szCs w:val="20"/>
+        </w:rPr>
+        <w:t>(</w:t>
+      </w:r>
+      <w:proofErr w:type="gramEnd"/>
+      <w:r>
+        <w:rPr>
+          <w:rFonts w:ascii="Times New Roman" w:hAnsi="Times New Roman" w:cs="Times New Roman"/>
+          <w:sz w:val="20"/>
+          <w:szCs w:val="20"/>
+        </w:rPr>
+        <w:t xml:space="preserve">length of </w:t>
+      </w:r>
+      <w:r>
+        <w:rPr>
+          <w:rFonts w:ascii="Courier New" w:hAnsi="Courier New" w:cs="Courier New"/>
+          <w:sz w:val="18"/>
+          <w:szCs w:val="18"/>
+        </w:rPr>
+        <w:t>s</w:t>
+      </w:r>
+      <w:r>
+        <w:rPr>
+          <w:rFonts w:ascii="Times New Roman" w:hAnsi="Times New Roman" w:cs="Times New Roman"/>
+          <w:sz w:val="20"/>
+          <w:szCs w:val="20"/>
+        </w:rPr>
+        <w:t xml:space="preserve">). </w:t>
+      </w:r>
+      <w:r>
+        <w:rPr>
+          <w:rFonts w:ascii="Times New Roman" w:hAnsi="Times New Roman" w:cs="Times New Roman"/>
+          <w:sz w:val="20"/>
+          <w:szCs w:val="20"/>
+        </w:rPr>
+        <w:t>Therefore, us</w:t>
+      </w:r>
+      <w:r>
+        <w:rPr>
+          <w:rFonts w:ascii="Times New Roman" w:hAnsi="Times New Roman" w:cs="Times New Roman"/>
+          <w:sz w:val="20"/>
+          <w:szCs w:val="20"/>
+        </w:rPr>
+        <w:t xml:space="preserve"> this </w:t>
+      </w:r>
+      <w:r>
+        <w:rPr>
+          <w:rFonts w:ascii="Times New Roman" w:hAnsi="Times New Roman" w:cs="Times New Roman"/>
+          <w:sz w:val="20"/>
+          <w:szCs w:val="20"/>
+        </w:rPr>
+        <w:t xml:space="preserve">hash </w:t>
+      </w:r>
+      <w:r>
+        <w:rPr>
+          <w:rFonts w:ascii="Times New Roman" w:hAnsi="Times New Roman" w:cs="Times New Roman"/>
+          <w:sz w:val="20"/>
+          <w:szCs w:val="20"/>
+        </w:rPr>
+        <w:t xml:space="preserve">function </w:t>
+      </w:r>
+      <w:r>
+        <w:rPr>
+          <w:rFonts w:ascii="Times New Roman" w:hAnsi="Times New Roman" w:cs="Times New Roman"/>
+          <w:sz w:val="20"/>
+          <w:szCs w:val="20"/>
+        </w:rPr>
+        <w:t xml:space="preserve">for hash tables </w:t>
+      </w:r>
+      <w:r>
+        <w:rPr>
+          <w:rFonts w:ascii="Times New Roman" w:hAnsi="Times New Roman" w:cs="Times New Roman"/>
+          <w:sz w:val="20"/>
+          <w:szCs w:val="20"/>
+        </w:rPr>
+        <w:t xml:space="preserve">only if the </w:t>
+      </w:r>
+      <w:r>
+        <w:rPr>
+          <w:rFonts w:ascii="Times New Roman" w:hAnsi="Times New Roman" w:cs="Times New Roman"/>
+          <w:sz w:val="20"/>
+          <w:szCs w:val="20"/>
+        </w:rPr>
+        <w:t>s</w:t>
+      </w:r>
+      <w:r>
+        <w:rPr>
+          <w:rFonts w:ascii="Times New Roman" w:hAnsi="Times New Roman" w:cs="Times New Roman"/>
+          <w:sz w:val="20"/>
+          <w:szCs w:val="20"/>
+        </w:rPr>
+        <w:t xml:space="preserve">trings being considered </w:t>
+      </w:r>
+      <w:r>
+        <w:rPr>
+          <w:rFonts w:ascii="Times New Roman" w:hAnsi="Times New Roman" w:cs="Times New Roman"/>
+          <w:sz w:val="20"/>
+          <w:szCs w:val="20"/>
+        </w:rPr>
+        <w:t xml:space="preserve">are short, </w:t>
+      </w:r>
+      <w:proofErr w:type="gramStart"/>
+      <w:r>
+        <w:rPr>
+          <w:rFonts w:ascii="Times New Roman" w:hAnsi="Times New Roman" w:cs="Times New Roman"/>
+          <w:sz w:val="20"/>
+          <w:szCs w:val="20"/>
+        </w:rPr>
+        <w:t>e.g.</w:t>
+      </w:r>
+      <w:proofErr w:type="gramEnd"/>
       <w:r>
         <w:rPr>
           <w:rFonts w:ascii="Times New Roman" w:hAnsi="Times New Roman" w:cs="Times New Roman"/>
@@ -2315,19 +2750,67 @@
       </w:r>
       <w:r>
         <w:rPr>
-          <w:rFonts w:ascii="Courier New" w:hAnsi="Courier New" w:cs="Courier New"/>
-          <w:sz w:val="18"/>
-          <w:szCs w:val="18"/>
-        </w:rPr>
-        <w:t>String</w:t>
-      </w:r>
-      <w:r>
-        <w:rPr>
-          <w:rFonts w:ascii="Times New Roman" w:hAnsi="Times New Roman" w:cs="Times New Roman"/>
-          <w:sz w:val="20"/>
-          <w:szCs w:val="20"/>
-        </w:rPr>
-        <w:t xml:space="preserve">. This function depends on </w:t>
+          <w:rFonts w:ascii="Times New Roman" w:hAnsi="Times New Roman" w:cs="Times New Roman"/>
+          <w:sz w:val="20"/>
+          <w:szCs w:val="20"/>
+        </w:rPr>
+        <w:t>at most</w:t>
+      </w:r>
+      <w:r>
+        <w:rPr>
+          <w:rFonts w:ascii="Times New Roman" w:hAnsi="Times New Roman" w:cs="Times New Roman"/>
+          <w:sz w:val="20"/>
+          <w:szCs w:val="20"/>
+        </w:rPr>
+        <w:t xml:space="preserve"> 10</w:t>
+      </w:r>
+      <w:r>
+        <w:rPr>
+          <w:rFonts w:ascii="Times New Roman" w:hAnsi="Times New Roman" w:cs="Times New Roman"/>
+          <w:sz w:val="20"/>
+          <w:szCs w:val="20"/>
+        </w:rPr>
+        <w:t xml:space="preserve"> chars.</w:t>
+      </w:r>
+    </w:p>
+    <w:p>
+      <w:pPr>
+        <w:spacing w:before="240"/>
+        <w:rPr>
+          <w:rFonts w:ascii="Times New Roman" w:hAnsi="Times New Roman" w:cs="Times New Roman"/>
+          <w:b/>
+          <w:sz w:val="20"/>
+          <w:szCs w:val="20"/>
+        </w:rPr>
+      </w:pPr>
+      <w:r>
+        <w:rPr>
+          <w:rFonts w:ascii="Times New Roman" w:hAnsi="Times New Roman" w:cs="Times New Roman"/>
+          <w:b/>
+          <w:sz w:val="20"/>
+          <w:szCs w:val="20"/>
+        </w:rPr>
+        <w:lastRenderedPageBreak/>
+        <w:t>Computing checksums</w:t>
+      </w:r>
+    </w:p>
+    <w:p>
+      <w:pPr>
+        <w:spacing w:before="120"/>
+        <w:ind w:firstLine="288"/>
+        <w:rPr>
+          <w:rFonts w:ascii="Times New Roman" w:hAnsi="Times New Roman" w:cs="Times New Roman"/>
+          <w:sz w:val="20"/>
+          <w:szCs w:val="20"/>
+        </w:rPr>
+      </w:pPr>
+      <w:r>
+        <w:rPr>
+          <w:rFonts w:ascii="Times New Roman" w:hAnsi="Times New Roman" w:cs="Times New Roman"/>
+          <w:sz w:val="20"/>
+          <w:szCs w:val="20"/>
+        </w:rPr>
+        <w:t xml:space="preserve">A </w:t>
       </w:r>
       <w:r>
         <w:rPr>
@@ -2337,203 +2820,345 @@
           <w:sz w:val="20"/>
           <w:szCs w:val="20"/>
         </w:rPr>
-        <w:t>all</w:t>
-      </w:r>
-      <w:r>
-        <w:rPr>
-          <w:rFonts w:ascii="Times New Roman" w:hAnsi="Times New Roman" w:cs="Times New Roman"/>
-          <w:sz w:val="20"/>
-          <w:szCs w:val="20"/>
-        </w:rPr>
-        <w:t xml:space="preserve"> the characters of the string</w:t>
-      </w:r>
-      <w:r>
-        <w:rPr>
-          <w:rStyle w:val="FootnoteReference"/>
-          <w:rFonts w:ascii="Times New Roman" w:hAnsi="Times New Roman" w:cs="Times New Roman"/>
-          <w:sz w:val="20"/>
-          <w:szCs w:val="20"/>
-        </w:rPr>
-        <w:footnoteReference w:id="3"/>
-      </w:r>
-      <w:r>
-        <w:rPr>
-          <w:rFonts w:ascii="Times New Roman" w:hAnsi="Times New Roman" w:cs="Times New Roman"/>
-          <w:sz w:val="20"/>
-          <w:szCs w:val="20"/>
-        </w:rPr>
-        <w:t xml:space="preserve">. Therefore, computing the hash function takes time </w:t>
-      </w:r>
-      <w:proofErr w:type="gramStart"/>
-      <w:r>
-        <w:rPr>
-          <w:rFonts w:ascii="Courier New" w:hAnsi="Courier New" w:cs="Courier New"/>
-          <w:sz w:val="20"/>
-          <w:szCs w:val="20"/>
-        </w:rPr>
-        <w:t>O</w:t>
-      </w:r>
-      <w:r>
-        <w:rPr>
-          <w:rFonts w:ascii="Times New Roman" w:hAnsi="Times New Roman" w:cs="Times New Roman"/>
-          <w:sz w:val="20"/>
-          <w:szCs w:val="20"/>
-        </w:rPr>
-        <w:t>(</w:t>
-      </w:r>
-      <w:proofErr w:type="gramEnd"/>
-      <w:r>
-        <w:rPr>
-          <w:rFonts w:ascii="Times New Roman" w:hAnsi="Times New Roman" w:cs="Times New Roman"/>
-          <w:sz w:val="20"/>
-          <w:szCs w:val="20"/>
-        </w:rPr>
-        <w:t xml:space="preserve">length of </w:t>
-      </w:r>
-      <w:r>
-        <w:rPr>
-          <w:rFonts w:ascii="Courier New" w:hAnsi="Courier New" w:cs="Courier New"/>
-          <w:sz w:val="18"/>
-          <w:szCs w:val="18"/>
-        </w:rPr>
-        <w:t>s</w:t>
-      </w:r>
-      <w:r>
-        <w:rPr>
-          <w:rFonts w:ascii="Times New Roman" w:hAnsi="Times New Roman" w:cs="Times New Roman"/>
-          <w:sz w:val="20"/>
-          <w:szCs w:val="20"/>
-        </w:rPr>
-        <w:t xml:space="preserve">). Therefore, use this </w:t>
-      </w:r>
-      <w:r>
-        <w:rPr>
-          <w:rFonts w:ascii="Times New Roman" w:hAnsi="Times New Roman" w:cs="Times New Roman"/>
-          <w:sz w:val="20"/>
-          <w:szCs w:val="20"/>
-        </w:rPr>
-        <w:t xml:space="preserve">hash </w:t>
-      </w:r>
-      <w:r>
-        <w:rPr>
-          <w:rFonts w:ascii="Times New Roman" w:hAnsi="Times New Roman" w:cs="Times New Roman"/>
-          <w:sz w:val="20"/>
-          <w:szCs w:val="20"/>
-        </w:rPr>
-        <w:t xml:space="preserve">function </w:t>
-      </w:r>
-      <w:r>
-        <w:rPr>
-          <w:rFonts w:ascii="Times New Roman" w:hAnsi="Times New Roman" w:cs="Times New Roman"/>
-          <w:sz w:val="20"/>
-          <w:szCs w:val="20"/>
-        </w:rPr>
-        <w:t xml:space="preserve">for hash tables </w:t>
-      </w:r>
-      <w:r>
-        <w:rPr>
-          <w:rFonts w:ascii="Times New Roman" w:hAnsi="Times New Roman" w:cs="Times New Roman"/>
-          <w:sz w:val="20"/>
-          <w:szCs w:val="20"/>
-        </w:rPr>
-        <w:t xml:space="preserve">only if the </w:t>
-      </w:r>
-      <w:r>
-        <w:rPr>
-          <w:rFonts w:ascii="Times New Roman" w:hAnsi="Times New Roman" w:cs="Times New Roman"/>
-          <w:sz w:val="20"/>
-          <w:szCs w:val="20"/>
-        </w:rPr>
-        <w:t>s</w:t>
-      </w:r>
-      <w:r>
-        <w:rPr>
-          <w:rFonts w:ascii="Times New Roman" w:hAnsi="Times New Roman" w:cs="Times New Roman"/>
-          <w:sz w:val="20"/>
-          <w:szCs w:val="20"/>
-        </w:rPr>
-        <w:t xml:space="preserve">trings being considered </w:t>
-      </w:r>
-      <w:r>
-        <w:rPr>
-          <w:rFonts w:ascii="Times New Roman" w:hAnsi="Times New Roman" w:cs="Times New Roman"/>
-          <w:sz w:val="20"/>
-          <w:szCs w:val="20"/>
-        </w:rPr>
-        <w:t xml:space="preserve">are short, </w:t>
-      </w:r>
-      <w:proofErr w:type="gramStart"/>
-      <w:r>
-        <w:rPr>
-          <w:rFonts w:ascii="Times New Roman" w:hAnsi="Times New Roman" w:cs="Times New Roman"/>
-          <w:sz w:val="20"/>
-          <w:szCs w:val="20"/>
-        </w:rPr>
-        <w:t>e.g.</w:t>
-      </w:r>
-      <w:proofErr w:type="gramEnd"/>
-      <w:r>
-        <w:rPr>
-          <w:rFonts w:ascii="Times New Roman" w:hAnsi="Times New Roman" w:cs="Times New Roman"/>
-          <w:sz w:val="20"/>
-          <w:szCs w:val="20"/>
-        </w:rPr>
-        <w:t xml:space="preserve"> </w:t>
-      </w:r>
-      <w:r>
-        <w:rPr>
-          <w:rFonts w:ascii="Times New Roman" w:hAnsi="Times New Roman" w:cs="Times New Roman"/>
-          <w:sz w:val="20"/>
-          <w:szCs w:val="20"/>
-        </w:rPr>
-        <w:t>at most</w:t>
-      </w:r>
-      <w:r>
-        <w:rPr>
-          <w:rFonts w:ascii="Times New Roman" w:hAnsi="Times New Roman" w:cs="Times New Roman"/>
-          <w:sz w:val="20"/>
-          <w:szCs w:val="20"/>
-        </w:rPr>
-        <w:t xml:space="preserve"> 10</w:t>
-      </w:r>
-      <w:r>
-        <w:rPr>
-          <w:rFonts w:ascii="Times New Roman" w:hAnsi="Times New Roman" w:cs="Times New Roman"/>
-          <w:sz w:val="20"/>
-          <w:szCs w:val="20"/>
-        </w:rPr>
-        <w:t xml:space="preserve"> chars.</w:t>
+        <w:t>checksum</w:t>
+      </w:r>
+      <w:r>
+        <w:rPr>
+          <w:rFonts w:ascii="Times New Roman" w:hAnsi="Times New Roman" w:cs="Times New Roman"/>
+          <w:sz w:val="20"/>
+          <w:szCs w:val="20"/>
+        </w:rPr>
+        <w:t xml:space="preserve"> of a file (or any block of dat</w:t>
+      </w:r>
+      <w:r>
+        <w:rPr>
+          <w:rFonts w:ascii="Times New Roman" w:hAnsi="Times New Roman" w:cs="Times New Roman"/>
+          <w:sz w:val="20"/>
+          <w:szCs w:val="20"/>
+        </w:rPr>
+        <w:t>a</w:t>
+      </w:r>
+      <w:r>
+        <w:rPr>
+          <w:rFonts w:ascii="Times New Roman" w:hAnsi="Times New Roman" w:cs="Times New Roman"/>
+          <w:sz w:val="20"/>
+          <w:szCs w:val="20"/>
+        </w:rPr>
+        <w:t xml:space="preserve">) is </w:t>
+      </w:r>
+      <w:r>
+        <w:rPr>
+          <w:rFonts w:ascii="Times New Roman" w:hAnsi="Times New Roman" w:cs="Times New Roman"/>
+          <w:sz w:val="20"/>
+          <w:szCs w:val="20"/>
+        </w:rPr>
+        <w:t xml:space="preserve">a hash function that yields </w:t>
+      </w:r>
+      <w:r>
+        <w:rPr>
+          <w:rFonts w:ascii="Times New Roman" w:hAnsi="Times New Roman" w:cs="Times New Roman"/>
+          <w:sz w:val="20"/>
+          <w:szCs w:val="20"/>
+        </w:rPr>
+        <w:t>an integer that is calculated using all parts of the file.</w:t>
       </w:r>
     </w:p>
     <w:p>
       <w:pPr>
-        <w:spacing w:before="240"/>
-        <w:rPr>
-          <w:rFonts w:ascii="Times New Roman" w:hAnsi="Times New Roman" w:cs="Times New Roman"/>
-          <w:sz w:val="20"/>
-          <w:szCs w:val="20"/>
-        </w:rPr>
-      </w:pPr>
+        <w:spacing w:before="120"/>
+        <w:ind w:firstLine="288"/>
+        <w:rPr>
+          <w:rFonts w:ascii="Times New Roman" w:hAnsi="Times New Roman" w:cs="Times New Roman"/>
+          <w:sz w:val="20"/>
+          <w:szCs w:val="20"/>
+        </w:rPr>
+      </w:pPr>
+      <w:r>
+        <w:rPr>
+          <w:rFonts w:ascii="Times New Roman" w:hAnsi="Times New Roman" w:cs="Times New Roman"/>
+          <w:sz w:val="20"/>
+          <w:szCs w:val="20"/>
+        </w:rPr>
+        <w:t xml:space="preserve">Example. Regard the file as a sequence of </w:t>
+      </w:r>
+      <w:r>
+        <w:rPr>
+          <w:rFonts w:ascii="Times New Roman" w:hAnsi="Times New Roman" w:cs="Times New Roman"/>
+          <w:sz w:val="20"/>
+          <w:szCs w:val="20"/>
+        </w:rPr>
+        <w:t>32</w:t>
+      </w:r>
+      <w:r>
+        <w:rPr>
+          <w:rFonts w:ascii="Times New Roman" w:hAnsi="Times New Roman" w:cs="Times New Roman"/>
+          <w:sz w:val="20"/>
+          <w:szCs w:val="20"/>
+        </w:rPr>
+        <w:t xml:space="preserve">-bit words </w:t>
+      </w:r>
+      <w:r>
+        <w:rPr>
+          <w:rFonts w:ascii="Times New Roman" w:hAnsi="Times New Roman" w:cs="Times New Roman"/>
+          <w:sz w:val="20"/>
+          <w:szCs w:val="20"/>
+        </w:rPr>
+        <w:t xml:space="preserve">(Java </w:t>
+      </w:r>
+      <w:proofErr w:type="spellStart"/>
+      <w:r>
+        <w:rPr>
+          <w:rFonts w:ascii="Times New Roman" w:hAnsi="Times New Roman" w:cs="Times New Roman"/>
+          <w:b/>
+          <w:bCs/>
+          <w:sz w:val="20"/>
+          <w:szCs w:val="20"/>
+        </w:rPr>
+        <w:t>int</w:t>
+      </w:r>
+      <w:r>
+        <w:rPr>
+          <w:rFonts w:ascii="Times New Roman" w:hAnsi="Times New Roman" w:cs="Times New Roman"/>
+          <w:sz w:val="20"/>
+          <w:szCs w:val="20"/>
+        </w:rPr>
+        <w:t>s</w:t>
+      </w:r>
+      <w:proofErr w:type="spellEnd"/>
+      <w:r>
+        <w:rPr>
+          <w:rFonts w:ascii="Times New Roman" w:hAnsi="Times New Roman" w:cs="Times New Roman"/>
+          <w:sz w:val="20"/>
+          <w:szCs w:val="20"/>
+        </w:rPr>
+        <w:t xml:space="preserve">) </w:t>
+      </w:r>
+      <w:r>
+        <w:rPr>
+          <w:rFonts w:ascii="Times New Roman" w:hAnsi="Times New Roman" w:cs="Times New Roman"/>
+          <w:sz w:val="20"/>
+          <w:szCs w:val="20"/>
+        </w:rPr>
+        <w:t xml:space="preserve">and </w:t>
+      </w:r>
+      <w:r>
+        <w:rPr>
+          <w:rFonts w:ascii="Times New Roman" w:hAnsi="Times New Roman" w:cs="Times New Roman"/>
+          <w:sz w:val="20"/>
+          <w:szCs w:val="20"/>
+        </w:rPr>
+        <w:t>add them up</w:t>
+      </w:r>
+      <w:r>
+        <w:rPr>
+          <w:rFonts w:ascii="Times New Roman" w:hAnsi="Times New Roman" w:cs="Times New Roman"/>
+          <w:sz w:val="20"/>
+          <w:szCs w:val="20"/>
+        </w:rPr>
+        <w:t>.</w:t>
+      </w:r>
+      <w:r>
+        <w:rPr>
+          <w:rFonts w:ascii="Times New Roman" w:hAnsi="Times New Roman" w:cs="Times New Roman"/>
+          <w:sz w:val="20"/>
+          <w:szCs w:val="20"/>
+        </w:rPr>
+        <w:br/>
+      </w:r>
+      <w:r>
+        <w:rPr>
+          <w:rFonts w:ascii="Times New Roman" w:hAnsi="Times New Roman" w:cs="Times New Roman"/>
+          <w:sz w:val="20"/>
+          <w:szCs w:val="20"/>
+        </w:rPr>
+        <w:t xml:space="preserve">      </w:t>
+      </w:r>
+      <w:r>
+        <w:rPr>
+          <w:rFonts w:ascii="Times New Roman" w:hAnsi="Times New Roman" w:cs="Times New Roman"/>
+          <w:sz w:val="20"/>
+          <w:szCs w:val="20"/>
+        </w:rPr>
+        <w:t>Example. Regard the file as a sequence of 16-bit words and compute the exclusive or (XOR) of those words.</w:t>
+      </w:r>
     </w:p>
     <w:p>
       <w:pPr>
-        <w:spacing w:before="240"/>
-        <w:rPr>
-          <w:rFonts w:ascii="Times New Roman" w:hAnsi="Times New Roman" w:cs="Times New Roman"/>
-          <w:b/>
-          <w:sz w:val="20"/>
-          <w:szCs w:val="20"/>
-        </w:rPr>
-      </w:pPr>
-      <w:r>
-        <w:rPr>
-          <w:rFonts w:ascii="Times New Roman" w:hAnsi="Times New Roman" w:cs="Times New Roman"/>
-          <w:b/>
-          <w:sz w:val="20"/>
-          <w:szCs w:val="20"/>
-        </w:rPr>
-        <w:lastRenderedPageBreak/>
-        <w:t>Computing checksums</w:t>
+        <w:spacing w:before="120"/>
+        <w:ind w:firstLine="288"/>
+        <w:rPr>
+          <w:rFonts w:ascii="Times New Roman" w:hAnsi="Times New Roman" w:cs="Times New Roman"/>
+          <w:sz w:val="20"/>
+          <w:szCs w:val="20"/>
+        </w:rPr>
+      </w:pPr>
+      <w:r>
+        <w:rPr>
+          <w:rFonts w:ascii="Times New Roman" w:hAnsi="Times New Roman" w:cs="Times New Roman"/>
+          <w:sz w:val="20"/>
+          <w:szCs w:val="20"/>
+        </w:rPr>
+        <w:t>Here's how checksums are</w:t>
+      </w:r>
+      <w:r>
+        <w:rPr>
+          <w:rFonts w:ascii="Times New Roman" w:hAnsi="Times New Roman" w:cs="Times New Roman"/>
+          <w:sz w:val="20"/>
+          <w:szCs w:val="20"/>
+        </w:rPr>
+        <w:t xml:space="preserve"> </w:t>
+      </w:r>
+      <w:r>
+        <w:rPr>
+          <w:rFonts w:ascii="Times New Roman" w:hAnsi="Times New Roman" w:cs="Times New Roman"/>
+          <w:sz w:val="20"/>
+          <w:szCs w:val="20"/>
+        </w:rPr>
+        <w:t xml:space="preserve">generally </w:t>
+      </w:r>
+      <w:r>
+        <w:rPr>
+          <w:rFonts w:ascii="Times New Roman" w:hAnsi="Times New Roman" w:cs="Times New Roman"/>
+          <w:sz w:val="20"/>
+          <w:szCs w:val="20"/>
+        </w:rPr>
+        <w:t>used.</w:t>
+      </w:r>
+      <w:r>
+        <w:rPr>
+          <w:rFonts w:ascii="Times New Roman" w:hAnsi="Times New Roman" w:cs="Times New Roman"/>
+          <w:sz w:val="20"/>
+          <w:szCs w:val="20"/>
+        </w:rPr>
+        <w:t xml:space="preserve"> </w:t>
+      </w:r>
+      <w:r>
+        <w:rPr>
+          <w:rFonts w:ascii="Times New Roman" w:hAnsi="Times New Roman" w:cs="Times New Roman"/>
+          <w:sz w:val="20"/>
+          <w:szCs w:val="20"/>
+        </w:rPr>
+        <w:t xml:space="preserve">Suppose you download a large file, </w:t>
+      </w:r>
+      <w:r>
+        <w:rPr>
+          <w:rFonts w:ascii="Times New Roman" w:hAnsi="Times New Roman" w:cs="Times New Roman"/>
+          <w:sz w:val="20"/>
+          <w:szCs w:val="20"/>
+        </w:rPr>
+        <w:t>for example,</w:t>
+      </w:r>
+      <w:r>
+        <w:rPr>
+          <w:rFonts w:ascii="Times New Roman" w:hAnsi="Times New Roman" w:cs="Times New Roman"/>
+          <w:sz w:val="20"/>
+          <w:szCs w:val="20"/>
+        </w:rPr>
+        <w:t xml:space="preserve"> the Eclipse app. </w:t>
+      </w:r>
+      <w:r>
+        <w:rPr>
+          <w:rFonts w:ascii="Times New Roman" w:hAnsi="Times New Roman" w:cs="Times New Roman"/>
+          <w:sz w:val="20"/>
+          <w:szCs w:val="20"/>
+        </w:rPr>
+        <w:t>To ensure</w:t>
+      </w:r>
+      <w:r>
+        <w:rPr>
+          <w:rFonts w:ascii="Times New Roman" w:hAnsi="Times New Roman" w:cs="Times New Roman"/>
+          <w:sz w:val="20"/>
+          <w:szCs w:val="20"/>
+        </w:rPr>
+        <w:t xml:space="preserve"> </w:t>
+      </w:r>
+      <w:r>
+        <w:rPr>
+          <w:rFonts w:ascii="Times New Roman" w:hAnsi="Times New Roman" w:cs="Times New Roman"/>
+          <w:sz w:val="20"/>
+          <w:szCs w:val="20"/>
+        </w:rPr>
+        <w:t>the file was not</w:t>
+      </w:r>
+      <w:r>
+        <w:rPr>
+          <w:rFonts w:ascii="Times New Roman" w:hAnsi="Times New Roman" w:cs="Times New Roman"/>
+          <w:sz w:val="20"/>
+          <w:szCs w:val="20"/>
+        </w:rPr>
+        <w:t xml:space="preserve"> corrupted during the download</w:t>
+      </w:r>
+      <w:r>
+        <w:rPr>
+          <w:rFonts w:ascii="Times New Roman" w:hAnsi="Times New Roman" w:cs="Times New Roman"/>
+          <w:sz w:val="20"/>
+          <w:szCs w:val="20"/>
+        </w:rPr>
+        <w:t xml:space="preserve">, a checksum is calculated and sent along with the file. After the file is completely downloaded, the checksum is </w:t>
+      </w:r>
+      <w:r>
+        <w:rPr>
+          <w:rFonts w:ascii="Times New Roman" w:hAnsi="Times New Roman" w:cs="Times New Roman"/>
+          <w:sz w:val="20"/>
+          <w:szCs w:val="20"/>
+        </w:rPr>
+        <w:t>re</w:t>
+      </w:r>
+      <w:r>
+        <w:rPr>
+          <w:rFonts w:ascii="Times New Roman" w:hAnsi="Times New Roman" w:cs="Times New Roman"/>
+          <w:sz w:val="20"/>
+          <w:szCs w:val="20"/>
+        </w:rPr>
+        <w:t xml:space="preserve">calculated on your computer and compared with the </w:t>
+      </w:r>
+      <w:r>
+        <w:rPr>
+          <w:rFonts w:ascii="Times New Roman" w:hAnsi="Times New Roman" w:cs="Times New Roman"/>
+          <w:sz w:val="20"/>
+          <w:szCs w:val="20"/>
+        </w:rPr>
+        <w:t xml:space="preserve">downloaded </w:t>
+      </w:r>
+      <w:r>
+        <w:rPr>
+          <w:rFonts w:ascii="Times New Roman" w:hAnsi="Times New Roman" w:cs="Times New Roman"/>
+          <w:sz w:val="20"/>
+          <w:szCs w:val="20"/>
+        </w:rPr>
+        <w:t xml:space="preserve">checksum. If they are </w:t>
+      </w:r>
+      <w:r>
+        <w:rPr>
+          <w:rFonts w:ascii="Times New Roman" w:hAnsi="Times New Roman" w:cs="Times New Roman"/>
+          <w:sz w:val="20"/>
+          <w:szCs w:val="20"/>
+        </w:rPr>
+        <w:t>different</w:t>
+      </w:r>
+      <w:r>
+        <w:rPr>
+          <w:rFonts w:ascii="Times New Roman" w:hAnsi="Times New Roman" w:cs="Times New Roman"/>
+          <w:sz w:val="20"/>
+          <w:szCs w:val="20"/>
+        </w:rPr>
+        <w:t xml:space="preserve">, </w:t>
+      </w:r>
+      <w:r>
+        <w:rPr>
+          <w:rFonts w:ascii="Times New Roman" w:hAnsi="Times New Roman" w:cs="Times New Roman"/>
+          <w:sz w:val="20"/>
+          <w:szCs w:val="20"/>
+        </w:rPr>
+        <w:t>you will get a message saying that the file is corrupted and unusable</w:t>
+      </w:r>
+      <w:r>
+        <w:rPr>
+          <w:rFonts w:ascii="Times New Roman" w:hAnsi="Times New Roman" w:cs="Times New Roman"/>
+          <w:sz w:val="20"/>
+          <w:szCs w:val="20"/>
+        </w:rPr>
+        <w:t>.</w:t>
       </w:r>
     </w:p>
     <w:p>
@@ -2552,57 +3177,55 @@
           <w:sz w:val="20"/>
           <w:szCs w:val="20"/>
         </w:rPr>
-        <w:t xml:space="preserve">A </w:t>
-      </w:r>
-      <w:r>
-        <w:rPr>
-          <w:rFonts w:ascii="Times New Roman" w:hAnsi="Times New Roman" w:cs="Times New Roman"/>
-          <w:i/>
-          <w:iCs/>
-          <w:sz w:val="20"/>
-          <w:szCs w:val="20"/>
-        </w:rPr>
-        <w:t>checksum</w:t>
-      </w:r>
-      <w:r>
-        <w:rPr>
-          <w:rFonts w:ascii="Times New Roman" w:hAnsi="Times New Roman" w:cs="Times New Roman"/>
-          <w:sz w:val="20"/>
-          <w:szCs w:val="20"/>
-        </w:rPr>
-        <w:t xml:space="preserve"> of a file (or any block of dat</w:t>
-      </w:r>
-      <w:r>
-        <w:rPr>
-          <w:rFonts w:ascii="Times New Roman" w:hAnsi="Times New Roman" w:cs="Times New Roman"/>
-          <w:sz w:val="20"/>
-          <w:szCs w:val="20"/>
-        </w:rPr>
-        <w:t>a</w:t>
-      </w:r>
-      <w:r>
-        <w:rPr>
-          <w:rFonts w:ascii="Times New Roman" w:hAnsi="Times New Roman" w:cs="Times New Roman"/>
-          <w:sz w:val="20"/>
-          <w:szCs w:val="20"/>
-        </w:rPr>
-        <w:t xml:space="preserve">) is </w:t>
-      </w:r>
-      <w:r>
-        <w:rPr>
-          <w:rFonts w:ascii="Times New Roman" w:hAnsi="Times New Roman" w:cs="Times New Roman"/>
-          <w:sz w:val="20"/>
-          <w:szCs w:val="20"/>
-        </w:rPr>
-        <w:t xml:space="preserve">a hash function that yields </w:t>
-      </w:r>
-      <w:r>
-        <w:rPr>
-          <w:rFonts w:ascii="Times New Roman" w:hAnsi="Times New Roman" w:cs="Times New Roman"/>
-          <w:sz w:val="20"/>
-          <w:szCs w:val="20"/>
-        </w:rPr>
-        <w:t>an integer that is calculated using all parts of the file.</w:t>
+        <w:t xml:space="preserve">A checksum should yield uniformly distributed values, as suggested </w:t>
+      </w:r>
+      <w:r>
+        <w:rPr>
+          <w:rFonts w:ascii="Times New Roman" w:hAnsi="Times New Roman" w:cs="Times New Roman"/>
+          <w:sz w:val="20"/>
+          <w:szCs w:val="20"/>
+        </w:rPr>
+        <w:t xml:space="preserve">above </w:t>
+      </w:r>
+      <w:r>
+        <w:rPr>
+          <w:rFonts w:ascii="Times New Roman" w:hAnsi="Times New Roman" w:cs="Times New Roman"/>
+          <w:sz w:val="20"/>
+          <w:szCs w:val="20"/>
+        </w:rPr>
+        <w:t xml:space="preserve">for hash functions used </w:t>
+      </w:r>
+      <w:r>
+        <w:rPr>
+          <w:rFonts w:ascii="Times New Roman" w:hAnsi="Times New Roman" w:cs="Times New Roman"/>
+          <w:sz w:val="20"/>
+          <w:szCs w:val="20"/>
+        </w:rPr>
+        <w:t>with</w:t>
+      </w:r>
+      <w:r>
+        <w:rPr>
+          <w:rFonts w:ascii="Times New Roman" w:hAnsi="Times New Roman" w:cs="Times New Roman"/>
+          <w:sz w:val="20"/>
+          <w:szCs w:val="20"/>
+        </w:rPr>
+        <w:t xml:space="preserve"> hash</w:t>
+      </w:r>
+      <w:r>
+        <w:rPr>
+          <w:rFonts w:ascii="Times New Roman" w:hAnsi="Times New Roman" w:cs="Times New Roman"/>
+          <w:sz w:val="20"/>
+          <w:szCs w:val="20"/>
+        </w:rPr>
+        <w:t xml:space="preserve"> tables</w:t>
+      </w:r>
+      <w:r>
+        <w:rPr>
+          <w:rFonts w:ascii="Times New Roman" w:hAnsi="Times New Roman" w:cs="Times New Roman"/>
+          <w:sz w:val="20"/>
+          <w:szCs w:val="20"/>
+        </w:rPr>
+        <w:t>. However, a checksum will take time at least linear in the size of the file, rather than constant time, because it references all parts of the file.</w:t>
       </w:r>
     </w:p>
     <w:p>
@@ -2621,42 +3244,23 @@
           <w:sz w:val="20"/>
           <w:szCs w:val="20"/>
         </w:rPr>
-        <w:t xml:space="preserve">Example. Regard the file as a sequence of </w:t>
-      </w:r>
-      <w:r>
-        <w:rPr>
-          <w:rFonts w:ascii="Times New Roman" w:hAnsi="Times New Roman" w:cs="Times New Roman"/>
-          <w:sz w:val="20"/>
-          <w:szCs w:val="20"/>
-        </w:rPr>
-        <w:t>32</w:t>
-      </w:r>
-      <w:r>
-        <w:rPr>
-          <w:rFonts w:ascii="Times New Roman" w:hAnsi="Times New Roman" w:cs="Times New Roman"/>
-          <w:sz w:val="20"/>
-          <w:szCs w:val="20"/>
-        </w:rPr>
-        <w:t xml:space="preserve">-bit words </w:t>
-      </w:r>
-      <w:r>
-        <w:rPr>
-          <w:rFonts w:ascii="Times New Roman" w:hAnsi="Times New Roman" w:cs="Times New Roman"/>
-          <w:sz w:val="20"/>
-          <w:szCs w:val="20"/>
-        </w:rPr>
-        <w:t xml:space="preserve">(Java </w:t>
-      </w:r>
-      <w:proofErr w:type="spellStart"/>
-      <w:r>
-        <w:rPr>
-          <w:rFonts w:ascii="Times New Roman" w:hAnsi="Times New Roman" w:cs="Times New Roman"/>
-          <w:b/>
-          <w:bCs/>
-          <w:sz w:val="20"/>
-          <w:szCs w:val="20"/>
-        </w:rPr>
-        <w:t>int</w:t>
+        <w:t xml:space="preserve">The </w:t>
+      </w:r>
+      <w:r>
+        <w:rPr>
+          <w:rFonts w:ascii="Times New Roman" w:hAnsi="Times New Roman" w:cs="Times New Roman"/>
+          <w:sz w:val="20"/>
+          <w:szCs w:val="20"/>
+        </w:rPr>
+        <w:t xml:space="preserve">two </w:t>
+      </w:r>
+      <w:r>
+        <w:rPr>
+          <w:rFonts w:ascii="Times New Roman" w:hAnsi="Times New Roman" w:cs="Times New Roman"/>
+          <w:sz w:val="20"/>
+          <w:szCs w:val="20"/>
+        </w:rPr>
+        <w:t>example</w:t>
       </w:r>
       <w:r>
         <w:rPr>
@@ -2666,30 +3270,117 @@
         </w:rPr>
         <w:t>s</w:t>
       </w:r>
-      <w:proofErr w:type="spellEnd"/>
-      <w:r>
-        <w:rPr>
-          <w:rFonts w:ascii="Times New Roman" w:hAnsi="Times New Roman" w:cs="Times New Roman"/>
-          <w:sz w:val="20"/>
-          <w:szCs w:val="20"/>
-        </w:rPr>
-        <w:t xml:space="preserve">) </w:t>
-      </w:r>
-      <w:r>
-        <w:rPr>
-          <w:rFonts w:ascii="Times New Roman" w:hAnsi="Times New Roman" w:cs="Times New Roman"/>
-          <w:sz w:val="20"/>
-          <w:szCs w:val="20"/>
-        </w:rPr>
-        <w:t xml:space="preserve">and </w:t>
-      </w:r>
-      <w:r>
-        <w:rPr>
-          <w:rFonts w:ascii="Times New Roman" w:hAnsi="Times New Roman" w:cs="Times New Roman"/>
-          <w:sz w:val="20"/>
-          <w:szCs w:val="20"/>
-        </w:rPr>
-        <w:t>add them up</w:t>
+      <w:r>
+        <w:rPr>
+          <w:rFonts w:ascii="Times New Roman" w:hAnsi="Times New Roman" w:cs="Times New Roman"/>
+          <w:sz w:val="20"/>
+          <w:szCs w:val="20"/>
+        </w:rPr>
+        <w:t xml:space="preserve"> of checksum given above </w:t>
+      </w:r>
+      <w:r>
+        <w:rPr>
+          <w:rFonts w:ascii="Times New Roman" w:hAnsi="Times New Roman" w:cs="Times New Roman"/>
+          <w:sz w:val="20"/>
+          <w:szCs w:val="20"/>
+        </w:rPr>
+        <w:t>are</w:t>
+      </w:r>
+      <w:r>
+        <w:rPr>
+          <w:rFonts w:ascii="Times New Roman" w:hAnsi="Times New Roman" w:cs="Times New Roman"/>
+          <w:sz w:val="20"/>
+          <w:szCs w:val="20"/>
+        </w:rPr>
+        <w:t xml:space="preserve"> simple to compute but not effective. </w:t>
+      </w:r>
+      <w:r>
+        <w:rPr>
+          <w:rFonts w:ascii="Times New Roman" w:hAnsi="Times New Roman" w:cs="Times New Roman"/>
+          <w:sz w:val="20"/>
+          <w:szCs w:val="20"/>
+        </w:rPr>
+        <w:t>For example, the XOR algorithm</w:t>
+      </w:r>
+      <w:r>
+        <w:rPr>
+          <w:rFonts w:ascii="Times New Roman" w:hAnsi="Times New Roman" w:cs="Times New Roman"/>
+          <w:sz w:val="20"/>
+          <w:szCs w:val="20"/>
+        </w:rPr>
+        <w:t xml:space="preserve"> will detect a single bit being changed, but</w:t>
+      </w:r>
+      <w:r>
+        <w:rPr>
+          <w:rFonts w:ascii="Times New Roman" w:hAnsi="Times New Roman" w:cs="Times New Roman"/>
+          <w:sz w:val="20"/>
+          <w:szCs w:val="20"/>
+        </w:rPr>
+        <w:t xml:space="preserve"> </w:t>
+      </w:r>
+      <w:r>
+        <w:rPr>
+          <w:rFonts w:ascii="Times New Roman" w:hAnsi="Times New Roman" w:cs="Times New Roman"/>
+          <w:sz w:val="20"/>
+          <w:szCs w:val="20"/>
+        </w:rPr>
+        <w:t>it won't detect changing the first bit of two different words.</w:t>
+      </w:r>
+      <w:r>
+        <w:rPr>
+          <w:rFonts w:ascii="Times New Roman" w:hAnsi="Times New Roman" w:cs="Times New Roman"/>
+          <w:sz w:val="20"/>
+          <w:szCs w:val="20"/>
+        </w:rPr>
+        <w:t xml:space="preserve"> A better choice </w:t>
+      </w:r>
+      <w:r>
+        <w:rPr>
+          <w:rFonts w:ascii="Times New Roman" w:hAnsi="Times New Roman" w:cs="Times New Roman"/>
+          <w:sz w:val="20"/>
+          <w:szCs w:val="20"/>
+        </w:rPr>
+        <w:t>is</w:t>
+      </w:r>
+      <w:r>
+        <w:rPr>
+          <w:rFonts w:ascii="Times New Roman" w:hAnsi="Times New Roman" w:cs="Times New Roman"/>
+          <w:sz w:val="20"/>
+          <w:szCs w:val="20"/>
+        </w:rPr>
+        <w:t xml:space="preserve"> </w:t>
+      </w:r>
+      <w:r>
+        <w:rPr>
+          <w:rFonts w:ascii="Times New Roman" w:hAnsi="Times New Roman" w:cs="Times New Roman"/>
+          <w:sz w:val="20"/>
+          <w:szCs w:val="20"/>
+        </w:rPr>
+        <w:t xml:space="preserve">a </w:t>
+      </w:r>
+      <w:r>
+        <w:rPr>
+          <w:rFonts w:ascii="Times New Roman" w:hAnsi="Times New Roman" w:cs="Times New Roman"/>
+          <w:sz w:val="20"/>
+          <w:szCs w:val="20"/>
+        </w:rPr>
+        <w:t xml:space="preserve">Cyclic Redundancy Check (CRC), which </w:t>
+      </w:r>
+      <w:r>
+        <w:rPr>
+          <w:rFonts w:ascii="Times New Roman" w:hAnsi="Times New Roman" w:cs="Times New Roman"/>
+          <w:sz w:val="20"/>
+          <w:szCs w:val="20"/>
+        </w:rPr>
+        <w:t>is</w:t>
+      </w:r>
+      <w:r>
+        <w:rPr>
+          <w:rFonts w:ascii="Times New Roman" w:hAnsi="Times New Roman" w:cs="Times New Roman"/>
+          <w:sz w:val="20"/>
+          <w:szCs w:val="20"/>
+        </w:rPr>
+        <w:t xml:space="preserve"> very good at detecting common errors</w:t>
       </w:r>
       <w:r>
         <w:rPr>
@@ -2705,23 +3396,55 @@
           <w:sz w:val="20"/>
           <w:szCs w:val="20"/>
         </w:rPr>
-        <w:br/>
-      </w:r>
-      <w:r>
-        <w:rPr>
-          <w:rFonts w:ascii="Times New Roman" w:hAnsi="Times New Roman" w:cs="Times New Roman"/>
-          <w:sz w:val="20"/>
-          <w:szCs w:val="20"/>
-        </w:rPr>
-        <w:t xml:space="preserve">      </w:t>
-      </w:r>
-      <w:r>
-        <w:rPr>
-          <w:rFonts w:ascii="Times New Roman" w:hAnsi="Times New Roman" w:cs="Times New Roman"/>
-          <w:sz w:val="20"/>
-          <w:szCs w:val="20"/>
-        </w:rPr>
-        <w:t>Example. Regard the file as a sequence of 16-bit words and compute the exclusive or (XOR) of those words.</w:t>
+        <w:t xml:space="preserve"> They are used behind</w:t>
+      </w:r>
+      <w:r>
+        <w:rPr>
+          <w:rFonts w:ascii="Times New Roman" w:hAnsi="Times New Roman" w:cs="Times New Roman"/>
+          <w:sz w:val="20"/>
+          <w:szCs w:val="20"/>
+        </w:rPr>
+        <w:t>-</w:t>
+      </w:r>
+      <w:r>
+        <w:rPr>
+          <w:rFonts w:ascii="Times New Roman" w:hAnsi="Times New Roman" w:cs="Times New Roman"/>
+          <w:sz w:val="20"/>
+          <w:szCs w:val="20"/>
+        </w:rPr>
+        <w:t>the</w:t>
+      </w:r>
+      <w:r>
+        <w:rPr>
+          <w:rFonts w:ascii="Times New Roman" w:hAnsi="Times New Roman" w:cs="Times New Roman"/>
+          <w:sz w:val="20"/>
+          <w:szCs w:val="20"/>
+        </w:rPr>
+        <w:t>-</w:t>
+      </w:r>
+      <w:r>
+        <w:rPr>
+          <w:rFonts w:ascii="Times New Roman" w:hAnsi="Times New Roman" w:cs="Times New Roman"/>
+          <w:sz w:val="20"/>
+          <w:szCs w:val="20"/>
+        </w:rPr>
+        <w:t xml:space="preserve">scenes almost everywhere data is stored and moved (Ethernet, Bluetooth, </w:t>
+      </w:r>
+      <w:r>
+        <w:rPr>
+          <w:rFonts w:ascii="Times New Roman" w:hAnsi="Times New Roman" w:cs="Times New Roman"/>
+          <w:sz w:val="20"/>
+          <w:szCs w:val="20"/>
+        </w:rPr>
+        <w:t xml:space="preserve">USB, </w:t>
+      </w:r>
+      <w:r>
+        <w:rPr>
+          <w:rFonts w:ascii="Times New Roman" w:hAnsi="Times New Roman" w:cs="Times New Roman"/>
+          <w:sz w:val="20"/>
+          <w:szCs w:val="20"/>
+        </w:rPr>
+        <w:t>…).</w:t>
       </w:r>
     </w:p>
     <w:p>
@@ -2740,8 +3463,138 @@
           <w:sz w:val="20"/>
           <w:szCs w:val="20"/>
         </w:rPr>
-        <w:t>Here's how checksums are</w:t>
-      </w:r>
+        <w:t xml:space="preserve">Small checksums can be good at catching accidental </w:t>
+      </w:r>
+      <w:r>
+        <w:rPr>
+          <w:rFonts w:ascii="Times New Roman" w:hAnsi="Times New Roman" w:cs="Times New Roman"/>
+          <w:sz w:val="20"/>
+          <w:szCs w:val="20"/>
+        </w:rPr>
+        <w:t>corruption</w:t>
+      </w:r>
+      <w:r>
+        <w:rPr>
+          <w:rFonts w:ascii="Times New Roman" w:hAnsi="Times New Roman" w:cs="Times New Roman"/>
+          <w:sz w:val="20"/>
+          <w:szCs w:val="20"/>
+        </w:rPr>
+        <w:t xml:space="preserve"> but are</w:t>
+      </w:r>
+      <w:r>
+        <w:rPr>
+          <w:rFonts w:ascii="Times New Roman" w:hAnsi="Times New Roman" w:cs="Times New Roman"/>
+          <w:sz w:val="20"/>
+          <w:szCs w:val="20"/>
+        </w:rPr>
+        <w:t>n'</w:t>
+      </w:r>
+      <w:r>
+        <w:rPr>
+          <w:rFonts w:ascii="Times New Roman" w:hAnsi="Times New Roman" w:cs="Times New Roman"/>
+          <w:sz w:val="20"/>
+          <w:szCs w:val="20"/>
+        </w:rPr>
+        <w:t xml:space="preserve">t effective at preventing intentional forgeries. For that, we turn to cryptographic hashes with longer outputs. </w:t>
+      </w:r>
+      <w:r>
+        <w:rPr>
+          <w:rFonts w:ascii="Times New Roman" w:hAnsi="Times New Roman" w:cs="Times New Roman"/>
+          <w:sz w:val="20"/>
+          <w:szCs w:val="20"/>
+        </w:rPr>
+        <w:t>Two checksums in use today are MD5 and</w:t>
+      </w:r>
+      <w:r>
+        <w:rPr>
+          <w:rFonts w:ascii="Times New Roman" w:hAnsi="Times New Roman" w:cs="Times New Roman"/>
+          <w:sz w:val="20"/>
+          <w:szCs w:val="20"/>
+        </w:rPr>
+        <w:t xml:space="preserve"> the</w:t>
+      </w:r>
+      <w:r>
+        <w:rPr>
+          <w:rFonts w:ascii="Times New Roman" w:hAnsi="Times New Roman" w:cs="Times New Roman"/>
+          <w:sz w:val="20"/>
+          <w:szCs w:val="20"/>
+        </w:rPr>
+        <w:t xml:space="preserve"> SHA</w:t>
+      </w:r>
+      <w:r>
+        <w:rPr>
+          <w:rFonts w:ascii="Times New Roman" w:hAnsi="Times New Roman" w:cs="Times New Roman"/>
+          <w:sz w:val="20"/>
+          <w:szCs w:val="20"/>
+        </w:rPr>
+        <w:t xml:space="preserve"> family</w:t>
+      </w:r>
+      <w:r>
+        <w:rPr>
+          <w:rFonts w:ascii="Times New Roman" w:hAnsi="Times New Roman" w:cs="Times New Roman"/>
+          <w:sz w:val="20"/>
+          <w:szCs w:val="20"/>
+        </w:rPr>
+        <w:t>.</w:t>
+      </w:r>
+      <w:r>
+        <w:rPr>
+          <w:rFonts w:ascii="Times New Roman" w:hAnsi="Times New Roman" w:cs="Times New Roman"/>
+          <w:sz w:val="20"/>
+          <w:szCs w:val="20"/>
+        </w:rPr>
+        <w:t xml:space="preserve"> MD5 produces a 128</w:t>
+      </w:r>
+      <w:r>
+        <w:rPr>
+          <w:rFonts w:ascii="Times New Roman" w:hAnsi="Times New Roman" w:cs="Times New Roman"/>
+          <w:sz w:val="20"/>
+          <w:szCs w:val="20"/>
+        </w:rPr>
+        <w:t>–</w:t>
+      </w:r>
+      <w:r>
+        <w:rPr>
+          <w:rFonts w:ascii="Times New Roman" w:hAnsi="Times New Roman" w:cs="Times New Roman"/>
+          <w:sz w:val="20"/>
+          <w:szCs w:val="20"/>
+        </w:rPr>
+        <w:t xml:space="preserve">bit hash value. </w:t>
+      </w:r>
+      <w:r>
+        <w:rPr>
+          <w:rFonts w:ascii="Times New Roman" w:hAnsi="Times New Roman" w:cs="Times New Roman"/>
+          <w:sz w:val="20"/>
+          <w:szCs w:val="20"/>
+        </w:rPr>
+        <w:t>D</w:t>
+      </w:r>
+      <w:r>
+        <w:rPr>
+          <w:rFonts w:ascii="Times New Roman" w:hAnsi="Times New Roman" w:cs="Times New Roman"/>
+          <w:sz w:val="20"/>
+          <w:szCs w:val="20"/>
+        </w:rPr>
+        <w:t xml:space="preserve">eveloped </w:t>
+      </w:r>
+      <w:r>
+        <w:rPr>
+          <w:rFonts w:ascii="Times New Roman" w:hAnsi="Times New Roman" w:cs="Times New Roman"/>
+          <w:sz w:val="20"/>
+          <w:szCs w:val="20"/>
+        </w:rPr>
+        <w:t xml:space="preserve">by Ronald </w:t>
+      </w:r>
+      <w:proofErr w:type="spellStart"/>
+      <w:r>
+        <w:rPr>
+          <w:rFonts w:ascii="Times New Roman" w:hAnsi="Times New Roman" w:cs="Times New Roman"/>
+          <w:sz w:val="20"/>
+          <w:szCs w:val="20"/>
+        </w:rPr>
+        <w:t>Rivest</w:t>
+      </w:r>
+      <w:proofErr w:type="spellEnd"/>
       <w:r>
         <w:rPr>
           <w:rFonts w:ascii="Times New Roman" w:hAnsi="Times New Roman" w:cs="Times New Roman"/>
@@ -2756,15 +3609,15 @@
           <w:sz w:val="20"/>
           <w:szCs w:val="20"/>
         </w:rPr>
-        <w:t xml:space="preserve">generally </w:t>
-      </w:r>
-      <w:r>
-        <w:rPr>
-          <w:rFonts w:ascii="Times New Roman" w:hAnsi="Times New Roman" w:cs="Times New Roman"/>
-          <w:sz w:val="20"/>
-          <w:szCs w:val="20"/>
-        </w:rPr>
-        <w:t>used.</w:t>
+        <w:t>in 1991</w:t>
+      </w:r>
+      <w:r>
+        <w:rPr>
+          <w:rFonts w:ascii="Times New Roman" w:hAnsi="Times New Roman" w:cs="Times New Roman"/>
+          <w:sz w:val="20"/>
+          <w:szCs w:val="20"/>
+        </w:rPr>
+        <w:t>,</w:t>
       </w:r>
       <w:r>
         <w:rPr>
@@ -2780,354 +3633,39 @@
           <w:sz w:val="20"/>
           <w:szCs w:val="20"/>
         </w:rPr>
-        <w:t xml:space="preserve">Suppose you download a large file, </w:t>
-      </w:r>
-      <w:r>
-        <w:rPr>
-          <w:rFonts w:ascii="Times New Roman" w:hAnsi="Times New Roman" w:cs="Times New Roman"/>
-          <w:sz w:val="20"/>
-          <w:szCs w:val="20"/>
-        </w:rPr>
-        <w:t>for example,</w:t>
-      </w:r>
-      <w:r>
-        <w:rPr>
-          <w:rFonts w:ascii="Times New Roman" w:hAnsi="Times New Roman" w:cs="Times New Roman"/>
-          <w:sz w:val="20"/>
-          <w:szCs w:val="20"/>
-        </w:rPr>
-        <w:t xml:space="preserve"> the Eclipse app. </w:t>
-      </w:r>
-      <w:r>
-        <w:rPr>
-          <w:rFonts w:ascii="Times New Roman" w:hAnsi="Times New Roman" w:cs="Times New Roman"/>
-          <w:sz w:val="20"/>
-          <w:szCs w:val="20"/>
-        </w:rPr>
-        <w:t>To ensure</w:t>
-      </w:r>
-      <w:r>
-        <w:rPr>
-          <w:rFonts w:ascii="Times New Roman" w:hAnsi="Times New Roman" w:cs="Times New Roman"/>
-          <w:sz w:val="20"/>
-          <w:szCs w:val="20"/>
-        </w:rPr>
-        <w:t xml:space="preserve"> </w:t>
-      </w:r>
-      <w:r>
-        <w:rPr>
-          <w:rFonts w:ascii="Times New Roman" w:hAnsi="Times New Roman" w:cs="Times New Roman"/>
-          <w:sz w:val="20"/>
-          <w:szCs w:val="20"/>
-        </w:rPr>
-        <w:t>the file was not</w:t>
-      </w:r>
-      <w:r>
-        <w:rPr>
-          <w:rFonts w:ascii="Times New Roman" w:hAnsi="Times New Roman" w:cs="Times New Roman"/>
-          <w:sz w:val="20"/>
-          <w:szCs w:val="20"/>
-        </w:rPr>
-        <w:t xml:space="preserve"> corrupted during the download</w:t>
-      </w:r>
-      <w:r>
-        <w:rPr>
-          <w:rFonts w:ascii="Times New Roman" w:hAnsi="Times New Roman" w:cs="Times New Roman"/>
-          <w:sz w:val="20"/>
-          <w:szCs w:val="20"/>
-        </w:rPr>
-        <w:t xml:space="preserve">, a checksum is calculated and sent along with the file. After the file is completely downloaded, the checksum is </w:t>
-      </w:r>
-      <w:r>
-        <w:rPr>
-          <w:rFonts w:ascii="Times New Roman" w:hAnsi="Times New Roman" w:cs="Times New Roman"/>
-          <w:sz w:val="20"/>
-          <w:szCs w:val="20"/>
-        </w:rPr>
-        <w:t>re</w:t>
-      </w:r>
-      <w:r>
-        <w:rPr>
-          <w:rFonts w:ascii="Times New Roman" w:hAnsi="Times New Roman" w:cs="Times New Roman"/>
-          <w:sz w:val="20"/>
-          <w:szCs w:val="20"/>
-        </w:rPr>
-        <w:t xml:space="preserve">calculated on your computer and compared with the </w:t>
-      </w:r>
-      <w:r>
-        <w:rPr>
-          <w:rFonts w:ascii="Times New Roman" w:hAnsi="Times New Roman" w:cs="Times New Roman"/>
-          <w:sz w:val="20"/>
-          <w:szCs w:val="20"/>
-        </w:rPr>
-        <w:t xml:space="preserve">downloaded </w:t>
-      </w:r>
-      <w:r>
-        <w:rPr>
-          <w:rFonts w:ascii="Times New Roman" w:hAnsi="Times New Roman" w:cs="Times New Roman"/>
-          <w:sz w:val="20"/>
-          <w:szCs w:val="20"/>
-        </w:rPr>
-        <w:t xml:space="preserve">checksum. If they are </w:t>
-      </w:r>
-      <w:r>
-        <w:rPr>
-          <w:rFonts w:ascii="Times New Roman" w:hAnsi="Times New Roman" w:cs="Times New Roman"/>
-          <w:sz w:val="20"/>
-          <w:szCs w:val="20"/>
-        </w:rPr>
-        <w:t>different</w:t>
-      </w:r>
-      <w:r>
-        <w:rPr>
-          <w:rFonts w:ascii="Times New Roman" w:hAnsi="Times New Roman" w:cs="Times New Roman"/>
-          <w:sz w:val="20"/>
-          <w:szCs w:val="20"/>
-        </w:rPr>
-        <w:t xml:space="preserve">, </w:t>
-      </w:r>
-      <w:r>
-        <w:rPr>
-          <w:rFonts w:ascii="Times New Roman" w:hAnsi="Times New Roman" w:cs="Times New Roman"/>
-          <w:sz w:val="20"/>
-          <w:szCs w:val="20"/>
-        </w:rPr>
-        <w:t>you will get a message saying that the file is corrupted and unusable</w:t>
-      </w:r>
-      <w:r>
-        <w:rPr>
-          <w:rFonts w:ascii="Times New Roman" w:hAnsi="Times New Roman" w:cs="Times New Roman"/>
-          <w:sz w:val="20"/>
-          <w:szCs w:val="20"/>
-        </w:rPr>
-        <w:t>.</w:t>
-      </w:r>
-    </w:p>
-    <w:p>
-      <w:pPr>
-        <w:spacing w:before="120"/>
-        <w:ind w:firstLine="288"/>
-        <w:rPr>
-          <w:rFonts w:ascii="Times New Roman" w:hAnsi="Times New Roman" w:cs="Times New Roman"/>
-          <w:sz w:val="20"/>
-          <w:szCs w:val="20"/>
-        </w:rPr>
-      </w:pPr>
-      <w:r>
-        <w:rPr>
-          <w:rFonts w:ascii="Times New Roman" w:hAnsi="Times New Roman" w:cs="Times New Roman"/>
-          <w:sz w:val="20"/>
-          <w:szCs w:val="20"/>
-        </w:rPr>
-        <w:t xml:space="preserve">A checksum should yield uniformly distributed values, as suggested </w:t>
-      </w:r>
-      <w:r>
-        <w:rPr>
-          <w:rFonts w:ascii="Times New Roman" w:hAnsi="Times New Roman" w:cs="Times New Roman"/>
-          <w:sz w:val="20"/>
-          <w:szCs w:val="20"/>
-        </w:rPr>
-        <w:t xml:space="preserve">above </w:t>
-      </w:r>
-      <w:r>
-        <w:rPr>
-          <w:rFonts w:ascii="Times New Roman" w:hAnsi="Times New Roman" w:cs="Times New Roman"/>
-          <w:sz w:val="20"/>
-          <w:szCs w:val="20"/>
-        </w:rPr>
-        <w:t xml:space="preserve">for hash functions used </w:t>
-      </w:r>
-      <w:r>
-        <w:rPr>
-          <w:rFonts w:ascii="Times New Roman" w:hAnsi="Times New Roman" w:cs="Times New Roman"/>
-          <w:sz w:val="20"/>
-          <w:szCs w:val="20"/>
-        </w:rPr>
-        <w:t>with</w:t>
-      </w:r>
-      <w:r>
-        <w:rPr>
-          <w:rFonts w:ascii="Times New Roman" w:hAnsi="Times New Roman" w:cs="Times New Roman"/>
-          <w:sz w:val="20"/>
-          <w:szCs w:val="20"/>
-        </w:rPr>
-        <w:t xml:space="preserve"> hash</w:t>
-      </w:r>
-      <w:r>
-        <w:rPr>
-          <w:rFonts w:ascii="Times New Roman" w:hAnsi="Times New Roman" w:cs="Times New Roman"/>
-          <w:sz w:val="20"/>
-          <w:szCs w:val="20"/>
-        </w:rPr>
-        <w:t xml:space="preserve"> tables</w:t>
-      </w:r>
-      <w:r>
-        <w:rPr>
-          <w:rFonts w:ascii="Times New Roman" w:hAnsi="Times New Roman" w:cs="Times New Roman"/>
-          <w:sz w:val="20"/>
-          <w:szCs w:val="20"/>
-        </w:rPr>
-        <w:t>. However, a checksum will take time at least linear in the size of the file, rather than constant time, because it references all parts of the file.</w:t>
-      </w:r>
-    </w:p>
-    <w:p>
-      <w:pPr>
-        <w:spacing w:before="120"/>
-        <w:ind w:firstLine="288"/>
-        <w:rPr>
-          <w:rFonts w:ascii="Times New Roman" w:hAnsi="Times New Roman" w:cs="Times New Roman"/>
-          <w:sz w:val="20"/>
-          <w:szCs w:val="20"/>
-        </w:rPr>
-      </w:pPr>
-      <w:r>
-        <w:rPr>
-          <w:rFonts w:ascii="Times New Roman" w:hAnsi="Times New Roman" w:cs="Times New Roman"/>
-          <w:sz w:val="20"/>
-          <w:szCs w:val="20"/>
-        </w:rPr>
-        <w:t xml:space="preserve">The </w:t>
-      </w:r>
-      <w:r>
-        <w:rPr>
-          <w:rFonts w:ascii="Times New Roman" w:hAnsi="Times New Roman" w:cs="Times New Roman"/>
-          <w:sz w:val="20"/>
-          <w:szCs w:val="20"/>
-        </w:rPr>
-        <w:t xml:space="preserve">two </w:t>
-      </w:r>
-      <w:r>
-        <w:rPr>
-          <w:rFonts w:ascii="Times New Roman" w:hAnsi="Times New Roman" w:cs="Times New Roman"/>
-          <w:sz w:val="20"/>
-          <w:szCs w:val="20"/>
-        </w:rPr>
-        <w:t>example</w:t>
-      </w:r>
-      <w:r>
-        <w:rPr>
-          <w:rFonts w:ascii="Times New Roman" w:hAnsi="Times New Roman" w:cs="Times New Roman"/>
-          <w:sz w:val="20"/>
-          <w:szCs w:val="20"/>
-        </w:rPr>
-        <w:t>s</w:t>
-      </w:r>
-      <w:r>
-        <w:rPr>
-          <w:rFonts w:ascii="Times New Roman" w:hAnsi="Times New Roman" w:cs="Times New Roman"/>
-          <w:sz w:val="20"/>
-          <w:szCs w:val="20"/>
-        </w:rPr>
-        <w:t xml:space="preserve"> of checksum given above </w:t>
-      </w:r>
-      <w:r>
-        <w:rPr>
-          <w:rFonts w:ascii="Times New Roman" w:hAnsi="Times New Roman" w:cs="Times New Roman"/>
-          <w:sz w:val="20"/>
-          <w:szCs w:val="20"/>
-        </w:rPr>
-        <w:t>are</w:t>
-      </w:r>
-      <w:r>
-        <w:rPr>
-          <w:rFonts w:ascii="Times New Roman" w:hAnsi="Times New Roman" w:cs="Times New Roman"/>
-          <w:sz w:val="20"/>
-          <w:szCs w:val="20"/>
-        </w:rPr>
-        <w:t xml:space="preserve"> simple to compute but not effective. </w:t>
-      </w:r>
-      <w:r>
-        <w:rPr>
-          <w:rFonts w:ascii="Times New Roman" w:hAnsi="Times New Roman" w:cs="Times New Roman"/>
-          <w:sz w:val="20"/>
-          <w:szCs w:val="20"/>
-        </w:rPr>
-        <w:t>For example, the XOR algorithm</w:t>
-      </w:r>
-      <w:r>
-        <w:rPr>
-          <w:rFonts w:ascii="Times New Roman" w:hAnsi="Times New Roman" w:cs="Times New Roman"/>
-          <w:sz w:val="20"/>
-          <w:szCs w:val="20"/>
-        </w:rPr>
-        <w:t xml:space="preserve"> will detect a single bit being changed, but</w:t>
-      </w:r>
-      <w:r>
-        <w:rPr>
-          <w:rFonts w:ascii="Times New Roman" w:hAnsi="Times New Roman" w:cs="Times New Roman"/>
-          <w:sz w:val="20"/>
-          <w:szCs w:val="20"/>
-        </w:rPr>
-        <w:t xml:space="preserve"> </w:t>
-      </w:r>
-      <w:r>
-        <w:rPr>
-          <w:rFonts w:ascii="Times New Roman" w:hAnsi="Times New Roman" w:cs="Times New Roman"/>
-          <w:sz w:val="20"/>
-          <w:szCs w:val="20"/>
-        </w:rPr>
-        <w:t>it won't detect changing the first bit of two different words.</w:t>
-      </w:r>
-    </w:p>
-    <w:p>
-      <w:pPr>
-        <w:spacing w:before="120"/>
-        <w:ind w:firstLine="288"/>
-        <w:rPr>
-          <w:rFonts w:ascii="Times New Roman" w:hAnsi="Times New Roman" w:cs="Times New Roman"/>
-          <w:sz w:val="20"/>
-          <w:szCs w:val="20"/>
-        </w:rPr>
-      </w:pPr>
-      <w:r>
-        <w:rPr>
-          <w:rFonts w:ascii="Times New Roman" w:hAnsi="Times New Roman" w:cs="Times New Roman"/>
-          <w:sz w:val="20"/>
-          <w:szCs w:val="20"/>
-        </w:rPr>
-        <w:t>Two checksums that are in use today are MD5 and SHA.</w:t>
-      </w:r>
-      <w:r>
-        <w:rPr>
-          <w:rFonts w:ascii="Times New Roman" w:hAnsi="Times New Roman" w:cs="Times New Roman"/>
-          <w:sz w:val="20"/>
-          <w:szCs w:val="20"/>
-        </w:rPr>
-        <w:t xml:space="preserve"> MD5 produces a 128-bit hash value. It was developed </w:t>
-      </w:r>
-      <w:r>
-        <w:rPr>
-          <w:rFonts w:ascii="Times New Roman" w:hAnsi="Times New Roman" w:cs="Times New Roman"/>
-          <w:sz w:val="20"/>
-          <w:szCs w:val="20"/>
-        </w:rPr>
-        <w:t xml:space="preserve">by Ronald </w:t>
-      </w:r>
-      <w:proofErr w:type="spellStart"/>
-      <w:r>
-        <w:rPr>
-          <w:rFonts w:ascii="Times New Roman" w:hAnsi="Times New Roman" w:cs="Times New Roman"/>
-          <w:sz w:val="20"/>
-          <w:szCs w:val="20"/>
-        </w:rPr>
-        <w:t>Rivest</w:t>
-      </w:r>
-      <w:proofErr w:type="spellEnd"/>
-      <w:r>
-        <w:rPr>
-          <w:rFonts w:ascii="Times New Roman" w:hAnsi="Times New Roman" w:cs="Times New Roman"/>
-          <w:sz w:val="20"/>
-          <w:szCs w:val="20"/>
-        </w:rPr>
-        <w:t xml:space="preserve"> </w:t>
-      </w:r>
-      <w:r>
-        <w:rPr>
-          <w:rFonts w:ascii="Times New Roman" w:hAnsi="Times New Roman" w:cs="Times New Roman"/>
-          <w:sz w:val="20"/>
-          <w:szCs w:val="20"/>
-        </w:rPr>
-        <w:t xml:space="preserve">in 1991. The SHA algorithms are cryptographic hash functions (see below). </w:t>
+        <w:t>it</w:t>
+      </w:r>
+      <w:r>
+        <w:rPr>
+          <w:rFonts w:ascii="Times New Roman" w:hAnsi="Times New Roman" w:cs="Times New Roman"/>
+          <w:sz w:val="20"/>
+          <w:szCs w:val="20"/>
+        </w:rPr>
+        <w:t xml:space="preserve"> no longer provides much protection against a dedicated forger</w:t>
+      </w:r>
+      <w:r>
+        <w:rPr>
+          <w:rFonts w:ascii="Times New Roman" w:hAnsi="Times New Roman" w:cs="Times New Roman"/>
+          <w:sz w:val="20"/>
+          <w:szCs w:val="20"/>
+        </w:rPr>
+        <w:t>. The SHA algorithms are</w:t>
+      </w:r>
+      <w:r>
+        <w:rPr>
+          <w:rFonts w:ascii="Times New Roman" w:hAnsi="Times New Roman" w:cs="Times New Roman"/>
+          <w:sz w:val="20"/>
+          <w:szCs w:val="20"/>
+        </w:rPr>
+        <w:t xml:space="preserve"> national standards, most of which are still considered secure</w:t>
+      </w:r>
+      <w:r>
+        <w:rPr>
+          <w:rFonts w:ascii="Times New Roman" w:hAnsi="Times New Roman" w:cs="Times New Roman"/>
+          <w:sz w:val="20"/>
+          <w:szCs w:val="20"/>
+        </w:rPr>
+        <w:t xml:space="preserve">. </w:t>
       </w:r>
       <w:r>
         <w:rPr>
@@ -3143,31 +3681,47 @@
           <w:sz w:val="20"/>
           <w:szCs w:val="20"/>
         </w:rPr>
-        <w:t xml:space="preserve">(the hash value </w:t>
-      </w:r>
-      <w:r>
-        <w:rPr>
-          <w:rFonts w:ascii="Times New Roman" w:hAnsi="Times New Roman" w:cs="Times New Roman"/>
-          <w:sz w:val="20"/>
-          <w:szCs w:val="20"/>
-        </w:rPr>
-        <w:t>is</w:t>
-      </w:r>
-      <w:r>
-        <w:rPr>
-          <w:rFonts w:ascii="Times New Roman" w:hAnsi="Times New Roman" w:cs="Times New Roman"/>
-          <w:sz w:val="20"/>
-          <w:szCs w:val="20"/>
-        </w:rPr>
-        <w:t xml:space="preserve"> 256 bits</w:t>
-      </w:r>
-      <w:r>
-        <w:rPr>
-          <w:rFonts w:ascii="Times New Roman" w:hAnsi="Times New Roman" w:cs="Times New Roman"/>
-          <w:sz w:val="20"/>
-          <w:szCs w:val="20"/>
-        </w:rPr>
-        <w:t xml:space="preserve"> long</w:t>
+        <w:t>(</w:t>
+      </w:r>
+      <w:r>
+        <w:rPr>
+          <w:rFonts w:ascii="Times New Roman" w:hAnsi="Times New Roman" w:cs="Times New Roman"/>
+          <w:sz w:val="20"/>
+          <w:szCs w:val="20"/>
+        </w:rPr>
+        <w:t>a</w:t>
+      </w:r>
+      <w:r>
+        <w:rPr>
+          <w:rFonts w:ascii="Times New Roman" w:hAnsi="Times New Roman" w:cs="Times New Roman"/>
+          <w:sz w:val="20"/>
+          <w:szCs w:val="20"/>
+        </w:rPr>
+        <w:t xml:space="preserve"> 256</w:t>
+      </w:r>
+      <w:r>
+        <w:rPr>
+          <w:rFonts w:ascii="Times New Roman" w:hAnsi="Times New Roman" w:cs="Times New Roman"/>
+          <w:sz w:val="20"/>
+          <w:szCs w:val="20"/>
+        </w:rPr>
+        <w:t>–</w:t>
+      </w:r>
+      <w:r>
+        <w:rPr>
+          <w:rFonts w:ascii="Times New Roman" w:hAnsi="Times New Roman" w:cs="Times New Roman"/>
+          <w:sz w:val="20"/>
+          <w:szCs w:val="20"/>
+        </w:rPr>
+        <w:t>bit</w:t>
+      </w:r>
+      <w:r>
+        <w:rPr>
+          <w:rFonts w:ascii="Times New Roman" w:hAnsi="Times New Roman" w:cs="Times New Roman"/>
+          <w:sz w:val="20"/>
+          <w:szCs w:val="20"/>
+        </w:rPr>
+        <w:t xml:space="preserve"> hash value</w:t>
       </w:r>
       <w:r>
         <w:rPr>
@@ -3202,7 +3756,23 @@
           <w:sz w:val="20"/>
           <w:szCs w:val="20"/>
         </w:rPr>
-        <w:t>. Here, you can drag a file on your computer onto the webpage and see its checksum. You can also type in text, such as</w:t>
+        <w:t xml:space="preserve">. </w:t>
+      </w:r>
+      <w:r>
+        <w:rPr>
+          <w:rFonts w:ascii="Times New Roman" w:hAnsi="Times New Roman" w:cs="Times New Roman"/>
+          <w:sz w:val="20"/>
+          <w:szCs w:val="20"/>
+        </w:rPr>
+        <w:t>Y</w:t>
+      </w:r>
+      <w:r>
+        <w:rPr>
+          <w:rFonts w:ascii="Times New Roman" w:hAnsi="Times New Roman" w:cs="Times New Roman"/>
+          <w:sz w:val="20"/>
+          <w:szCs w:val="20"/>
+        </w:rPr>
+        <w:t>ou can drag a file on your computer onto the webpage and see its checksum. You can also type in text, such as</w:t>
       </w:r>
     </w:p>
     <w:p>
@@ -3300,6 +3870,14 @@
         </w:rPr>
         <w:t xml:space="preserve"> Please do this!</w:t>
       </w:r>
+      <w:r>
+        <w:rPr>
+          <w:rFonts w:ascii="Times New Roman" w:hAnsi="Times New Roman" w:cs="Times New Roman"/>
+          <w:sz w:val="20"/>
+          <w:szCs w:val="20"/>
+        </w:rPr>
+        <w:t xml:space="preserve"> Cornell students: you can use this to check the integrity of your submissions to our Course Management System.</w:t>
+      </w:r>
     </w:p>
     <w:p>
       <w:pPr>
@@ -3320,12 +3898,33 @@
           <w:sz w:val="20"/>
           <w:szCs w:val="20"/>
         </w:rPr>
-        <w:t>Cryptographic checksums</w:t>
+        <w:t xml:space="preserve">Cryptographic </w:t>
+      </w:r>
+      <w:r>
+        <w:rPr>
+          <w:rFonts w:ascii="Times New Roman" w:hAnsi="Times New Roman" w:cs="Times New Roman"/>
+          <w:b/>
+          <w:bCs/>
+          <w:sz w:val="20"/>
+          <w:szCs w:val="20"/>
+        </w:rPr>
+        <w:t>hashes</w:t>
+      </w:r>
+      <w:r>
+        <w:rPr>
+          <w:rFonts w:ascii="Times New Roman" w:hAnsi="Times New Roman" w:cs="Times New Roman"/>
+          <w:b/>
+          <w:bCs/>
+          <w:sz w:val="20"/>
+          <w:szCs w:val="20"/>
+        </w:rPr>
+        <w:t xml:space="preserve"> and passwords</w:t>
       </w:r>
     </w:p>
     <w:p>
       <w:pPr>
         <w:spacing w:before="120"/>
+        <w:ind w:firstLine="288"/>
         <w:rPr>
           <w:rFonts w:ascii="Times New Roman" w:hAnsi="Times New Roman" w:cs="Times New Roman"/>
           <w:sz w:val="20"/>
@@ -3378,7 +3977,7 @@
           <w:sz w:val="20"/>
           <w:szCs w:val="20"/>
         </w:rPr>
-        <w:t xml:space="preserve"> Also, rarely should two different passwords hash to the same hash value —otherwise, ha</w:t>
+        <w:t xml:space="preserve"> Also, rarely should two different passwords hash to the same value —otherwise, ha</w:t>
       </w:r>
       <w:r>
         <w:rPr>
@@ -3405,15 +4004,31 @@
           <w:sz w:val="20"/>
           <w:szCs w:val="20"/>
         </w:rPr>
-        <w:t>A major difficulty is that as computers become faster and faster, it becomes easier and easier to break cryptographic checksums. For example, MD5, which produces a 128-bit hash value, can no longer be used as a cryptographic checksum.</w:t>
-      </w:r>
-      <w:r>
-        <w:rPr>
-          <w:rFonts w:ascii="Times New Roman" w:hAnsi="Times New Roman" w:cs="Times New Roman"/>
-          <w:sz w:val="20"/>
-          <w:szCs w:val="20"/>
-        </w:rPr>
-        <w:t xml:space="preserve"> It's OK as a vehicle for checking for corruption in a file that has been downloaded but not as a security measure.</w:t>
+        <w:t xml:space="preserve">A cryptographic hash function makes it almost impossible to “invert” the hash value and recover the original password, or to find two passwords that hash to the same value. Unfortunately, passwords chosen by people tend to be easy to guess, so an attacker can bypass the need to invert a hash </w:t>
+      </w:r>
+      <w:r>
+        <w:rPr>
+          <w:rFonts w:ascii="Times New Roman" w:hAnsi="Times New Roman" w:cs="Times New Roman"/>
+          <w:sz w:val="20"/>
+          <w:szCs w:val="20"/>
+        </w:rPr>
+        <w:t>function</w:t>
+      </w:r>
+      <w:r>
+        <w:rPr>
+          <w:rFonts w:ascii="Times New Roman" w:hAnsi="Times New Roman" w:cs="Times New Roman"/>
+          <w:sz w:val="20"/>
+          <w:szCs w:val="20"/>
+        </w:rPr>
+        <w:t xml:space="preserve"> by instead compiling a dictionary of common </w:t>
+      </w:r>
+      <w:r>
+        <w:rPr>
+          <w:rFonts w:ascii="Times New Roman" w:hAnsi="Times New Roman" w:cs="Times New Roman"/>
+          <w:sz w:val="20"/>
+          <w:szCs w:val="20"/>
+        </w:rPr>
+        <w:t>passwords and their corresponding codes. If all authentication services used the same hash function, this would provide a kind of master key.</w:t>
       </w:r>
     </w:p>
     <w:p>
@@ -3432,80 +4047,183 @@
           <w:sz w:val="20"/>
           <w:szCs w:val="20"/>
         </w:rPr>
-        <w:t>The US government's Capstone project, started in 1993, is a long-term project to develop cryptography standards for government and public use.</w:t>
-      </w:r>
-      <w:r>
-        <w:rPr>
-          <w:rFonts w:ascii="Times New Roman" w:hAnsi="Times New Roman" w:cs="Times New Roman"/>
-          <w:sz w:val="20"/>
-          <w:szCs w:val="20"/>
-        </w:rPr>
-        <w:t xml:space="preserve"> This project developed SHA-1 (Secure Hash Algorithm 1),</w:t>
-      </w:r>
-      <w:r>
-        <w:rPr>
-          <w:rStyle w:val="FootnoteReference"/>
-          <w:rFonts w:ascii="Times New Roman" w:hAnsi="Times New Roman" w:cs="Times New Roman"/>
-          <w:sz w:val="20"/>
-          <w:szCs w:val="20"/>
-        </w:rPr>
-        <w:footnoteReference w:id="4"/>
-      </w:r>
-      <w:r>
-        <w:rPr>
-          <w:rFonts w:ascii="Times New Roman" w:hAnsi="Times New Roman" w:cs="Times New Roman"/>
-          <w:sz w:val="20"/>
-          <w:szCs w:val="20"/>
-        </w:rPr>
-        <w:t xml:space="preserve"> which produced a 160-bit hash value. But by 2005, it was considered insecure</w:t>
-      </w:r>
-      <w:r>
-        <w:rPr>
-          <w:rFonts w:ascii="Times New Roman" w:hAnsi="Times New Roman" w:cs="Times New Roman"/>
-          <w:sz w:val="20"/>
-          <w:szCs w:val="20"/>
-        </w:rPr>
-        <w:t>, and its use was deprecated in</w:t>
-      </w:r>
-      <w:r>
-        <w:rPr>
-          <w:rFonts w:ascii="Times New Roman" w:hAnsi="Times New Roman" w:cs="Times New Roman"/>
-          <w:sz w:val="20"/>
-          <w:szCs w:val="20"/>
-        </w:rPr>
-        <w:t xml:space="preserve"> 2011. A number of successor algorithms have been developed, for example, </w:t>
-      </w:r>
-      <w:r>
-        <w:rPr>
-          <w:rFonts w:ascii="Times New Roman" w:hAnsi="Times New Roman" w:cs="Times New Roman"/>
-          <w:sz w:val="20"/>
-          <w:szCs w:val="20"/>
-        </w:rPr>
-        <w:t>SHA-256</w:t>
-      </w:r>
-      <w:r>
-        <w:rPr>
-          <w:rFonts w:ascii="Times New Roman" w:hAnsi="Times New Roman" w:cs="Times New Roman"/>
-          <w:sz w:val="20"/>
-          <w:szCs w:val="20"/>
-        </w:rPr>
-        <w:t xml:space="preserve">. Further, </w:t>
-      </w:r>
-      <w:r>
-        <w:rPr>
-          <w:rFonts w:ascii="Times New Roman" w:hAnsi="Times New Roman" w:cs="Times New Roman"/>
-          <w:sz w:val="20"/>
-          <w:szCs w:val="20"/>
-        </w:rPr>
-        <w:t xml:space="preserve">you can </w:t>
-      </w:r>
-      <w:r>
-        <w:rPr>
-          <w:rFonts w:ascii="Times New Roman" w:hAnsi="Times New Roman" w:cs="Times New Roman"/>
-          <w:sz w:val="20"/>
-          <w:szCs w:val="20"/>
-        </w:rPr>
-        <w:t xml:space="preserve">search the web and in particular </w:t>
+        <w:t xml:space="preserve"> </w:t>
+      </w:r>
+      <w:r>
+        <w:rPr>
+          <w:rFonts w:ascii="Times New Roman" w:hAnsi="Times New Roman" w:cs="Times New Roman"/>
+          <w:sz w:val="20"/>
+          <w:szCs w:val="20"/>
+        </w:rPr>
+        <w:t xml:space="preserve">To prevent this, passwords are combined with a random number, called a </w:t>
+      </w:r>
+      <w:r>
+        <w:rPr>
+          <w:rFonts w:ascii="Times New Roman" w:hAnsi="Times New Roman" w:cs="Times New Roman"/>
+          <w:i/>
+          <w:iCs/>
+          <w:sz w:val="20"/>
+          <w:szCs w:val="20"/>
+        </w:rPr>
+        <w:t>salt</w:t>
+      </w:r>
+      <w:r>
+        <w:rPr>
+          <w:rFonts w:ascii="Times New Roman" w:hAnsi="Times New Roman" w:cs="Times New Roman"/>
+          <w:sz w:val="20"/>
+          <w:szCs w:val="20"/>
+        </w:rPr>
+        <w:t xml:space="preserve">, before being hashed, and the salt is stored alongside the hash. This means a different </w:t>
+      </w:r>
+      <w:r>
+        <w:rPr>
+          <w:rFonts w:ascii="Times New Roman" w:hAnsi="Times New Roman" w:cs="Times New Roman"/>
+          <w:sz w:val="20"/>
+          <w:szCs w:val="20"/>
+        </w:rPr>
+        <w:t xml:space="preserve">dictionary </w:t>
+      </w:r>
+      <w:r>
+        <w:rPr>
+          <w:rFonts w:ascii="Times New Roman" w:hAnsi="Times New Roman" w:cs="Times New Roman"/>
+          <w:sz w:val="20"/>
+          <w:szCs w:val="20"/>
+        </w:rPr>
+        <w:t>would be needed for each possible salt value, and that quickly becomes infeasible to store.</w:t>
+      </w:r>
+    </w:p>
+    <w:p>
+      <w:pPr>
+        <w:spacing w:before="120"/>
+        <w:ind w:firstLine="288"/>
+        <w:rPr>
+          <w:rFonts w:ascii="Times New Roman" w:hAnsi="Times New Roman" w:cs="Times New Roman"/>
+          <w:sz w:val="20"/>
+          <w:szCs w:val="20"/>
+        </w:rPr>
+      </w:pPr>
+      <w:r>
+        <w:rPr>
+          <w:rFonts w:ascii="Times New Roman" w:hAnsi="Times New Roman" w:cs="Times New Roman"/>
+          <w:sz w:val="20"/>
+          <w:szCs w:val="20"/>
+        </w:rPr>
+        <w:t>Still,</w:t>
+      </w:r>
+      <w:r>
+        <w:rPr>
+          <w:rFonts w:ascii="Times New Roman" w:hAnsi="Times New Roman" w:cs="Times New Roman"/>
+          <w:sz w:val="20"/>
+          <w:szCs w:val="20"/>
+        </w:rPr>
+        <w:t xml:space="preserve"> once the salt for a particular account is known, it is easy to guess lots of passwords, especially as computers become faster and faster. To mitigate this, specialized procedures for hashing passwords are designed to be </w:t>
+      </w:r>
+      <w:r>
+        <w:rPr>
+          <w:rFonts w:ascii="Times New Roman" w:hAnsi="Times New Roman" w:cs="Times New Roman"/>
+          <w:i/>
+          <w:iCs/>
+          <w:sz w:val="20"/>
+          <w:szCs w:val="20"/>
+        </w:rPr>
+        <w:t>slow</w:t>
+      </w:r>
+      <w:r>
+        <w:rPr>
+          <w:rFonts w:ascii="Times New Roman" w:hAnsi="Times New Roman" w:cs="Times New Roman"/>
+          <w:sz w:val="20"/>
+          <w:szCs w:val="20"/>
+        </w:rPr>
+        <w:t xml:space="preserve"> </w:t>
+      </w:r>
+      <w:r>
+        <w:rPr>
+          <w:rFonts w:ascii="Times New Roman" w:hAnsi="Times New Roman" w:cs="Times New Roman"/>
+          <w:sz w:val="20"/>
+          <w:szCs w:val="20"/>
+        </w:rPr>
+        <w:t xml:space="preserve">and to require lots of space </w:t>
+      </w:r>
+      <w:r>
+        <w:rPr>
+          <w:rFonts w:ascii="Times New Roman" w:hAnsi="Times New Roman" w:cs="Times New Roman"/>
+          <w:sz w:val="20"/>
+          <w:szCs w:val="20"/>
+        </w:rPr>
+        <w:t>(unlike most problems in computing, where we want the solution to be fast</w:t>
+      </w:r>
+      <w:r>
+        <w:rPr>
+          <w:rFonts w:ascii="Times New Roman" w:hAnsi="Times New Roman" w:cs="Times New Roman"/>
+          <w:sz w:val="20"/>
+          <w:szCs w:val="20"/>
+        </w:rPr>
+        <w:t xml:space="preserve"> and small</w:t>
+      </w:r>
+      <w:r>
+        <w:rPr>
+          <w:rFonts w:ascii="Times New Roman" w:hAnsi="Times New Roman" w:cs="Times New Roman"/>
+          <w:sz w:val="20"/>
+          <w:szCs w:val="20"/>
+        </w:rPr>
+        <w:t xml:space="preserve">). In cryptography, many recent standards have been chosen through competitions (including the AES block cipher and the SHA-3 hash function), and in 2015 the Password Hashing Competition recommended the Argon2 algorithm for this purpose. </w:t>
+      </w:r>
+      <w:r>
+        <w:rPr>
+          <w:rFonts w:ascii="Times New Roman" w:hAnsi="Times New Roman" w:cs="Times New Roman"/>
+          <w:sz w:val="20"/>
+          <w:szCs w:val="20"/>
+        </w:rPr>
+        <w:t xml:space="preserve">Security using cryptography is </w:t>
+      </w:r>
+      <w:r>
+        <w:rPr>
+          <w:rFonts w:ascii="Times New Roman" w:hAnsi="Times New Roman" w:cs="Times New Roman"/>
+          <w:sz w:val="20"/>
+          <w:szCs w:val="20"/>
+        </w:rPr>
+        <w:t>a continuing, important, field of research.</w:t>
+      </w:r>
+    </w:p>
+    <w:p>
+      <w:pPr>
+        <w:spacing w:before="120"/>
+        <w:rPr>
+          <w:rFonts w:ascii="Times New Roman" w:hAnsi="Times New Roman" w:cs="Times New Roman"/>
+          <w:b/>
+          <w:bCs/>
+          <w:sz w:val="20"/>
+          <w:szCs w:val="20"/>
+        </w:rPr>
+      </w:pPr>
+      <w:r>
+        <w:rPr>
+          <w:rFonts w:ascii="Times New Roman" w:hAnsi="Times New Roman" w:cs="Times New Roman"/>
+          <w:b/>
+          <w:bCs/>
+          <w:sz w:val="20"/>
+          <w:szCs w:val="20"/>
+        </w:rPr>
+        <w:t>Other applications</w:t>
+      </w:r>
+    </w:p>
+    <w:p>
+      <w:pPr>
+        <w:spacing w:before="120"/>
+        <w:ind w:firstLine="288"/>
+        <w:rPr>
+          <w:rFonts w:ascii="Times New Roman" w:hAnsi="Times New Roman" w:cs="Times New Roman"/>
+          <w:sz w:val="20"/>
+          <w:szCs w:val="20"/>
+        </w:rPr>
+      </w:pPr>
+      <w:r>
+        <w:rPr>
+          <w:rFonts w:ascii="Times New Roman" w:hAnsi="Times New Roman" w:cs="Times New Roman"/>
+          <w:sz w:val="20"/>
+          <w:szCs w:val="20"/>
+        </w:rPr>
+        <w:t xml:space="preserve">Many more exotic algorithms make use of hash functions as well. Bloom filters are used to determine (approximately) whether a value has been seen before without actually having to store all of the values ever seen. And the </w:t>
       </w:r>
       <w:proofErr w:type="spellStart"/>
       <w:r>
@@ -3514,7 +4232,7 @@
           <w:sz w:val="20"/>
           <w:szCs w:val="20"/>
         </w:rPr>
-        <w:t>wikipedia</w:t>
+        <w:t>MinHash</w:t>
       </w:r>
       <w:proofErr w:type="spellEnd"/>
       <w:r>
@@ -3523,31 +4241,50 @@
           <w:sz w:val="20"/>
           <w:szCs w:val="20"/>
         </w:rPr>
-        <w:t xml:space="preserve">, </w:t>
-      </w:r>
-      <w:r>
-        <w:rPr>
-          <w:rFonts w:ascii="Times New Roman" w:hAnsi="Times New Roman" w:cs="Times New Roman"/>
-          <w:sz w:val="20"/>
-          <w:szCs w:val="20"/>
-        </w:rPr>
-        <w:t>to</w:t>
-      </w:r>
-      <w:r>
-        <w:rPr>
-          <w:rFonts w:ascii="Times New Roman" w:hAnsi="Times New Roman" w:cs="Times New Roman"/>
-          <w:sz w:val="20"/>
-          <w:szCs w:val="20"/>
-        </w:rPr>
-        <w:t xml:space="preserve"> find many other cryptographic hash functions as well as discussions of how one can attack and break many of these hash functions. Security using cryptography is </w:t>
-      </w:r>
-      <w:r>
-        <w:rPr>
-          <w:rFonts w:ascii="Times New Roman" w:hAnsi="Times New Roman" w:cs="Times New Roman"/>
-          <w:sz w:val="20"/>
-          <w:szCs w:val="20"/>
-        </w:rPr>
-        <w:t>a continuing, important, field of research.</w:t>
+        <w:t xml:space="preserve"> algorithm is an easy way to characterize how similar two large pieces of data (like documents or DNA </w:t>
+      </w:r>
+      <w:r>
+        <w:rPr>
+          <w:rFonts w:ascii="Times New Roman" w:hAnsi="Times New Roman" w:cs="Times New Roman"/>
+          <w:sz w:val="20"/>
+          <w:szCs w:val="20"/>
+        </w:rPr>
+        <w:lastRenderedPageBreak/>
+        <w:t>sequence</w:t>
+      </w:r>
+      <w:r>
+        <w:rPr>
+          <w:rFonts w:ascii="Times New Roman" w:hAnsi="Times New Roman" w:cs="Times New Roman"/>
+          <w:sz w:val="20"/>
+          <w:szCs w:val="20"/>
+        </w:rPr>
+        <w:t>s</w:t>
+      </w:r>
+      <w:r>
+        <w:rPr>
+          <w:rFonts w:ascii="Times New Roman" w:hAnsi="Times New Roman" w:cs="Times New Roman"/>
+          <w:sz w:val="20"/>
+          <w:szCs w:val="20"/>
+        </w:rPr>
+        <w:t xml:space="preserve">) are to one another. The ability to represent data by a small, </w:t>
+      </w:r>
+      <w:proofErr w:type="gramStart"/>
+      <w:r>
+        <w:rPr>
+          <w:rFonts w:ascii="Times New Roman" w:hAnsi="Times New Roman" w:cs="Times New Roman"/>
+          <w:sz w:val="20"/>
+          <w:szCs w:val="20"/>
+        </w:rPr>
+        <w:t>uniformly-distributed</w:t>
+      </w:r>
+      <w:proofErr w:type="gramEnd"/>
+      <w:r>
+        <w:rPr>
+          <w:rFonts w:ascii="Times New Roman" w:hAnsi="Times New Roman" w:cs="Times New Roman"/>
+          <w:sz w:val="20"/>
+          <w:szCs w:val="20"/>
+        </w:rPr>
+        <w:t xml:space="preserve"> number has applications far and wide in computer science.</w:t>
       </w:r>
     </w:p>
     <w:sectPr>
@@ -3646,6 +4383,10 @@
     <w:p>
       <w:pPr>
         <w:pStyle w:val="FootnoteText"/>
+        <w:rPr>
+          <w:sz w:val="18"/>
+          <w:szCs w:val="18"/>
+        </w:rPr>
       </w:pPr>
       <w:r>
         <w:rPr>
@@ -3658,8 +4399,8 @@
       </w:r>
       <w:r>
         <w:rPr>
-          <w:sz w:val="20"/>
-          <w:szCs w:val="20"/>
+          <w:sz w:val="18"/>
+          <w:szCs w:val="18"/>
         </w:rPr>
         <w:t>https://www.cs.cornell.edu/courses/JavaAndDS/hashing/01hashing.html</w:t>
       </w:r>
@@ -3678,17 +4419,23 @@
       <w:r>
         <w:rPr>
           <w:rStyle w:val="FootnoteReference"/>
+          <w:sz w:val="18"/>
+          <w:szCs w:val="18"/>
         </w:rPr>
         <w:footnoteRef/>
       </w:r>
       <w:r>
+        <w:rPr>
+          <w:sz w:val="18"/>
+          <w:szCs w:val="18"/>
+        </w:rPr>
         <w:t xml:space="preserve"> </w:t>
       </w:r>
       <w:r>
         <w:rPr>
           <w:rFonts w:ascii="Times New Roman" w:hAnsi="Times New Roman" w:cs="Times New Roman"/>
-          <w:sz w:val="20"/>
-          <w:szCs w:val="20"/>
+          <w:sz w:val="18"/>
+          <w:szCs w:val="18"/>
         </w:rPr>
         <w:t xml:space="preserve">If hash function </w:t>
       </w:r>
@@ -3703,18 +4450,10 @@
       <w:r>
         <w:rPr>
           <w:rFonts w:ascii="Times New Roman" w:hAnsi="Times New Roman" w:cs="Times New Roman"/>
-          <w:sz w:val="20"/>
-          <w:szCs w:val="20"/>
-        </w:rPr>
-        <w:t xml:space="preserve"> can deliver negative values, then </w:t>
-      </w:r>
-      <w:r>
-        <w:rPr>
-          <w:rFonts w:ascii="Times New Roman" w:hAnsi="Times New Roman" w:cs="Times New Roman"/>
-          <w:sz w:val="20"/>
-          <w:szCs w:val="20"/>
-        </w:rPr>
-        <w:t xml:space="preserve">the formula </w:t>
+          <w:sz w:val="18"/>
+          <w:szCs w:val="18"/>
+        </w:rPr>
+        <w:t xml:space="preserve"> can deliver negative values, then the formula </w:t>
       </w:r>
       <w:proofErr w:type="spellStart"/>
       <w:r>
@@ -3737,8 +4476,8 @@
       <w:r>
         <w:rPr>
           <w:rFonts w:ascii="Times New Roman" w:hAnsi="Times New Roman" w:cs="Times New Roman"/>
-          <w:sz w:val="20"/>
-          <w:szCs w:val="20"/>
+          <w:sz w:val="18"/>
+          <w:szCs w:val="18"/>
         </w:rPr>
         <w:t xml:space="preserve"> </w:t>
       </w:r>
@@ -3753,8 +4492,8 @@
       <w:r>
         <w:rPr>
           <w:rFonts w:ascii="Times New Roman" w:hAnsi="Times New Roman" w:cs="Times New Roman"/>
-          <w:sz w:val="20"/>
-          <w:szCs w:val="20"/>
+          <w:sz w:val="18"/>
+          <w:szCs w:val="18"/>
         </w:rPr>
         <w:t xml:space="preserve"> </w:t>
       </w:r>
@@ -3773,18 +4512,10 @@
       <w:r>
         <w:rPr>
           <w:rFonts w:ascii="Times New Roman" w:hAnsi="Times New Roman" w:cs="Times New Roman"/>
-          <w:sz w:val="20"/>
-          <w:szCs w:val="20"/>
-        </w:rPr>
-        <w:t xml:space="preserve"> must be used. </w:t>
-      </w:r>
-      <w:r>
-        <w:rPr>
-          <w:rFonts w:ascii="Times New Roman" w:hAnsi="Times New Roman" w:cs="Times New Roman"/>
-          <w:sz w:val="20"/>
-          <w:szCs w:val="20"/>
-        </w:rPr>
-        <w:t xml:space="preserve">This is because operator </w:t>
+          <w:sz w:val="18"/>
+          <w:szCs w:val="18"/>
+        </w:rPr>
+        <w:t xml:space="preserve"> must be used. This is because operator </w:t>
       </w:r>
       <w:r>
         <w:rPr>
@@ -3797,8 +4528,8 @@
       <w:r>
         <w:rPr>
           <w:rFonts w:ascii="Times New Roman" w:hAnsi="Times New Roman" w:cs="Times New Roman"/>
-          <w:sz w:val="20"/>
-          <w:szCs w:val="20"/>
+          <w:sz w:val="18"/>
+          <w:szCs w:val="18"/>
         </w:rPr>
         <w:t xml:space="preserve"> yields a negative value if the first operand is negative. </w:t>
       </w:r>
@@ -3806,8 +4537,8 @@
       <w:r>
         <w:rPr>
           <w:rFonts w:ascii="Times New Roman" w:hAnsi="Times New Roman" w:cs="Times New Roman"/>
-          <w:sz w:val="20"/>
-          <w:szCs w:val="20"/>
+          <w:sz w:val="18"/>
+          <w:szCs w:val="18"/>
         </w:rPr>
         <w:t>Eg.</w:t>
       </w:r>
@@ -3815,8 +4546,8 @@
       <w:r>
         <w:rPr>
           <w:rFonts w:ascii="Times New Roman" w:hAnsi="Times New Roman" w:cs="Times New Roman"/>
-          <w:sz w:val="20"/>
-          <w:szCs w:val="20"/>
+          <w:sz w:val="18"/>
+          <w:szCs w:val="18"/>
         </w:rPr>
         <w:t xml:space="preserve"> -14 </w:t>
       </w:r>
@@ -3831,131 +4562,10 @@
       <w:r>
         <w:rPr>
           <w:rFonts w:ascii="Times New Roman" w:hAnsi="Times New Roman" w:cs="Times New Roman"/>
-          <w:sz w:val="20"/>
-          <w:szCs w:val="20"/>
-        </w:rPr>
-        <w:t xml:space="preserve"> 9 is -5.</w:t>
-      </w:r>
-    </w:p>
-  </w:footnote>
-  <w:footnote w:id="3">
-    <w:p>
-      <w:pPr>
-        <w:pStyle w:val="FootnoteText"/>
-        <w:rPr>
-          <w:rFonts w:ascii="Times New Roman" w:hAnsi="Times New Roman" w:cs="Times New Roman"/>
-          <w:sz w:val="20"/>
-          <w:szCs w:val="20"/>
-        </w:rPr>
-      </w:pPr>
-      <w:r>
-        <w:rPr>
-          <w:rStyle w:val="FootnoteReference"/>
-          <w:rFonts w:ascii="Times New Roman" w:hAnsi="Times New Roman" w:cs="Times New Roman"/>
-          <w:sz w:val="20"/>
-          <w:szCs w:val="20"/>
-        </w:rPr>
-        <w:footnoteRef/>
-      </w:r>
-      <w:r>
-        <w:rPr>
-          <w:rFonts w:ascii="Times New Roman" w:hAnsi="Times New Roman" w:cs="Times New Roman"/>
-          <w:sz w:val="20"/>
-          <w:szCs w:val="20"/>
-        </w:rPr>
-        <w:t xml:space="preserve"> </w:t>
-      </w:r>
-      <w:proofErr w:type="spellStart"/>
-      <w:proofErr w:type="gramStart"/>
-      <w:r>
-        <w:rPr>
-          <w:rFonts w:ascii="Courier New" w:hAnsi="Courier New" w:cs="Courier New"/>
-          <w:sz w:val="18"/>
-          <w:szCs w:val="18"/>
-        </w:rPr>
-        <w:t>s.hashCode</w:t>
-      </w:r>
-      <w:proofErr w:type="spellEnd"/>
-      <w:proofErr w:type="gramEnd"/>
-      <w:r>
-        <w:rPr>
-          <w:rFonts w:ascii="Courier New" w:hAnsi="Courier New" w:cs="Courier New"/>
-          <w:sz w:val="18"/>
-          <w:szCs w:val="18"/>
-        </w:rPr>
-        <w:t>()</w:t>
-      </w:r>
-      <w:r>
-        <w:rPr>
-          <w:rFonts w:ascii="Times New Roman" w:hAnsi="Times New Roman" w:cs="Times New Roman"/>
-          <w:sz w:val="20"/>
-          <w:szCs w:val="20"/>
-        </w:rPr>
-        <w:t xml:space="preserve"> </w:t>
-      </w:r>
-      <w:r>
-        <w:rPr>
-          <w:rFonts w:ascii="Times New Roman" w:hAnsi="Times New Roman" w:cs="Times New Roman"/>
-          <w:sz w:val="20"/>
-          <w:szCs w:val="20"/>
-        </w:rPr>
-        <w:t>is:</w:t>
-      </w:r>
-      <w:r>
-        <w:rPr>
-          <w:rFonts w:ascii="Times New Roman" w:hAnsi="Times New Roman" w:cs="Times New Roman"/>
-          <w:sz w:val="20"/>
-          <w:szCs w:val="20"/>
-        </w:rPr>
-        <w:t xml:space="preserve"> </w:t>
-      </w:r>
-      <w:r>
-        <w:rPr>
-          <w:rFonts w:ascii="Courier New" w:hAnsi="Courier New" w:cs="Courier New"/>
-          <w:sz w:val="18"/>
-          <w:szCs w:val="18"/>
-        </w:rPr>
-        <w:t>s[0]*31^(n-1) + s[1]*31^(n-2) + ... + s[n-1]</w:t>
-      </w:r>
-      <w:r>
-        <w:rPr>
-          <w:rFonts w:ascii="Times New Roman" w:hAnsi="Times New Roman" w:cs="Times New Roman"/>
-          <w:sz w:val="20"/>
-          <w:szCs w:val="20"/>
-        </w:rPr>
-        <w:t>.</w:t>
-      </w:r>
-    </w:p>
-  </w:footnote>
-  <w:footnote w:id="4">
-    <w:p>
-      <w:pPr>
-        <w:pStyle w:val="FootnoteText"/>
-      </w:pPr>
-      <w:r>
-        <w:rPr>
-          <w:rStyle w:val="FootnoteReference"/>
-        </w:rPr>
-        <w:footnoteRef/>
-      </w:r>
-      <w:r>
-        <w:t xml:space="preserve"> </w:t>
-      </w:r>
-      <w:r>
-        <w:rPr>
-          <w:rFonts w:ascii="Times New Roman" w:hAnsi="Times New Roman" w:cs="Times New Roman"/>
-          <w:sz w:val="20"/>
-          <w:szCs w:val="20"/>
-        </w:rPr>
-        <w:t xml:space="preserve">See </w:t>
-      </w:r>
-      <w:r>
-        <w:rPr>
-          <w:rFonts w:ascii="Times New Roman" w:hAnsi="Times New Roman" w:cs="Times New Roman"/>
-          <w:sz w:val="20"/>
-          <w:szCs w:val="20"/>
-        </w:rPr>
-        <w:t>https://en.wikipedia.org/wiki/SHA-1</w:t>
+          <w:sz w:val="18"/>
+          <w:szCs w:val="18"/>
+        </w:rPr>
+        <w:t xml:space="preserve"> 9 is -5</w:t>
       </w:r>
       <w:r>
         <w:rPr>
@@ -4556,6 +5166,7 @@
     <w:lsdException w:name="HTML Sample" w:semiHidden="1" w:unhideWhenUsed="1"/>
     <w:lsdException w:name="HTML Typewriter" w:semiHidden="1" w:unhideWhenUsed="1"/>
     <w:lsdException w:name="HTML Variable" w:semiHidden="1" w:unhideWhenUsed="1"/>
+    <w:lsdException w:name="Normal Table" w:semiHidden="1" w:unhideWhenUsed="1"/>
     <w:lsdException w:name="annotation subject" w:semiHidden="1" w:unhideWhenUsed="1"/>
     <w:lsdException w:name="No List" w:semiHidden="1" w:unhideWhenUsed="1"/>
     <w:lsdException w:name="Outline List 1" w:semiHidden="1" w:unhideWhenUsed="1"/>
@@ -4602,8 +5213,10 @@
     <w:lsdException w:name="Table Subtle 2" w:semiHidden="1" w:unhideWhenUsed="1"/>
     <w:lsdException w:name="Table Web 1" w:semiHidden="1" w:unhideWhenUsed="1"/>
     <w:lsdException w:name="Table Web 2" w:semiHidden="1" w:unhideWhenUsed="1"/>
+    <w:lsdException w:name="Table Web 3" w:semiHidden="1" w:unhideWhenUsed="1"/>
     <w:lsdException w:name="Balloon Text" w:semiHidden="1" w:unhideWhenUsed="1"/>
     <w:lsdException w:name="Table Grid" w:uiPriority="59"/>
+    <w:lsdException w:name="Table Theme" w:semiHidden="1" w:unhideWhenUsed="1"/>
     <w:lsdException w:name="Placeholder Text" w:semiHidden="1"/>
     <w:lsdException w:name="No Spacing" w:uiPriority="1" w:qFormat="1"/>
     <w:lsdException w:name="Light Shading" w:uiPriority="60"/>

--- a/files/hashFunction.docx
+++ b/files/hashFunction.docx
@@ -5,7 +5,7 @@
     <w:p>
       <w:pPr>
         <w:spacing w:before="120"/>
-        <w:ind w:firstLine="288"/>
+        <w:ind w:left="720" w:hanging="432"/>
         <w:rPr>
           <w:rFonts w:ascii="Times New Roman" w:hAnsi="Times New Roman" w:cs="Times New Roman"/>
           <w:sz w:val="20"/>
@@ -648,7 +648,111 @@
           <w:sz w:val="20"/>
           <w:szCs w:val="20"/>
         </w:rPr>
-        <w:t xml:space="preserve"> </w:t>
+        <w:t xml:space="preserve"> ha</w:t>
+      </w:r>
+      <w:r>
+        <w:rPr>
+          <w:rFonts w:ascii="Times New Roman" w:hAnsi="Times New Roman" w:cs="Times New Roman"/>
+          <w:sz w:val="20"/>
+          <w:szCs w:val="20"/>
+        </w:rPr>
+        <w:t>ve</w:t>
+      </w:r>
+      <w:r>
+        <w:rPr>
+          <w:rFonts w:ascii="Times New Roman" w:hAnsi="Times New Roman" w:cs="Times New Roman"/>
+          <w:sz w:val="20"/>
+          <w:szCs w:val="20"/>
+        </w:rPr>
+        <w:t xml:space="preserve"> smaller size</w:t>
+      </w:r>
+      <w:r>
+        <w:rPr>
+          <w:rFonts w:ascii="Times New Roman" w:hAnsi="Times New Roman" w:cs="Times New Roman"/>
+          <w:sz w:val="20"/>
+          <w:szCs w:val="20"/>
+        </w:rPr>
+        <w:t>s</w:t>
+      </w:r>
+      <w:r>
+        <w:rPr>
+          <w:rFonts w:ascii="Times New Roman" w:hAnsi="Times New Roman" w:cs="Times New Roman"/>
+          <w:sz w:val="20"/>
+          <w:szCs w:val="20"/>
+        </w:rPr>
+        <w:t xml:space="preserve"> than their input</w:t>
+      </w:r>
+      <w:r>
+        <w:rPr>
+          <w:rFonts w:ascii="Times New Roman" w:hAnsi="Times New Roman" w:cs="Times New Roman"/>
+          <w:sz w:val="20"/>
+          <w:szCs w:val="20"/>
+        </w:rPr>
+        <w:t>s</w:t>
+      </w:r>
+      <w:r>
+        <w:rPr>
+          <w:rFonts w:ascii="Times New Roman" w:hAnsi="Times New Roman" w:cs="Times New Roman"/>
+          <w:sz w:val="20"/>
+          <w:szCs w:val="20"/>
+        </w:rPr>
+        <w:t xml:space="preserve">, </w:t>
+      </w:r>
+      <w:r>
+        <w:rPr>
+          <w:rFonts w:ascii="Times New Roman" w:hAnsi="Times New Roman" w:cs="Times New Roman"/>
+          <w:sz w:val="20"/>
+          <w:szCs w:val="20"/>
+        </w:rPr>
+        <w:t xml:space="preserve">so </w:t>
+      </w:r>
+      <w:r>
+        <w:rPr>
+          <w:rFonts w:ascii="Times New Roman" w:hAnsi="Times New Roman" w:cs="Times New Roman"/>
+          <w:sz w:val="20"/>
+          <w:szCs w:val="20"/>
+        </w:rPr>
+        <w:t>two</w:t>
+      </w:r>
+      <w:r>
+        <w:rPr>
+          <w:rFonts w:ascii="Times New Roman" w:hAnsi="Times New Roman" w:cs="Times New Roman"/>
+          <w:sz w:val="20"/>
+          <w:szCs w:val="20"/>
+        </w:rPr>
+        <w:t xml:space="preserve"> different inputs </w:t>
+      </w:r>
+      <w:r>
+        <w:rPr>
+          <w:rFonts w:ascii="Times New Roman" w:hAnsi="Times New Roman" w:cs="Times New Roman"/>
+          <w:sz w:val="20"/>
+          <w:szCs w:val="20"/>
+        </w:rPr>
+        <w:t>may</w:t>
+      </w:r>
+      <w:r>
+        <w:rPr>
+          <w:rFonts w:ascii="Times New Roman" w:hAnsi="Times New Roman" w:cs="Times New Roman"/>
+          <w:sz w:val="20"/>
+          <w:szCs w:val="20"/>
+        </w:rPr>
+        <w:t xml:space="preserve"> hash to the same number. If two </w:t>
+      </w:r>
+      <w:r>
+        <w:rPr>
+          <w:rFonts w:ascii="Times New Roman" w:hAnsi="Times New Roman" w:cs="Times New Roman"/>
+          <w:sz w:val="20"/>
+          <w:szCs w:val="20"/>
+        </w:rPr>
+        <w:t xml:space="preserve">different </w:t>
+      </w:r>
+      <w:r>
+        <w:rPr>
+          <w:rFonts w:ascii="Times New Roman" w:hAnsi="Times New Roman" w:cs="Times New Roman"/>
+          <w:sz w:val="20"/>
+          <w:szCs w:val="20"/>
+        </w:rPr>
+        <w:t>inputs should be considered “equal” (</w:t>
       </w:r>
       <w:proofErr w:type="gramStart"/>
       <w:r>
@@ -657,7 +761,15 @@
           <w:sz w:val="20"/>
           <w:szCs w:val="20"/>
         </w:rPr>
-        <w:t>has</w:t>
+        <w:t>e.g</w:t>
+      </w:r>
+      <w:r>
+        <w:rPr>
+          <w:rFonts w:ascii="Times New Roman" w:hAnsi="Times New Roman" w:cs="Times New Roman"/>
+          <w:sz w:val="20"/>
+          <w:szCs w:val="20"/>
+        </w:rPr>
+        <w:t>.</w:t>
       </w:r>
       <w:proofErr w:type="gramEnd"/>
       <w:r>
@@ -666,79 +778,7 @@
           <w:sz w:val="20"/>
           <w:szCs w:val="20"/>
         </w:rPr>
-        <w:t xml:space="preserve"> a smaller size</w:t>
-      </w:r>
-      <w:r>
-        <w:rPr>
-          <w:rFonts w:ascii="Times New Roman" w:hAnsi="Times New Roman" w:cs="Times New Roman"/>
-          <w:sz w:val="20"/>
-          <w:szCs w:val="20"/>
-        </w:rPr>
-        <w:t>s</w:t>
-      </w:r>
-      <w:r>
-        <w:rPr>
-          <w:rFonts w:ascii="Times New Roman" w:hAnsi="Times New Roman" w:cs="Times New Roman"/>
-          <w:sz w:val="20"/>
-          <w:szCs w:val="20"/>
-        </w:rPr>
-        <w:t xml:space="preserve"> than their input</w:t>
-      </w:r>
-      <w:r>
-        <w:rPr>
-          <w:rFonts w:ascii="Times New Roman" w:hAnsi="Times New Roman" w:cs="Times New Roman"/>
-          <w:sz w:val="20"/>
-          <w:szCs w:val="20"/>
-        </w:rPr>
-        <w:t>s</w:t>
-      </w:r>
-      <w:r>
-        <w:rPr>
-          <w:rFonts w:ascii="Times New Roman" w:hAnsi="Times New Roman" w:cs="Times New Roman"/>
-          <w:sz w:val="20"/>
-          <w:szCs w:val="20"/>
-        </w:rPr>
-        <w:t xml:space="preserve">, </w:t>
-      </w:r>
-      <w:r>
-        <w:rPr>
-          <w:rFonts w:ascii="Times New Roman" w:hAnsi="Times New Roman" w:cs="Times New Roman"/>
-          <w:sz w:val="20"/>
-          <w:szCs w:val="20"/>
-        </w:rPr>
-        <w:t xml:space="preserve">so </w:t>
-      </w:r>
-      <w:r>
-        <w:rPr>
-          <w:rFonts w:ascii="Times New Roman" w:hAnsi="Times New Roman" w:cs="Times New Roman"/>
-          <w:sz w:val="20"/>
-          <w:szCs w:val="20"/>
-        </w:rPr>
-        <w:t>two</w:t>
-      </w:r>
-      <w:r>
-        <w:rPr>
-          <w:rFonts w:ascii="Times New Roman" w:hAnsi="Times New Roman" w:cs="Times New Roman"/>
-          <w:sz w:val="20"/>
-          <w:szCs w:val="20"/>
-        </w:rPr>
-        <w:t xml:space="preserve"> different inputs </w:t>
-      </w:r>
-      <w:r>
-        <w:rPr>
-          <w:rFonts w:ascii="Times New Roman" w:hAnsi="Times New Roman" w:cs="Times New Roman"/>
-          <w:sz w:val="20"/>
-          <w:szCs w:val="20"/>
-        </w:rPr>
-        <w:t>may</w:t>
-      </w:r>
-      <w:r>
-        <w:rPr>
-          <w:rFonts w:ascii="Times New Roman" w:hAnsi="Times New Roman" w:cs="Times New Roman"/>
-          <w:sz w:val="20"/>
-          <w:szCs w:val="20"/>
-        </w:rPr>
-        <w:t xml:space="preserve"> hash to the same number. If two </w:t>
+        <w:t xml:space="preserve"> two </w:t>
       </w:r>
       <w:r>
         <w:rPr>
@@ -754,85 +794,7 @@
           <w:sz w:val="20"/>
           <w:szCs w:val="20"/>
         </w:rPr>
-        <w:t>inputs should be considered “equal” (</w:t>
-      </w:r>
-      <w:proofErr w:type="gramStart"/>
-      <w:r>
-        <w:rPr>
-          <w:rFonts w:ascii="Times New Roman" w:hAnsi="Times New Roman" w:cs="Times New Roman"/>
-          <w:sz w:val="20"/>
-          <w:szCs w:val="20"/>
-        </w:rPr>
-        <w:t>e.g</w:t>
-      </w:r>
-      <w:r>
-        <w:rPr>
-          <w:rFonts w:ascii="Times New Roman" w:hAnsi="Times New Roman" w:cs="Times New Roman"/>
-          <w:sz w:val="20"/>
-          <w:szCs w:val="20"/>
-        </w:rPr>
-        <w:t>.</w:t>
-      </w:r>
-      <w:proofErr w:type="gramEnd"/>
-      <w:r>
-        <w:rPr>
-          <w:rFonts w:ascii="Times New Roman" w:hAnsi="Times New Roman" w:cs="Times New Roman"/>
-          <w:sz w:val="20"/>
-          <w:szCs w:val="20"/>
-        </w:rPr>
-        <w:t xml:space="preserve"> two </w:t>
-      </w:r>
-      <w:r>
-        <w:rPr>
-          <w:rFonts w:ascii="Times New Roman" w:hAnsi="Times New Roman" w:cs="Times New Roman"/>
-          <w:sz w:val="20"/>
-          <w:szCs w:val="20"/>
-        </w:rPr>
-        <w:t xml:space="preserve">different </w:t>
-      </w:r>
-      <w:r>
-        <w:rPr>
-          <w:rFonts w:ascii="Times New Roman" w:hAnsi="Times New Roman" w:cs="Times New Roman"/>
-          <w:sz w:val="20"/>
-          <w:szCs w:val="20"/>
-        </w:rPr>
-        <w:t xml:space="preserve">objects with the same field values), a hash function must respect that. Therefore, in Java, method </w:t>
-      </w:r>
-      <w:proofErr w:type="spellStart"/>
-      <w:proofErr w:type="gramStart"/>
-      <w:r>
-        <w:rPr>
-          <w:rFonts w:ascii="Courier New" w:hAnsi="Courier New" w:cs="Courier New"/>
-          <w:sz w:val="18"/>
-          <w:szCs w:val="18"/>
-        </w:rPr>
-        <w:t>hashCode</w:t>
-      </w:r>
-      <w:proofErr w:type="spellEnd"/>
-      <w:r>
-        <w:rPr>
-          <w:rFonts w:ascii="Courier New" w:hAnsi="Courier New" w:cs="Courier New"/>
-          <w:sz w:val="18"/>
-          <w:szCs w:val="18"/>
-        </w:rPr>
-        <w:t>(</w:t>
-      </w:r>
-      <w:proofErr w:type="gramEnd"/>
-      <w:r>
-        <w:rPr>
-          <w:rFonts w:ascii="Courier New" w:hAnsi="Courier New" w:cs="Courier New"/>
-          <w:sz w:val="18"/>
-          <w:szCs w:val="18"/>
-        </w:rPr>
-        <w:t>)</w:t>
-      </w:r>
-      <w:r>
-        <w:rPr>
-          <w:rFonts w:ascii="Times New Roman" w:hAnsi="Times New Roman" w:cs="Times New Roman"/>
-          <w:sz w:val="20"/>
-          <w:szCs w:val="20"/>
-        </w:rPr>
-        <w:t xml:space="preserve"> </w:t>
+        <w:t xml:space="preserve">objects with the same field values), a hash function must respect that. Therefore, in Java, </w:t>
       </w:r>
       <w:r>
         <w:rPr>
@@ -850,7 +812,57 @@
           <w:sz w:val="20"/>
           <w:szCs w:val="20"/>
         </w:rPr>
-        <w:t xml:space="preserve"> override when method </w:t>
+        <w:t xml:space="preserve"> override </w:t>
+      </w:r>
+      <w:r>
+        <w:rPr>
+          <w:rFonts w:ascii="Times New Roman" w:hAnsi="Times New Roman" w:cs="Times New Roman"/>
+          <w:sz w:val="20"/>
+          <w:szCs w:val="20"/>
+        </w:rPr>
+        <w:t xml:space="preserve">method </w:t>
+      </w:r>
+      <w:proofErr w:type="spellStart"/>
+      <w:r>
+        <w:rPr>
+          <w:rFonts w:ascii="Courier New" w:hAnsi="Courier New" w:cs="Courier New"/>
+          <w:sz w:val="18"/>
+          <w:szCs w:val="18"/>
+        </w:rPr>
+        <w:t>hashCode</w:t>
+      </w:r>
+      <w:proofErr w:type="spellEnd"/>
+      <w:r>
+        <w:rPr>
+          <w:rFonts w:ascii="Courier New" w:hAnsi="Courier New" w:cs="Courier New"/>
+          <w:sz w:val="18"/>
+          <w:szCs w:val="18"/>
+        </w:rPr>
+        <w:t>()</w:t>
+      </w:r>
+      <w:r>
+        <w:rPr>
+          <w:rFonts w:ascii="Times New Roman" w:hAnsi="Times New Roman" w:cs="Times New Roman"/>
+          <w:sz w:val="20"/>
+          <w:szCs w:val="20"/>
+        </w:rPr>
+        <w:t xml:space="preserve">when </w:t>
+      </w:r>
+      <w:r>
+        <w:rPr>
+          <w:rFonts w:ascii="Times New Roman" w:hAnsi="Times New Roman" w:cs="Times New Roman"/>
+          <w:sz w:val="20"/>
+          <w:szCs w:val="20"/>
+        </w:rPr>
+        <w:t>overriding</w:t>
+      </w:r>
+      <w:r>
+        <w:rPr>
+          <w:rFonts w:ascii="Times New Roman" w:hAnsi="Times New Roman" w:cs="Times New Roman"/>
+          <w:sz w:val="20"/>
+          <w:szCs w:val="20"/>
+        </w:rPr>
+        <w:t xml:space="preserve"> </w:t>
       </w:r>
       <w:r>
         <w:rPr>
@@ -866,7 +878,7 @@
           <w:sz w:val="20"/>
           <w:szCs w:val="20"/>
         </w:rPr>
-        <w:t xml:space="preserve"> is (and vice-versa).</w:t>
+        <w:t xml:space="preserve"> (and vice-versa).</w:t>
       </w:r>
     </w:p>
     <w:p>
@@ -2598,15 +2610,7 @@
           <w:sz w:val="20"/>
           <w:szCs w:val="20"/>
         </w:rPr>
-        <w:t>.</w:t>
-      </w:r>
-      <w:r>
-        <w:rPr>
-          <w:rFonts w:ascii="Times New Roman" w:hAnsi="Times New Roman" w:cs="Times New Roman"/>
-          <w:sz w:val="20"/>
-          <w:szCs w:val="20"/>
-        </w:rPr>
-        <w:t xml:space="preserve"> It </w:t>
+        <w:t xml:space="preserve">. It </w:t>
       </w:r>
       <w:r>
         <w:rPr>

--- a/files/hashFunction.docx
+++ b/files/hashFunction.docx
@@ -2438,7 +2438,15 @@
           <w:sz w:val="20"/>
           <w:szCs w:val="20"/>
         </w:rPr>
-        <w:t xml:space="preserve">Computing </w:t>
+        <w:t>If</w:t>
+      </w:r>
+      <w:r>
+        <w:rPr>
+          <w:rFonts w:ascii="Times New Roman" w:hAnsi="Times New Roman" w:cs="Times New Roman"/>
+          <w:sz w:val="20"/>
+          <w:szCs w:val="20"/>
+        </w:rPr>
+        <w:t xml:space="preserve"> </w:t>
       </w:r>
       <w:r>
         <w:rPr>
@@ -2454,23 +2462,57 @@
           <w:sz w:val="20"/>
           <w:szCs w:val="20"/>
         </w:rPr>
-        <w:t xml:space="preserve"> should take constant time</w:t>
-      </w:r>
-      <w:r>
-        <w:rPr>
-          <w:rFonts w:ascii="Times New Roman" w:hAnsi="Times New Roman" w:cs="Times New Roman"/>
-          <w:sz w:val="20"/>
-          <w:szCs w:val="20"/>
-        </w:rPr>
-        <w:t xml:space="preserve">. </w:t>
-      </w:r>
-      <w:r>
-        <w:rPr>
-          <w:rFonts w:ascii="Times New Roman" w:hAnsi="Times New Roman" w:cs="Times New Roman"/>
-          <w:sz w:val="20"/>
-          <w:szCs w:val="20"/>
-        </w:rPr>
-        <w:t xml:space="preserve">This is because computing </w:t>
+        <w:t xml:space="preserve"> </w:t>
+      </w:r>
+      <w:r>
+        <w:rPr>
+          <w:rFonts w:ascii="Times New Roman" w:hAnsi="Times New Roman" w:cs="Times New Roman"/>
+          <w:sz w:val="20"/>
+          <w:szCs w:val="20"/>
+        </w:rPr>
+        <w:t xml:space="preserve">is not in </w:t>
+      </w:r>
+      <w:proofErr w:type="gramStart"/>
+      <w:r>
+        <w:rPr>
+          <w:rFonts w:ascii="Times New Roman" w:hAnsi="Times New Roman" w:cs="Times New Roman"/>
+          <w:sz w:val="20"/>
+          <w:szCs w:val="20"/>
+        </w:rPr>
+        <w:t>O(</w:t>
+      </w:r>
+      <w:proofErr w:type="gramEnd"/>
+      <w:r>
+        <w:rPr>
+          <w:rFonts w:ascii="Times New Roman" w:hAnsi="Times New Roman" w:cs="Times New Roman"/>
+          <w:sz w:val="20"/>
+          <w:szCs w:val="20"/>
+        </w:rPr>
+        <w:t>1), then insertion</w:t>
+      </w:r>
+      <w:r>
+        <w:rPr>
+          <w:rFonts w:ascii="Times New Roman" w:hAnsi="Times New Roman" w:cs="Times New Roman"/>
+          <w:sz w:val="20"/>
+          <w:szCs w:val="20"/>
+        </w:rPr>
+        <w:t xml:space="preserve"> </w:t>
+      </w:r>
+      <w:r>
+        <w:rPr>
+          <w:rFonts w:ascii="Times New Roman" w:hAnsi="Times New Roman" w:cs="Times New Roman"/>
+          <w:sz w:val="20"/>
+          <w:szCs w:val="20"/>
+        </w:rPr>
+        <w:t xml:space="preserve">can't be constant time, because </w:t>
+      </w:r>
+      <w:r>
+        <w:rPr>
+          <w:rFonts w:ascii="Times New Roman" w:hAnsi="Times New Roman" w:cs="Times New Roman"/>
+          <w:sz w:val="20"/>
+          <w:szCs w:val="20"/>
+        </w:rPr>
+        <w:t xml:space="preserve">computing </w:t>
       </w:r>
       <w:r>
         <w:rPr>
@@ -2502,23 +2544,15 @@
           <w:sz w:val="20"/>
           <w:szCs w:val="20"/>
         </w:rPr>
-        <w:t xml:space="preserve"> into a hash table, so insertion can't be constant time if computing </w:t>
-      </w:r>
-      <w:r>
-        <w:rPr>
-          <w:rFonts w:ascii="Courier New" w:hAnsi="Courier New" w:cs="Courier New"/>
-          <w:sz w:val="18"/>
-          <w:szCs w:val="18"/>
-        </w:rPr>
-        <w:t>f(e)</w:t>
-      </w:r>
-      <w:r>
-        <w:rPr>
-          <w:rFonts w:ascii="Times New Roman" w:hAnsi="Times New Roman" w:cs="Times New Roman"/>
-          <w:sz w:val="20"/>
-          <w:szCs w:val="20"/>
-        </w:rPr>
-        <w:t xml:space="preserve"> is not. </w:t>
+        <w:t xml:space="preserve"> </w:t>
+      </w:r>
+      <w:r>
+        <w:rPr>
+          <w:rFonts w:ascii="Times New Roman" w:hAnsi="Times New Roman" w:cs="Times New Roman"/>
+          <w:sz w:val="20"/>
+          <w:szCs w:val="20"/>
+        </w:rPr>
+        <w:t xml:space="preserve">into a hash table. </w:t>
       </w:r>
       <w:r>
         <w:rPr>
@@ -2668,113 +2702,91 @@
           <w:sz w:val="20"/>
           <w:szCs w:val="20"/>
         </w:rPr>
-        <w:t>Therefore, us</w:t>
-      </w:r>
-      <w:r>
-        <w:rPr>
-          <w:rFonts w:ascii="Times New Roman" w:hAnsi="Times New Roman" w:cs="Times New Roman"/>
-          <w:sz w:val="20"/>
-          <w:szCs w:val="20"/>
-        </w:rPr>
-        <w:t xml:space="preserve"> this </w:t>
-      </w:r>
-      <w:r>
-        <w:rPr>
-          <w:rFonts w:ascii="Times New Roman" w:hAnsi="Times New Roman" w:cs="Times New Roman"/>
-          <w:sz w:val="20"/>
-          <w:szCs w:val="20"/>
-        </w:rPr>
-        <w:t xml:space="preserve">hash </w:t>
-      </w:r>
-      <w:r>
-        <w:rPr>
-          <w:rFonts w:ascii="Times New Roman" w:hAnsi="Times New Roman" w:cs="Times New Roman"/>
-          <w:sz w:val="20"/>
-          <w:szCs w:val="20"/>
-        </w:rPr>
-        <w:t xml:space="preserve">function </w:t>
-      </w:r>
-      <w:r>
-        <w:rPr>
-          <w:rFonts w:ascii="Times New Roman" w:hAnsi="Times New Roman" w:cs="Times New Roman"/>
-          <w:sz w:val="20"/>
-          <w:szCs w:val="20"/>
-        </w:rPr>
-        <w:t xml:space="preserve">for hash tables </w:t>
-      </w:r>
-      <w:r>
-        <w:rPr>
-          <w:rFonts w:ascii="Times New Roman" w:hAnsi="Times New Roman" w:cs="Times New Roman"/>
-          <w:sz w:val="20"/>
-          <w:szCs w:val="20"/>
-        </w:rPr>
-        <w:t xml:space="preserve">only if the </w:t>
-      </w:r>
-      <w:r>
-        <w:rPr>
-          <w:rFonts w:ascii="Times New Roman" w:hAnsi="Times New Roman" w:cs="Times New Roman"/>
-          <w:sz w:val="20"/>
-          <w:szCs w:val="20"/>
-        </w:rPr>
-        <w:t>s</w:t>
-      </w:r>
-      <w:r>
-        <w:rPr>
-          <w:rFonts w:ascii="Times New Roman" w:hAnsi="Times New Roman" w:cs="Times New Roman"/>
-          <w:sz w:val="20"/>
-          <w:szCs w:val="20"/>
-        </w:rPr>
-        <w:t xml:space="preserve">trings being considered </w:t>
-      </w:r>
-      <w:r>
-        <w:rPr>
-          <w:rFonts w:ascii="Times New Roman" w:hAnsi="Times New Roman" w:cs="Times New Roman"/>
-          <w:sz w:val="20"/>
-          <w:szCs w:val="20"/>
-        </w:rPr>
-        <w:t xml:space="preserve">are short, </w:t>
-      </w:r>
+        <w:t>If it is known that the strings are short</w:t>
+      </w:r>
+      <w:r>
+        <w:rPr>
+          <w:rFonts w:ascii="Times New Roman" w:hAnsi="Times New Roman" w:cs="Times New Roman"/>
+          <w:sz w:val="20"/>
+          <w:szCs w:val="20"/>
+        </w:rPr>
+        <w:t>, e.g.</w:t>
+      </w:r>
+      <w:r>
+        <w:rPr>
+          <w:rFonts w:ascii="Times New Roman" w:hAnsi="Times New Roman" w:cs="Times New Roman"/>
+          <w:sz w:val="20"/>
+          <w:szCs w:val="20"/>
+        </w:rPr>
+        <w:t xml:space="preserve"> </w:t>
+      </w:r>
+      <w:r>
+        <w:rPr>
+          <w:rFonts w:ascii="Times New Roman" w:hAnsi="Times New Roman" w:cs="Times New Roman"/>
+          <w:sz w:val="20"/>
+          <w:szCs w:val="20"/>
+        </w:rPr>
+        <w:t>at most</w:t>
+      </w:r>
+      <w:r>
+        <w:rPr>
+          <w:rFonts w:ascii="Times New Roman" w:hAnsi="Times New Roman" w:cs="Times New Roman"/>
+          <w:sz w:val="20"/>
+          <w:szCs w:val="20"/>
+        </w:rPr>
+        <w:t xml:space="preserve"> 10</w:t>
+      </w:r>
+      <w:r>
+        <w:rPr>
+          <w:rFonts w:ascii="Times New Roman" w:hAnsi="Times New Roman" w:cs="Times New Roman"/>
+          <w:sz w:val="20"/>
+          <w:szCs w:val="20"/>
+        </w:rPr>
+        <w:t xml:space="preserve"> chars</w:t>
+      </w:r>
+      <w:r>
+        <w:rPr>
+          <w:rFonts w:ascii="Times New Roman" w:hAnsi="Times New Roman" w:cs="Times New Roman"/>
+          <w:sz w:val="20"/>
+          <w:szCs w:val="20"/>
+        </w:rPr>
+        <w:t xml:space="preserve">, then the use of String's </w:t>
+      </w:r>
+      <w:proofErr w:type="spellStart"/>
       <w:proofErr w:type="gramStart"/>
       <w:r>
         <w:rPr>
-          <w:rFonts w:ascii="Times New Roman" w:hAnsi="Times New Roman" w:cs="Times New Roman"/>
-          <w:sz w:val="20"/>
-          <w:szCs w:val="20"/>
-        </w:rPr>
-        <w:t>e.g.</w:t>
+          <w:rFonts w:ascii="Courier New" w:hAnsi="Courier New" w:cs="Courier New"/>
+          <w:sz w:val="18"/>
+          <w:szCs w:val="18"/>
+        </w:rPr>
+        <w:t>hashcode</w:t>
+      </w:r>
+      <w:proofErr w:type="spellEnd"/>
+      <w:r>
+        <w:rPr>
+          <w:rFonts w:ascii="Courier New" w:hAnsi="Courier New" w:cs="Courier New"/>
+          <w:sz w:val="18"/>
+          <w:szCs w:val="18"/>
+        </w:rPr>
+        <w:t>(</w:t>
       </w:r>
       <w:proofErr w:type="gramEnd"/>
       <w:r>
         <w:rPr>
-          <w:rFonts w:ascii="Times New Roman" w:hAnsi="Times New Roman" w:cs="Times New Roman"/>
-          <w:sz w:val="20"/>
-          <w:szCs w:val="20"/>
-        </w:rPr>
-        <w:t xml:space="preserve"> </w:t>
-      </w:r>
-      <w:r>
-        <w:rPr>
-          <w:rFonts w:ascii="Times New Roman" w:hAnsi="Times New Roman" w:cs="Times New Roman"/>
-          <w:sz w:val="20"/>
-          <w:szCs w:val="20"/>
-        </w:rPr>
-        <w:t>at most</w:t>
-      </w:r>
-      <w:r>
-        <w:rPr>
-          <w:rFonts w:ascii="Times New Roman" w:hAnsi="Times New Roman" w:cs="Times New Roman"/>
-          <w:sz w:val="20"/>
-          <w:szCs w:val="20"/>
-        </w:rPr>
-        <w:t xml:space="preserve"> 10</w:t>
-      </w:r>
-      <w:r>
-        <w:rPr>
-          <w:rFonts w:ascii="Times New Roman" w:hAnsi="Times New Roman" w:cs="Times New Roman"/>
-          <w:sz w:val="20"/>
-          <w:szCs w:val="20"/>
-        </w:rPr>
-        <w:t xml:space="preserve"> chars.</w:t>
+          <w:rFonts w:ascii="Courier New" w:hAnsi="Courier New" w:cs="Courier New"/>
+          <w:sz w:val="18"/>
+          <w:szCs w:val="18"/>
+        </w:rPr>
+        <w:t>)</w:t>
+      </w:r>
+      <w:r>
+        <w:rPr>
+          <w:rFonts w:ascii="Times New Roman" w:hAnsi="Times New Roman" w:cs="Times New Roman"/>
+          <w:sz w:val="20"/>
+          <w:szCs w:val="20"/>
+        </w:rPr>
+        <w:t xml:space="preserve"> can be considered O(1).</w:t>
       </w:r>
     </w:p>
     <w:p>

--- a/files/hashFunction.docx
+++ b/files/hashFunction.docx
@@ -1436,23 +1436,15 @@
           <w:sz w:val="20"/>
           <w:szCs w:val="20"/>
         </w:rPr>
-        <w:t xml:space="preserve">. </w:t>
-      </w:r>
-      <w:r>
-        <w:rPr>
-          <w:rFonts w:ascii="Courier New" w:hAnsi="Courier New" w:cs="Courier New"/>
-          <w:sz w:val="18"/>
-          <w:szCs w:val="18"/>
-        </w:rPr>
-        <w:t>14</w:t>
-      </w:r>
-      <w:r>
-        <w:rPr>
-          <w:rFonts w:ascii="Times New Roman" w:hAnsi="Times New Roman" w:cs="Times New Roman"/>
-          <w:sz w:val="20"/>
-          <w:szCs w:val="20"/>
-        </w:rPr>
-        <w:t xml:space="preserve"> is outside the range of array </w:t>
+        <w:t xml:space="preserve">, which </w:t>
+      </w:r>
+      <w:r>
+        <w:rPr>
+          <w:rFonts w:ascii="Times New Roman" w:hAnsi="Times New Roman" w:cs="Times New Roman"/>
+          <w:sz w:val="20"/>
+          <w:szCs w:val="20"/>
+        </w:rPr>
+        <w:t xml:space="preserve">is outside the range of array </w:t>
       </w:r>
       <w:r>
         <w:rPr>
@@ -4488,6 +4480,14 @@
           <w:szCs w:val="18"/>
         </w:rPr>
         <w:t>(f(e1)</w:t>
+      </w:r>
+      <w:r>
+        <w:rPr>
+          <w:rFonts w:ascii="Courier New" w:hAnsi="Courier New" w:cs="Courier New"/>
+          <w:sz w:val="18"/>
+          <w:szCs w:val="18"/>
+        </w:rPr>
+        <w:t>)</w:t>
       </w:r>
       <w:r>
         <w:rPr>
